--- a/P3 - Operating System/os pracs.docx
+++ b/P3 - Operating System/os pracs.docx
@@ -19449,6 +19449,19 @@
     </w:p>
     <w:p>
       <w:pPr>
+        <w:rPr>
+          <w:rFonts w:ascii="Cascadia Mono" w:hAnsi="Cascadia Mono" w:cs="Cascadia Mono"/>
+        </w:rPr>
+      </w:pPr>
+      <w:r>
+        <w:rPr>
+          <w:rFonts w:ascii="Cascadia Mono" w:hAnsi="Cascadia Mono" w:cs="Cascadia Mono"/>
+        </w:rPr>
+        <w:br w:type="page"/>
+      </w:r>
+    </w:p>
+    <w:p>
+      <w:pPr>
         <w:pStyle w:val="NoSpacing"/>
         <w:rPr>
           <w:rFonts w:ascii="Cascadia Mono" w:hAnsi="Cascadia Mono" w:cs="Cascadia Mono"/>
@@ -19593,6 +19606,19 @@
     </w:p>
     <w:p>
       <w:pPr>
+        <w:rPr>
+          <w:rFonts w:ascii="Cascadia Mono" w:hAnsi="Cascadia Mono" w:cs="Cascadia Mono"/>
+        </w:rPr>
+      </w:pPr>
+      <w:r>
+        <w:rPr>
+          <w:rFonts w:ascii="Cascadia Mono" w:hAnsi="Cascadia Mono" w:cs="Cascadia Mono"/>
+        </w:rPr>
+        <w:br w:type="page"/>
+      </w:r>
+    </w:p>
+    <w:p>
+      <w:pPr>
         <w:pStyle w:val="NoSpacing"/>
         <w:rPr>
           <w:rFonts w:ascii="Cascadia Mono" w:hAnsi="Cascadia Mono" w:cs="Cascadia Mono"/>
@@ -20336,8 +20362,2360 @@
         <w:rPr>
           <w:rFonts w:ascii="Cascadia Mono" w:hAnsi="Cascadia Mono" w:cs="Cascadia Mono"/>
         </w:rPr>
+        <w:t xml:space="preserve">            </w:t>
+      </w:r>
+      <w:proofErr w:type="spellStart"/>
+      <w:r>
+        <w:rPr>
+          <w:rFonts w:ascii="Cascadia Mono" w:hAnsi="Cascadia Mono" w:cs="Cascadia Mono"/>
+        </w:rPr>
+        <w:t>cur_avail</w:t>
+      </w:r>
+      <w:proofErr w:type="spellEnd"/>
+      <w:r>
+        <w:rPr>
+          <w:rFonts w:ascii="Cascadia Mono" w:hAnsi="Cascadia Mono" w:cs="Cascadia Mono"/>
+        </w:rPr>
+        <w:t>[</w:t>
+      </w:r>
+      <w:proofErr w:type="spellStart"/>
+      <w:r>
+        <w:rPr>
+          <w:rFonts w:ascii="Cascadia Mono" w:hAnsi="Cascadia Mono" w:cs="Cascadia Mono"/>
+        </w:rPr>
+        <w:t>i</w:t>
+      </w:r>
+      <w:proofErr w:type="spellEnd"/>
+      <w:r>
+        <w:rPr>
+          <w:rFonts w:ascii="Cascadia Mono" w:hAnsi="Cascadia Mono" w:cs="Cascadia Mono"/>
+        </w:rPr>
+        <w:t>] = res[</w:t>
+      </w:r>
+      <w:proofErr w:type="spellStart"/>
+      <w:r>
+        <w:rPr>
+          <w:rFonts w:ascii="Cascadia Mono" w:hAnsi="Cascadia Mono" w:cs="Cascadia Mono"/>
+        </w:rPr>
+        <w:t>i</w:t>
+      </w:r>
+      <w:proofErr w:type="spellEnd"/>
+      <w:r>
+        <w:rPr>
+          <w:rFonts w:ascii="Cascadia Mono" w:hAnsi="Cascadia Mono" w:cs="Cascadia Mono"/>
+        </w:rPr>
+        <w:t>];</w:t>
+      </w:r>
+    </w:p>
+    <w:p>
+      <w:pPr>
+        <w:pStyle w:val="NoSpacing"/>
+        <w:rPr>
+          <w:rFonts w:ascii="Cascadia Mono" w:hAnsi="Cascadia Mono" w:cs="Cascadia Mono"/>
+        </w:rPr>
+      </w:pPr>
+      <w:r>
+        <w:rPr>
+          <w:rFonts w:ascii="Cascadia Mono" w:hAnsi="Cascadia Mono" w:cs="Cascadia Mono"/>
+        </w:rPr>
+        <w:t>        }</w:t>
+      </w:r>
+    </w:p>
+    <w:p>
+      <w:pPr>
+        <w:pStyle w:val="NoSpacing"/>
+        <w:rPr>
+          <w:rFonts w:ascii="Cascadia Mono" w:hAnsi="Cascadia Mono" w:cs="Cascadia Mono"/>
+        </w:rPr>
+      </w:pPr>
+    </w:p>
+    <w:p>
+      <w:pPr>
+        <w:pStyle w:val="NoSpacing"/>
+        <w:rPr>
+          <w:rFonts w:ascii="Cascadia Mono" w:hAnsi="Cascadia Mono" w:cs="Cascadia Mono"/>
+        </w:rPr>
+      </w:pPr>
+      <w:r>
+        <w:rPr>
+          <w:rFonts w:ascii="Cascadia Mono" w:hAnsi="Cascadia Mono" w:cs="Cascadia Mono"/>
+        </w:rPr>
+        <w:t xml:space="preserve">        </w:t>
+      </w:r>
+      <w:proofErr w:type="spellStart"/>
+      <w:r>
+        <w:rPr>
+          <w:rFonts w:ascii="Cascadia Mono" w:hAnsi="Cascadia Mono" w:cs="Cascadia Mono"/>
+        </w:rPr>
+        <w:t>System.out.print</w:t>
+      </w:r>
+      <w:proofErr w:type="spellEnd"/>
+      <w:r>
+        <w:rPr>
+          <w:rFonts w:ascii="Cascadia Mono" w:hAnsi="Cascadia Mono" w:cs="Cascadia Mono"/>
+        </w:rPr>
+        <w:t>("</w:t>
+      </w:r>
+      <w:r>
+        <w:rPr>
+          <w:rFonts w:ascii="Cascadia Mono" w:hAnsi="Cascadia Mono" w:cs="Cascadia Mono"/>
+        </w:rPr>
+        <w:t>\</w:t>
+      </w:r>
+      <w:proofErr w:type="spellStart"/>
+      <w:r>
+        <w:rPr>
+          <w:rFonts w:ascii="Cascadia Mono" w:hAnsi="Cascadia Mono" w:cs="Cascadia Mono"/>
+        </w:rPr>
+        <w:t>n</w:t>
+      </w:r>
+      <w:r>
+        <w:rPr>
+          <w:rFonts w:ascii="Cascadia Mono" w:hAnsi="Cascadia Mono" w:cs="Cascadia Mono"/>
+        </w:rPr>
+        <w:t>Enter</w:t>
+      </w:r>
+      <w:proofErr w:type="spellEnd"/>
+      <w:r>
+        <w:rPr>
+          <w:rFonts w:ascii="Cascadia Mono" w:hAnsi="Cascadia Mono" w:cs="Cascadia Mono"/>
+        </w:rPr>
+        <w:t xml:space="preserve"> number of processes: ");</w:t>
+      </w:r>
+    </w:p>
+    <w:p>
+      <w:pPr>
+        <w:pStyle w:val="NoSpacing"/>
+        <w:rPr>
+          <w:rFonts w:ascii="Cascadia Mono" w:hAnsi="Cascadia Mono" w:cs="Cascadia Mono"/>
+        </w:rPr>
+      </w:pPr>
+      <w:r>
+        <w:rPr>
+          <w:rFonts w:ascii="Cascadia Mono" w:hAnsi="Cascadia Mono" w:cs="Cascadia Mono"/>
+        </w:rPr>
+        <w:t xml:space="preserve">        int </w:t>
+      </w:r>
+      <w:proofErr w:type="spellStart"/>
+      <w:r>
+        <w:rPr>
+          <w:rFonts w:ascii="Cascadia Mono" w:hAnsi="Cascadia Mono" w:cs="Cascadia Mono"/>
+        </w:rPr>
+        <w:t>pros_n</w:t>
+      </w:r>
+      <w:proofErr w:type="spellEnd"/>
+      <w:r>
+        <w:rPr>
+          <w:rFonts w:ascii="Cascadia Mono" w:hAnsi="Cascadia Mono" w:cs="Cascadia Mono"/>
+        </w:rPr>
+        <w:t xml:space="preserve"> = </w:t>
+      </w:r>
+      <w:proofErr w:type="spellStart"/>
+      <w:r>
+        <w:rPr>
+          <w:rFonts w:ascii="Cascadia Mono" w:hAnsi="Cascadia Mono" w:cs="Cascadia Mono"/>
+        </w:rPr>
+        <w:t>Integer.parseInt</w:t>
+      </w:r>
+      <w:proofErr w:type="spellEnd"/>
+      <w:r>
+        <w:rPr>
+          <w:rFonts w:ascii="Cascadia Mono" w:hAnsi="Cascadia Mono" w:cs="Cascadia Mono"/>
+        </w:rPr>
+        <w:t>(</w:t>
+      </w:r>
+      <w:proofErr w:type="spellStart"/>
+      <w:r>
+        <w:rPr>
+          <w:rFonts w:ascii="Cascadia Mono" w:hAnsi="Cascadia Mono" w:cs="Cascadia Mono"/>
+        </w:rPr>
+        <w:t>br.readLine</w:t>
+      </w:r>
+      <w:proofErr w:type="spellEnd"/>
+      <w:r>
+        <w:rPr>
+          <w:rFonts w:ascii="Cascadia Mono" w:hAnsi="Cascadia Mono" w:cs="Cascadia Mono"/>
+        </w:rPr>
+        <w:t>());</w:t>
+      </w:r>
+    </w:p>
+    <w:p>
+      <w:pPr>
+        <w:pStyle w:val="NoSpacing"/>
+        <w:rPr>
+          <w:rFonts w:ascii="Cascadia Mono" w:hAnsi="Cascadia Mono" w:cs="Cascadia Mono"/>
+        </w:rPr>
+      </w:pPr>
+    </w:p>
+    <w:p>
+      <w:pPr>
+        <w:pStyle w:val="NoSpacing"/>
+        <w:rPr>
+          <w:rFonts w:ascii="Cascadia Mono" w:hAnsi="Cascadia Mono" w:cs="Cascadia Mono"/>
+        </w:rPr>
+      </w:pPr>
+      <w:r>
+        <w:rPr>
+          <w:rFonts w:ascii="Cascadia Mono" w:hAnsi="Cascadia Mono" w:cs="Cascadia Mono"/>
+        </w:rPr>
+        <w:t xml:space="preserve">        </w:t>
+      </w:r>
+      <w:proofErr w:type="spellStart"/>
+      <w:r>
+        <w:rPr>
+          <w:rFonts w:ascii="Cascadia Mono" w:hAnsi="Cascadia Mono" w:cs="Cascadia Mono"/>
+        </w:rPr>
+        <w:t>safe_sequence</w:t>
+      </w:r>
+      <w:proofErr w:type="spellEnd"/>
+      <w:r>
+        <w:rPr>
+          <w:rFonts w:ascii="Cascadia Mono" w:hAnsi="Cascadia Mono" w:cs="Cascadia Mono"/>
+        </w:rPr>
+        <w:t xml:space="preserve"> = new int[</w:t>
+      </w:r>
+      <w:proofErr w:type="spellStart"/>
+      <w:r>
+        <w:rPr>
+          <w:rFonts w:ascii="Cascadia Mono" w:hAnsi="Cascadia Mono" w:cs="Cascadia Mono"/>
+        </w:rPr>
+        <w:t>pros_n</w:t>
+      </w:r>
+      <w:proofErr w:type="spellEnd"/>
+      <w:r>
+        <w:rPr>
+          <w:rFonts w:ascii="Cascadia Mono" w:hAnsi="Cascadia Mono" w:cs="Cascadia Mono"/>
+        </w:rPr>
+        <w:t>];</w:t>
+      </w:r>
+    </w:p>
+    <w:p>
+      <w:pPr>
+        <w:pStyle w:val="NoSpacing"/>
+        <w:rPr>
+          <w:rFonts w:ascii="Cascadia Mono" w:hAnsi="Cascadia Mono" w:cs="Cascadia Mono"/>
+        </w:rPr>
+      </w:pPr>
+      <w:r>
+        <w:rPr>
+          <w:rFonts w:ascii="Cascadia Mono" w:hAnsi="Cascadia Mono" w:cs="Cascadia Mono"/>
+        </w:rPr>
+        <w:t>        int max[][] = new int[</w:t>
+      </w:r>
+      <w:proofErr w:type="spellStart"/>
+      <w:r>
+        <w:rPr>
+          <w:rFonts w:ascii="Cascadia Mono" w:hAnsi="Cascadia Mono" w:cs="Cascadia Mono"/>
+        </w:rPr>
+        <w:t>res_n</w:t>
+      </w:r>
+      <w:proofErr w:type="spellEnd"/>
+      <w:r>
+        <w:rPr>
+          <w:rFonts w:ascii="Cascadia Mono" w:hAnsi="Cascadia Mono" w:cs="Cascadia Mono"/>
+        </w:rPr>
+        <w:t>][</w:t>
+      </w:r>
+      <w:proofErr w:type="spellStart"/>
+      <w:r>
+        <w:rPr>
+          <w:rFonts w:ascii="Cascadia Mono" w:hAnsi="Cascadia Mono" w:cs="Cascadia Mono"/>
+        </w:rPr>
+        <w:t>pros_n</w:t>
+      </w:r>
+      <w:proofErr w:type="spellEnd"/>
+      <w:r>
+        <w:rPr>
+          <w:rFonts w:ascii="Cascadia Mono" w:hAnsi="Cascadia Mono" w:cs="Cascadia Mono"/>
+        </w:rPr>
+        <w:t>];</w:t>
+      </w:r>
+    </w:p>
+    <w:p>
+      <w:pPr>
+        <w:pStyle w:val="NoSpacing"/>
+        <w:rPr>
+          <w:rFonts w:ascii="Cascadia Mono" w:hAnsi="Cascadia Mono" w:cs="Cascadia Mono"/>
+        </w:rPr>
+      </w:pPr>
+      <w:r>
+        <w:rPr>
+          <w:rFonts w:ascii="Cascadia Mono" w:hAnsi="Cascadia Mono" w:cs="Cascadia Mono"/>
+        </w:rPr>
+        <w:t xml:space="preserve">        int </w:t>
+      </w:r>
+      <w:proofErr w:type="spellStart"/>
+      <w:r>
+        <w:rPr>
+          <w:rFonts w:ascii="Cascadia Mono" w:hAnsi="Cascadia Mono" w:cs="Cascadia Mono"/>
+        </w:rPr>
+        <w:t>alloc</w:t>
+      </w:r>
+      <w:proofErr w:type="spellEnd"/>
+      <w:r>
+        <w:rPr>
+          <w:rFonts w:ascii="Cascadia Mono" w:hAnsi="Cascadia Mono" w:cs="Cascadia Mono"/>
+        </w:rPr>
+        <w:t>[][] = new int[</w:t>
+      </w:r>
+      <w:proofErr w:type="spellStart"/>
+      <w:r>
+        <w:rPr>
+          <w:rFonts w:ascii="Cascadia Mono" w:hAnsi="Cascadia Mono" w:cs="Cascadia Mono"/>
+        </w:rPr>
+        <w:t>res_n</w:t>
+      </w:r>
+      <w:proofErr w:type="spellEnd"/>
+      <w:r>
+        <w:rPr>
+          <w:rFonts w:ascii="Cascadia Mono" w:hAnsi="Cascadia Mono" w:cs="Cascadia Mono"/>
+        </w:rPr>
+        <w:t>][</w:t>
+      </w:r>
+      <w:proofErr w:type="spellStart"/>
+      <w:r>
+        <w:rPr>
+          <w:rFonts w:ascii="Cascadia Mono" w:hAnsi="Cascadia Mono" w:cs="Cascadia Mono"/>
+        </w:rPr>
+        <w:t>pros_n</w:t>
+      </w:r>
+      <w:proofErr w:type="spellEnd"/>
+      <w:r>
+        <w:rPr>
+          <w:rFonts w:ascii="Cascadia Mono" w:hAnsi="Cascadia Mono" w:cs="Cascadia Mono"/>
+        </w:rPr>
+        <w:t>];</w:t>
+      </w:r>
+    </w:p>
+    <w:p>
+      <w:pPr>
+        <w:pStyle w:val="NoSpacing"/>
+        <w:rPr>
+          <w:rFonts w:ascii="Cascadia Mono" w:hAnsi="Cascadia Mono" w:cs="Cascadia Mono"/>
+        </w:rPr>
+      </w:pPr>
+    </w:p>
+    <w:p>
+      <w:pPr>
+        <w:pStyle w:val="NoSpacing"/>
+        <w:rPr>
+          <w:rFonts w:ascii="Cascadia Mono" w:hAnsi="Cascadia Mono" w:cs="Cascadia Mono"/>
+        </w:rPr>
+      </w:pPr>
+      <w:r>
+        <w:rPr>
+          <w:rFonts w:ascii="Cascadia Mono" w:hAnsi="Cascadia Mono" w:cs="Cascadia Mono"/>
+        </w:rPr>
+        <w:t>        // Input: Maximum resource allocation for each process</w:t>
+      </w:r>
+    </w:p>
+    <w:p>
+      <w:pPr>
+        <w:pStyle w:val="NoSpacing"/>
+        <w:rPr>
+          <w:rFonts w:ascii="Cascadia Mono" w:hAnsi="Cascadia Mono" w:cs="Cascadia Mono"/>
+        </w:rPr>
+      </w:pPr>
+      <w:r>
+        <w:rPr>
+          <w:rFonts w:ascii="Cascadia Mono" w:hAnsi="Cascadia Mono" w:cs="Cascadia Mono"/>
+        </w:rPr>
+        <w:t xml:space="preserve">        for (int </w:t>
+      </w:r>
+      <w:proofErr w:type="spellStart"/>
+      <w:r>
+        <w:rPr>
+          <w:rFonts w:ascii="Cascadia Mono" w:hAnsi="Cascadia Mono" w:cs="Cascadia Mono"/>
+        </w:rPr>
+        <w:t>i</w:t>
+      </w:r>
+      <w:proofErr w:type="spellEnd"/>
+      <w:r>
+        <w:rPr>
+          <w:rFonts w:ascii="Cascadia Mono" w:hAnsi="Cascadia Mono" w:cs="Cascadia Mono"/>
+        </w:rPr>
+        <w:t xml:space="preserve"> = 0; </w:t>
+      </w:r>
+      <w:proofErr w:type="spellStart"/>
+      <w:r>
+        <w:rPr>
+          <w:rFonts w:ascii="Cascadia Mono" w:hAnsi="Cascadia Mono" w:cs="Cascadia Mono"/>
+        </w:rPr>
+        <w:t>i</w:t>
+      </w:r>
+      <w:proofErr w:type="spellEnd"/>
+      <w:r>
+        <w:rPr>
+          <w:rFonts w:ascii="Cascadia Mono" w:hAnsi="Cascadia Mono" w:cs="Cascadia Mono"/>
+        </w:rPr>
+        <w:t xml:space="preserve"> &lt; </w:t>
+      </w:r>
+      <w:proofErr w:type="spellStart"/>
+      <w:r>
+        <w:rPr>
+          <w:rFonts w:ascii="Cascadia Mono" w:hAnsi="Cascadia Mono" w:cs="Cascadia Mono"/>
+        </w:rPr>
+        <w:t>pros_n</w:t>
+      </w:r>
+      <w:proofErr w:type="spellEnd"/>
+      <w:r>
+        <w:rPr>
+          <w:rFonts w:ascii="Cascadia Mono" w:hAnsi="Cascadia Mono" w:cs="Cascadia Mono"/>
+        </w:rPr>
+        <w:t>; i++) {</w:t>
+      </w:r>
+    </w:p>
+    <w:p>
+      <w:pPr>
+        <w:pStyle w:val="NoSpacing"/>
+        <w:rPr>
+          <w:rFonts w:ascii="Cascadia Mono" w:hAnsi="Cascadia Mono" w:cs="Cascadia Mono"/>
+        </w:rPr>
+      </w:pPr>
+      <w:r>
+        <w:rPr>
+          <w:rFonts w:ascii="Cascadia Mono" w:hAnsi="Cascadia Mono" w:cs="Cascadia Mono"/>
+        </w:rPr>
+        <w:t xml:space="preserve">            </w:t>
+      </w:r>
+      <w:proofErr w:type="spellStart"/>
+      <w:r>
+        <w:rPr>
+          <w:rFonts w:ascii="Cascadia Mono" w:hAnsi="Cascadia Mono" w:cs="Cascadia Mono"/>
+        </w:rPr>
+        <w:t>System.out.print</w:t>
+      </w:r>
+      <w:proofErr w:type="spellEnd"/>
+      <w:r>
+        <w:rPr>
+          <w:rFonts w:ascii="Cascadia Mono" w:hAnsi="Cascadia Mono" w:cs="Cascadia Mono"/>
+        </w:rPr>
+        <w:t xml:space="preserve">("Enter the maximum string for process " + </w:t>
+      </w:r>
+    </w:p>
+    <w:p>
+      <w:pPr>
+        <w:pStyle w:val="NoSpacing"/>
+        <w:rPr>
+          <w:rFonts w:ascii="Cascadia Mono" w:hAnsi="Cascadia Mono" w:cs="Cascadia Mono"/>
+        </w:rPr>
+      </w:pPr>
+      <w:r>
+        <w:rPr>
+          <w:rFonts w:ascii="Cascadia Mono" w:hAnsi="Cascadia Mono" w:cs="Cascadia Mono"/>
+        </w:rPr>
+        <w:t>            (</w:t>
+      </w:r>
+      <w:proofErr w:type="spellStart"/>
+      <w:r>
+        <w:rPr>
+          <w:rFonts w:ascii="Cascadia Mono" w:hAnsi="Cascadia Mono" w:cs="Cascadia Mono"/>
+        </w:rPr>
+        <w:t>i</w:t>
+      </w:r>
+      <w:proofErr w:type="spellEnd"/>
+      <w:r>
+        <w:rPr>
+          <w:rFonts w:ascii="Cascadia Mono" w:hAnsi="Cascadia Mono" w:cs="Cascadia Mono"/>
+        </w:rPr>
+        <w:t xml:space="preserve"> + 1) + ": ");</w:t>
+      </w:r>
+    </w:p>
+    <w:p>
+      <w:pPr>
+        <w:pStyle w:val="NoSpacing"/>
+        <w:rPr>
+          <w:rFonts w:ascii="Cascadia Mono" w:hAnsi="Cascadia Mono" w:cs="Cascadia Mono"/>
+        </w:rPr>
+      </w:pPr>
+      <w:r>
+        <w:rPr>
+          <w:rFonts w:ascii="Cascadia Mono" w:hAnsi="Cascadia Mono" w:cs="Cascadia Mono"/>
+        </w:rPr>
+        <w:t xml:space="preserve">            String </w:t>
+      </w:r>
+      <w:proofErr w:type="spellStart"/>
+      <w:r>
+        <w:rPr>
+          <w:rFonts w:ascii="Cascadia Mono" w:hAnsi="Cascadia Mono" w:cs="Cascadia Mono"/>
+        </w:rPr>
+        <w:t>ip</w:t>
+      </w:r>
+      <w:proofErr w:type="spellEnd"/>
+      <w:r>
+        <w:rPr>
+          <w:rFonts w:ascii="Cascadia Mono" w:hAnsi="Cascadia Mono" w:cs="Cascadia Mono"/>
+        </w:rPr>
+        <w:t xml:space="preserve"> = </w:t>
+      </w:r>
+      <w:proofErr w:type="spellStart"/>
+      <w:r>
+        <w:rPr>
+          <w:rFonts w:ascii="Cascadia Mono" w:hAnsi="Cascadia Mono" w:cs="Cascadia Mono"/>
+        </w:rPr>
+        <w:t>br.readLine</w:t>
+      </w:r>
+      <w:proofErr w:type="spellEnd"/>
+      <w:r>
+        <w:rPr>
+          <w:rFonts w:ascii="Cascadia Mono" w:hAnsi="Cascadia Mono" w:cs="Cascadia Mono"/>
+        </w:rPr>
+        <w:t>();</w:t>
+      </w:r>
+    </w:p>
+    <w:p>
+      <w:pPr>
+        <w:pStyle w:val="NoSpacing"/>
+        <w:rPr>
+          <w:rFonts w:ascii="Cascadia Mono" w:hAnsi="Cascadia Mono" w:cs="Cascadia Mono"/>
+        </w:rPr>
+      </w:pPr>
+      <w:r>
+        <w:rPr>
+          <w:rFonts w:ascii="Cascadia Mono" w:hAnsi="Cascadia Mono" w:cs="Cascadia Mono"/>
+        </w:rPr>
+        <w:t xml:space="preserve">            for (int j = 0; j &lt; </w:t>
+      </w:r>
+      <w:proofErr w:type="spellStart"/>
+      <w:r>
+        <w:rPr>
+          <w:rFonts w:ascii="Cascadia Mono" w:hAnsi="Cascadia Mono" w:cs="Cascadia Mono"/>
+        </w:rPr>
+        <w:t>res_n</w:t>
+      </w:r>
+      <w:proofErr w:type="spellEnd"/>
+      <w:r>
+        <w:rPr>
+          <w:rFonts w:ascii="Cascadia Mono" w:hAnsi="Cascadia Mono" w:cs="Cascadia Mono"/>
+        </w:rPr>
+        <w:t>; j++)</w:t>
+      </w:r>
+    </w:p>
+    <w:p>
+      <w:pPr>
+        <w:pStyle w:val="NoSpacing"/>
+        <w:rPr>
+          <w:rFonts w:ascii="Cascadia Mono" w:hAnsi="Cascadia Mono" w:cs="Cascadia Mono"/>
+        </w:rPr>
+      </w:pPr>
+      <w:r>
+        <w:rPr>
+          <w:rFonts w:ascii="Cascadia Mono" w:hAnsi="Cascadia Mono" w:cs="Cascadia Mono"/>
+        </w:rPr>
+        <w:t>                max[j][</w:t>
+      </w:r>
+      <w:proofErr w:type="spellStart"/>
+      <w:r>
+        <w:rPr>
+          <w:rFonts w:ascii="Cascadia Mono" w:hAnsi="Cascadia Mono" w:cs="Cascadia Mono"/>
+        </w:rPr>
+        <w:t>i</w:t>
+      </w:r>
+      <w:proofErr w:type="spellEnd"/>
+      <w:r>
+        <w:rPr>
+          <w:rFonts w:ascii="Cascadia Mono" w:hAnsi="Cascadia Mono" w:cs="Cascadia Mono"/>
+        </w:rPr>
+        <w:t>] =</w:t>
+      </w:r>
+    </w:p>
+    <w:p>
+      <w:pPr>
+        <w:pStyle w:val="NoSpacing"/>
+        <w:rPr>
+          <w:rFonts w:ascii="Cascadia Mono" w:hAnsi="Cascadia Mono" w:cs="Cascadia Mono"/>
+        </w:rPr>
+      </w:pPr>
+      <w:r>
+        <w:rPr>
+          <w:rFonts w:ascii="Cascadia Mono" w:hAnsi="Cascadia Mono" w:cs="Cascadia Mono"/>
+        </w:rPr>
+        <w:t xml:space="preserve">                </w:t>
+      </w:r>
+      <w:proofErr w:type="spellStart"/>
+      <w:r>
+        <w:rPr>
+          <w:rFonts w:ascii="Cascadia Mono" w:hAnsi="Cascadia Mono" w:cs="Cascadia Mono"/>
+        </w:rPr>
+        <w:t>Integer.parseInt</w:t>
+      </w:r>
+      <w:proofErr w:type="spellEnd"/>
+      <w:r>
+        <w:rPr>
+          <w:rFonts w:ascii="Cascadia Mono" w:hAnsi="Cascadia Mono" w:cs="Cascadia Mono"/>
+        </w:rPr>
+        <w:t>(</w:t>
+      </w:r>
+      <w:proofErr w:type="spellStart"/>
+      <w:r>
+        <w:rPr>
+          <w:rFonts w:ascii="Cascadia Mono" w:hAnsi="Cascadia Mono" w:cs="Cascadia Mono"/>
+        </w:rPr>
+        <w:t>String.valueOf</w:t>
+      </w:r>
+      <w:proofErr w:type="spellEnd"/>
+      <w:r>
+        <w:rPr>
+          <w:rFonts w:ascii="Cascadia Mono" w:hAnsi="Cascadia Mono" w:cs="Cascadia Mono"/>
+        </w:rPr>
+        <w:t>(</w:t>
+      </w:r>
+      <w:proofErr w:type="spellStart"/>
+      <w:r>
+        <w:rPr>
+          <w:rFonts w:ascii="Cascadia Mono" w:hAnsi="Cascadia Mono" w:cs="Cascadia Mono"/>
+        </w:rPr>
+        <w:t>ip.charAt</w:t>
+      </w:r>
+      <w:proofErr w:type="spellEnd"/>
+      <w:r>
+        <w:rPr>
+          <w:rFonts w:ascii="Cascadia Mono" w:hAnsi="Cascadia Mono" w:cs="Cascadia Mono"/>
+        </w:rPr>
+        <w:t>(j)));</w:t>
+      </w:r>
+    </w:p>
+    <w:p>
+      <w:pPr>
+        <w:pStyle w:val="NoSpacing"/>
+        <w:rPr>
+          <w:rFonts w:ascii="Cascadia Mono" w:hAnsi="Cascadia Mono" w:cs="Cascadia Mono"/>
+        </w:rPr>
+      </w:pPr>
+      <w:r>
+        <w:rPr>
+          <w:rFonts w:ascii="Cascadia Mono" w:hAnsi="Cascadia Mono" w:cs="Cascadia Mono"/>
+        </w:rPr>
+        <w:t>        }</w:t>
+      </w:r>
+    </w:p>
+    <w:p>
+      <w:pPr>
+        <w:pStyle w:val="NoSpacing"/>
+        <w:rPr>
+          <w:rFonts w:ascii="Cascadia Mono" w:hAnsi="Cascadia Mono" w:cs="Cascadia Mono"/>
+        </w:rPr>
+      </w:pPr>
+    </w:p>
+    <w:p>
+      <w:pPr>
+        <w:pStyle w:val="NoSpacing"/>
+        <w:rPr>
+          <w:rFonts w:ascii="Cascadia Mono" w:hAnsi="Cascadia Mono" w:cs="Cascadia Mono"/>
+        </w:rPr>
+      </w:pPr>
+      <w:r>
+        <w:rPr>
+          <w:rFonts w:ascii="Cascadia Mono" w:hAnsi="Cascadia Mono" w:cs="Cascadia Mono"/>
+        </w:rPr>
+        <w:t xml:space="preserve">        // Input: Allocation matrix for each process and update </w:t>
+      </w:r>
+    </w:p>
+    <w:p>
+      <w:pPr>
+        <w:pStyle w:val="NoSpacing"/>
+        <w:rPr>
+          <w:rFonts w:ascii="Cascadia Mono" w:hAnsi="Cascadia Mono" w:cs="Cascadia Mono"/>
+        </w:rPr>
+      </w:pPr>
+      <w:r>
+        <w:rPr>
+          <w:rFonts w:ascii="Cascadia Mono" w:hAnsi="Cascadia Mono" w:cs="Cascadia Mono"/>
+        </w:rPr>
+        <w:t>        current available resources</w:t>
+      </w:r>
+    </w:p>
+    <w:p>
+      <w:pPr>
+        <w:pStyle w:val="NoSpacing"/>
+        <w:rPr>
+          <w:rFonts w:ascii="Cascadia Mono" w:hAnsi="Cascadia Mono" w:cs="Cascadia Mono"/>
+        </w:rPr>
+      </w:pPr>
+      <w:r>
+        <w:rPr>
+          <w:rFonts w:ascii="Cascadia Mono" w:hAnsi="Cascadia Mono" w:cs="Cascadia Mono"/>
+        </w:rPr>
+        <w:t xml:space="preserve">        for (int </w:t>
+      </w:r>
+      <w:proofErr w:type="spellStart"/>
+      <w:r>
+        <w:rPr>
+          <w:rFonts w:ascii="Cascadia Mono" w:hAnsi="Cascadia Mono" w:cs="Cascadia Mono"/>
+        </w:rPr>
+        <w:t>i</w:t>
+      </w:r>
+      <w:proofErr w:type="spellEnd"/>
+      <w:r>
+        <w:rPr>
+          <w:rFonts w:ascii="Cascadia Mono" w:hAnsi="Cascadia Mono" w:cs="Cascadia Mono"/>
+        </w:rPr>
+        <w:t xml:space="preserve"> = 0; </w:t>
+      </w:r>
+      <w:proofErr w:type="spellStart"/>
+      <w:r>
+        <w:rPr>
+          <w:rFonts w:ascii="Cascadia Mono" w:hAnsi="Cascadia Mono" w:cs="Cascadia Mono"/>
+        </w:rPr>
+        <w:t>i</w:t>
+      </w:r>
+      <w:proofErr w:type="spellEnd"/>
+      <w:r>
+        <w:rPr>
+          <w:rFonts w:ascii="Cascadia Mono" w:hAnsi="Cascadia Mono" w:cs="Cascadia Mono"/>
+        </w:rPr>
+        <w:t xml:space="preserve"> &lt; </w:t>
+      </w:r>
+      <w:proofErr w:type="spellStart"/>
+      <w:r>
+        <w:rPr>
+          <w:rFonts w:ascii="Cascadia Mono" w:hAnsi="Cascadia Mono" w:cs="Cascadia Mono"/>
+        </w:rPr>
+        <w:t>pros_n</w:t>
+      </w:r>
+      <w:proofErr w:type="spellEnd"/>
+      <w:r>
+        <w:rPr>
+          <w:rFonts w:ascii="Cascadia Mono" w:hAnsi="Cascadia Mono" w:cs="Cascadia Mono"/>
+        </w:rPr>
+        <w:t>; i++) {</w:t>
+      </w:r>
+    </w:p>
+    <w:p>
+      <w:pPr>
+        <w:pStyle w:val="NoSpacing"/>
+        <w:rPr>
+          <w:rFonts w:ascii="Cascadia Mono" w:hAnsi="Cascadia Mono" w:cs="Cascadia Mono"/>
+        </w:rPr>
+      </w:pPr>
+      <w:r>
+        <w:rPr>
+          <w:rFonts w:ascii="Cascadia Mono" w:hAnsi="Cascadia Mono" w:cs="Cascadia Mono"/>
+        </w:rPr>
+        <w:t xml:space="preserve">            </w:t>
+      </w:r>
+      <w:proofErr w:type="spellStart"/>
+      <w:r>
+        <w:rPr>
+          <w:rFonts w:ascii="Cascadia Mono" w:hAnsi="Cascadia Mono" w:cs="Cascadia Mono"/>
+        </w:rPr>
+        <w:t>System.out.print</w:t>
+      </w:r>
+      <w:proofErr w:type="spellEnd"/>
+      <w:r>
+        <w:rPr>
+          <w:rFonts w:ascii="Cascadia Mono" w:hAnsi="Cascadia Mono" w:cs="Cascadia Mono"/>
+        </w:rPr>
+        <w:t xml:space="preserve">("Enter the allocation string for process </w:t>
+      </w:r>
+    </w:p>
+    <w:p>
+      <w:pPr>
+        <w:pStyle w:val="NoSpacing"/>
+        <w:rPr>
+          <w:rFonts w:ascii="Cascadia Mono" w:hAnsi="Cascadia Mono" w:cs="Cascadia Mono"/>
+        </w:rPr>
+      </w:pPr>
+      <w:r>
+        <w:rPr>
+          <w:rFonts w:ascii="Cascadia Mono" w:hAnsi="Cascadia Mono" w:cs="Cascadia Mono"/>
+        </w:rPr>
+        <w:t>            " + (</w:t>
+      </w:r>
+      <w:proofErr w:type="spellStart"/>
+      <w:r>
+        <w:rPr>
+          <w:rFonts w:ascii="Cascadia Mono" w:hAnsi="Cascadia Mono" w:cs="Cascadia Mono"/>
+        </w:rPr>
+        <w:t>i</w:t>
+      </w:r>
+      <w:proofErr w:type="spellEnd"/>
+      <w:r>
+        <w:rPr>
+          <w:rFonts w:ascii="Cascadia Mono" w:hAnsi="Cascadia Mono" w:cs="Cascadia Mono"/>
+        </w:rPr>
+        <w:t xml:space="preserve"> + 1) + ": ");</w:t>
+      </w:r>
+    </w:p>
+    <w:p>
+      <w:pPr>
+        <w:pStyle w:val="NoSpacing"/>
+        <w:rPr>
+          <w:rFonts w:ascii="Cascadia Mono" w:hAnsi="Cascadia Mono" w:cs="Cascadia Mono"/>
+        </w:rPr>
+      </w:pPr>
+      <w:r>
+        <w:rPr>
+          <w:rFonts w:ascii="Cascadia Mono" w:hAnsi="Cascadia Mono" w:cs="Cascadia Mono"/>
+        </w:rPr>
+        <w:t xml:space="preserve">            String </w:t>
+      </w:r>
+      <w:proofErr w:type="spellStart"/>
+      <w:r>
+        <w:rPr>
+          <w:rFonts w:ascii="Cascadia Mono" w:hAnsi="Cascadia Mono" w:cs="Cascadia Mono"/>
+        </w:rPr>
+        <w:t>ip</w:t>
+      </w:r>
+      <w:proofErr w:type="spellEnd"/>
+      <w:r>
+        <w:rPr>
+          <w:rFonts w:ascii="Cascadia Mono" w:hAnsi="Cascadia Mono" w:cs="Cascadia Mono"/>
+        </w:rPr>
+        <w:t xml:space="preserve"> = </w:t>
+      </w:r>
+      <w:proofErr w:type="spellStart"/>
+      <w:r>
+        <w:rPr>
+          <w:rFonts w:ascii="Cascadia Mono" w:hAnsi="Cascadia Mono" w:cs="Cascadia Mono"/>
+        </w:rPr>
+        <w:t>br.readLine</w:t>
+      </w:r>
+      <w:proofErr w:type="spellEnd"/>
+      <w:r>
+        <w:rPr>
+          <w:rFonts w:ascii="Cascadia Mono" w:hAnsi="Cascadia Mono" w:cs="Cascadia Mono"/>
+        </w:rPr>
+        <w:t>();</w:t>
+      </w:r>
+    </w:p>
+    <w:p>
+      <w:pPr>
+        <w:pStyle w:val="NoSpacing"/>
+        <w:rPr>
+          <w:rFonts w:ascii="Cascadia Mono" w:hAnsi="Cascadia Mono" w:cs="Cascadia Mono"/>
+        </w:rPr>
+      </w:pPr>
+      <w:r>
+        <w:rPr>
+          <w:rFonts w:ascii="Cascadia Mono" w:hAnsi="Cascadia Mono" w:cs="Cascadia Mono"/>
+        </w:rPr>
+        <w:t xml:space="preserve">            for (int j = 0; j &lt; </w:t>
+      </w:r>
+      <w:proofErr w:type="spellStart"/>
+      <w:r>
+        <w:rPr>
+          <w:rFonts w:ascii="Cascadia Mono" w:hAnsi="Cascadia Mono" w:cs="Cascadia Mono"/>
+        </w:rPr>
+        <w:t>res_n</w:t>
+      </w:r>
+      <w:proofErr w:type="spellEnd"/>
+      <w:r>
+        <w:rPr>
+          <w:rFonts w:ascii="Cascadia Mono" w:hAnsi="Cascadia Mono" w:cs="Cascadia Mono"/>
+        </w:rPr>
+        <w:t>; j++) {</w:t>
+      </w:r>
+    </w:p>
+    <w:p>
+      <w:pPr>
+        <w:pStyle w:val="NoSpacing"/>
+        <w:rPr>
+          <w:rFonts w:ascii="Cascadia Mono" w:hAnsi="Cascadia Mono" w:cs="Cascadia Mono"/>
+        </w:rPr>
+      </w:pPr>
+      <w:r>
+        <w:rPr>
+          <w:rFonts w:ascii="Cascadia Mono" w:hAnsi="Cascadia Mono" w:cs="Cascadia Mono"/>
+        </w:rPr>
+        <w:t xml:space="preserve">                </w:t>
+      </w:r>
+      <w:proofErr w:type="spellStart"/>
+      <w:r>
+        <w:rPr>
+          <w:rFonts w:ascii="Cascadia Mono" w:hAnsi="Cascadia Mono" w:cs="Cascadia Mono"/>
+        </w:rPr>
+        <w:t>alloc</w:t>
+      </w:r>
+      <w:proofErr w:type="spellEnd"/>
+      <w:r>
+        <w:rPr>
+          <w:rFonts w:ascii="Cascadia Mono" w:hAnsi="Cascadia Mono" w:cs="Cascadia Mono"/>
+        </w:rPr>
+        <w:t>[j][</w:t>
+      </w:r>
+      <w:proofErr w:type="spellStart"/>
+      <w:r>
+        <w:rPr>
+          <w:rFonts w:ascii="Cascadia Mono" w:hAnsi="Cascadia Mono" w:cs="Cascadia Mono"/>
+        </w:rPr>
+        <w:t>i</w:t>
+      </w:r>
+      <w:proofErr w:type="spellEnd"/>
+      <w:r>
+        <w:rPr>
+          <w:rFonts w:ascii="Cascadia Mono" w:hAnsi="Cascadia Mono" w:cs="Cascadia Mono"/>
+        </w:rPr>
+        <w:t xml:space="preserve">] = </w:t>
+      </w:r>
+    </w:p>
+    <w:p>
+      <w:pPr>
+        <w:pStyle w:val="NoSpacing"/>
+        <w:rPr>
+          <w:rFonts w:ascii="Cascadia Mono" w:hAnsi="Cascadia Mono" w:cs="Cascadia Mono"/>
+        </w:rPr>
+      </w:pPr>
+      <w:r>
+        <w:rPr>
+          <w:rFonts w:ascii="Cascadia Mono" w:hAnsi="Cascadia Mono" w:cs="Cascadia Mono"/>
+        </w:rPr>
+        <w:t xml:space="preserve">                </w:t>
+      </w:r>
+      <w:proofErr w:type="spellStart"/>
+      <w:r>
+        <w:rPr>
+          <w:rFonts w:ascii="Cascadia Mono" w:hAnsi="Cascadia Mono" w:cs="Cascadia Mono"/>
+        </w:rPr>
+        <w:t>Integer.parseInt</w:t>
+      </w:r>
+      <w:proofErr w:type="spellEnd"/>
+      <w:r>
+        <w:rPr>
+          <w:rFonts w:ascii="Cascadia Mono" w:hAnsi="Cascadia Mono" w:cs="Cascadia Mono"/>
+        </w:rPr>
+        <w:t>(</w:t>
+      </w:r>
+      <w:proofErr w:type="spellStart"/>
+      <w:r>
+        <w:rPr>
+          <w:rFonts w:ascii="Cascadia Mono" w:hAnsi="Cascadia Mono" w:cs="Cascadia Mono"/>
+        </w:rPr>
+        <w:t>String.valueOf</w:t>
+      </w:r>
+      <w:proofErr w:type="spellEnd"/>
+      <w:r>
+        <w:rPr>
+          <w:rFonts w:ascii="Cascadia Mono" w:hAnsi="Cascadia Mono" w:cs="Cascadia Mono"/>
+        </w:rPr>
+        <w:t>(</w:t>
+      </w:r>
+      <w:proofErr w:type="spellStart"/>
+      <w:r>
+        <w:rPr>
+          <w:rFonts w:ascii="Cascadia Mono" w:hAnsi="Cascadia Mono" w:cs="Cascadia Mono"/>
+        </w:rPr>
+        <w:t>ip.charAt</w:t>
+      </w:r>
+      <w:proofErr w:type="spellEnd"/>
+      <w:r>
+        <w:rPr>
+          <w:rFonts w:ascii="Cascadia Mono" w:hAnsi="Cascadia Mono" w:cs="Cascadia Mono"/>
+        </w:rPr>
+        <w:t>(j)));</w:t>
+      </w:r>
+    </w:p>
+    <w:p>
+      <w:pPr>
+        <w:pStyle w:val="NoSpacing"/>
+        <w:rPr>
+          <w:rFonts w:ascii="Cascadia Mono" w:hAnsi="Cascadia Mono" w:cs="Cascadia Mono"/>
+        </w:rPr>
+      </w:pPr>
+      <w:r>
+        <w:rPr>
+          <w:rFonts w:ascii="Cascadia Mono" w:hAnsi="Cascadia Mono" w:cs="Cascadia Mono"/>
+        </w:rPr>
+        <w:t xml:space="preserve">                </w:t>
+      </w:r>
+      <w:proofErr w:type="spellStart"/>
+      <w:r>
+        <w:rPr>
+          <w:rFonts w:ascii="Cascadia Mono" w:hAnsi="Cascadia Mono" w:cs="Cascadia Mono"/>
+        </w:rPr>
+        <w:t>cur_avail</w:t>
+      </w:r>
+      <w:proofErr w:type="spellEnd"/>
+      <w:r>
+        <w:rPr>
+          <w:rFonts w:ascii="Cascadia Mono" w:hAnsi="Cascadia Mono" w:cs="Cascadia Mono"/>
+        </w:rPr>
+        <w:t xml:space="preserve">[j] = </w:t>
+      </w:r>
+      <w:proofErr w:type="spellStart"/>
+      <w:r>
+        <w:rPr>
+          <w:rFonts w:ascii="Cascadia Mono" w:hAnsi="Cascadia Mono" w:cs="Cascadia Mono"/>
+        </w:rPr>
+        <w:t>cur_avail</w:t>
+      </w:r>
+      <w:proofErr w:type="spellEnd"/>
+      <w:r>
+        <w:rPr>
+          <w:rFonts w:ascii="Cascadia Mono" w:hAnsi="Cascadia Mono" w:cs="Cascadia Mono"/>
+        </w:rPr>
+        <w:t xml:space="preserve">[j] - </w:t>
+      </w:r>
+      <w:proofErr w:type="spellStart"/>
+      <w:r>
+        <w:rPr>
+          <w:rFonts w:ascii="Cascadia Mono" w:hAnsi="Cascadia Mono" w:cs="Cascadia Mono"/>
+        </w:rPr>
+        <w:t>alloc</w:t>
+      </w:r>
+      <w:proofErr w:type="spellEnd"/>
+      <w:r>
+        <w:rPr>
+          <w:rFonts w:ascii="Cascadia Mono" w:hAnsi="Cascadia Mono" w:cs="Cascadia Mono"/>
+        </w:rPr>
+        <w:t>[j][</w:t>
+      </w:r>
+      <w:proofErr w:type="spellStart"/>
+      <w:r>
+        <w:rPr>
+          <w:rFonts w:ascii="Cascadia Mono" w:hAnsi="Cascadia Mono" w:cs="Cascadia Mono"/>
+        </w:rPr>
+        <w:t>i</w:t>
+      </w:r>
+      <w:proofErr w:type="spellEnd"/>
+      <w:r>
+        <w:rPr>
+          <w:rFonts w:ascii="Cascadia Mono" w:hAnsi="Cascadia Mono" w:cs="Cascadia Mono"/>
+        </w:rPr>
+        <w:t>];</w:t>
+      </w:r>
+    </w:p>
+    <w:p>
+      <w:pPr>
+        <w:pStyle w:val="NoSpacing"/>
+        <w:rPr>
+          <w:rFonts w:ascii="Cascadia Mono" w:hAnsi="Cascadia Mono" w:cs="Cascadia Mono"/>
+        </w:rPr>
+      </w:pPr>
+      <w:r>
+        <w:rPr>
+          <w:rFonts w:ascii="Cascadia Mono" w:hAnsi="Cascadia Mono" w:cs="Cascadia Mono"/>
+        </w:rPr>
+        <w:t>            }</w:t>
+      </w:r>
+    </w:p>
+    <w:p>
+      <w:pPr>
+        <w:pStyle w:val="NoSpacing"/>
+        <w:rPr>
+          <w:rFonts w:ascii="Cascadia Mono" w:hAnsi="Cascadia Mono" w:cs="Cascadia Mono"/>
+        </w:rPr>
+      </w:pPr>
+      <w:r>
+        <w:rPr>
+          <w:rFonts w:ascii="Cascadia Mono" w:hAnsi="Cascadia Mono" w:cs="Cascadia Mono"/>
+        </w:rPr>
+        <w:t>        }</w:t>
+      </w:r>
+    </w:p>
+    <w:p>
+      <w:pPr>
+        <w:pStyle w:val="NoSpacing"/>
+        <w:rPr>
+          <w:rFonts w:ascii="Cascadia Mono" w:hAnsi="Cascadia Mono" w:cs="Cascadia Mono"/>
+        </w:rPr>
+      </w:pPr>
+      <w:r>
+        <w:rPr>
+          <w:rFonts w:ascii="Cascadia Mono" w:hAnsi="Cascadia Mono" w:cs="Cascadia Mono"/>
+        </w:rPr>
+        <w:t xml:space="preserve">        </w:t>
+      </w:r>
+    </w:p>
+    <w:p>
+      <w:pPr>
+        <w:pStyle w:val="NoSpacing"/>
+        <w:rPr>
+          <w:rFonts w:ascii="Cascadia Mono" w:hAnsi="Cascadia Mono" w:cs="Cascadia Mono"/>
+        </w:rPr>
+      </w:pPr>
+      <w:r>
+        <w:rPr>
+          <w:rFonts w:ascii="Cascadia Mono" w:hAnsi="Cascadia Mono" w:cs="Cascadia Mono"/>
+        </w:rPr>
+        <w:t>        int need[][] = new int[</w:t>
+      </w:r>
+      <w:proofErr w:type="spellStart"/>
+      <w:r>
+        <w:rPr>
+          <w:rFonts w:ascii="Cascadia Mono" w:hAnsi="Cascadia Mono" w:cs="Cascadia Mono"/>
+        </w:rPr>
+        <w:t>res_n</w:t>
+      </w:r>
+      <w:proofErr w:type="spellEnd"/>
+      <w:r>
+        <w:rPr>
+          <w:rFonts w:ascii="Cascadia Mono" w:hAnsi="Cascadia Mono" w:cs="Cascadia Mono"/>
+        </w:rPr>
+        <w:t>][</w:t>
+      </w:r>
+      <w:proofErr w:type="spellStart"/>
+      <w:r>
+        <w:rPr>
+          <w:rFonts w:ascii="Cascadia Mono" w:hAnsi="Cascadia Mono" w:cs="Cascadia Mono"/>
+        </w:rPr>
+        <w:t>pros_n</w:t>
+      </w:r>
+      <w:proofErr w:type="spellEnd"/>
+      <w:r>
+        <w:rPr>
+          <w:rFonts w:ascii="Cascadia Mono" w:hAnsi="Cascadia Mono" w:cs="Cascadia Mono"/>
+        </w:rPr>
+        <w:t>];</w:t>
+      </w:r>
+    </w:p>
+    <w:p>
+      <w:pPr>
+        <w:pStyle w:val="NoSpacing"/>
+        <w:rPr>
+          <w:rFonts w:ascii="Cascadia Mono" w:hAnsi="Cascadia Mono" w:cs="Cascadia Mono"/>
+        </w:rPr>
+      </w:pPr>
+    </w:p>
+    <w:p>
+      <w:pPr>
+        <w:pStyle w:val="NoSpacing"/>
+        <w:rPr>
+          <w:rFonts w:ascii="Cascadia Mono" w:hAnsi="Cascadia Mono" w:cs="Cascadia Mono"/>
+        </w:rPr>
+      </w:pPr>
+      <w:r>
+        <w:rPr>
+          <w:rFonts w:ascii="Cascadia Mono" w:hAnsi="Cascadia Mono" w:cs="Cascadia Mono"/>
+        </w:rPr>
+        <w:t>        // Calculate the resource needs of each process</w:t>
+      </w:r>
+    </w:p>
+    <w:p>
+      <w:pPr>
+        <w:pStyle w:val="NoSpacing"/>
+        <w:rPr>
+          <w:rFonts w:ascii="Cascadia Mono" w:hAnsi="Cascadia Mono" w:cs="Cascadia Mono"/>
+        </w:rPr>
+      </w:pPr>
+      <w:r>
+        <w:rPr>
+          <w:rFonts w:ascii="Cascadia Mono" w:hAnsi="Cascadia Mono" w:cs="Cascadia Mono"/>
+        </w:rPr>
+        <w:t xml:space="preserve">        for (int </w:t>
+      </w:r>
+      <w:proofErr w:type="spellStart"/>
+      <w:r>
+        <w:rPr>
+          <w:rFonts w:ascii="Cascadia Mono" w:hAnsi="Cascadia Mono" w:cs="Cascadia Mono"/>
+        </w:rPr>
+        <w:t>i</w:t>
+      </w:r>
+      <w:proofErr w:type="spellEnd"/>
+      <w:r>
+        <w:rPr>
+          <w:rFonts w:ascii="Cascadia Mono" w:hAnsi="Cascadia Mono" w:cs="Cascadia Mono"/>
+        </w:rPr>
+        <w:t xml:space="preserve"> = 0; </w:t>
+      </w:r>
+      <w:proofErr w:type="spellStart"/>
+      <w:r>
+        <w:rPr>
+          <w:rFonts w:ascii="Cascadia Mono" w:hAnsi="Cascadia Mono" w:cs="Cascadia Mono"/>
+        </w:rPr>
+        <w:t>i</w:t>
+      </w:r>
+      <w:proofErr w:type="spellEnd"/>
+      <w:r>
+        <w:rPr>
+          <w:rFonts w:ascii="Cascadia Mono" w:hAnsi="Cascadia Mono" w:cs="Cascadia Mono"/>
+        </w:rPr>
+        <w:t xml:space="preserve"> &lt; </w:t>
+      </w:r>
+      <w:proofErr w:type="spellStart"/>
+      <w:r>
+        <w:rPr>
+          <w:rFonts w:ascii="Cascadia Mono" w:hAnsi="Cascadia Mono" w:cs="Cascadia Mono"/>
+        </w:rPr>
+        <w:t>pros_n</w:t>
+      </w:r>
+      <w:proofErr w:type="spellEnd"/>
+      <w:r>
+        <w:rPr>
+          <w:rFonts w:ascii="Cascadia Mono" w:hAnsi="Cascadia Mono" w:cs="Cascadia Mono"/>
+        </w:rPr>
+        <w:t>; i++) {</w:t>
+      </w:r>
+    </w:p>
+    <w:p>
+      <w:pPr>
+        <w:pStyle w:val="NoSpacing"/>
+        <w:rPr>
+          <w:rFonts w:ascii="Cascadia Mono" w:hAnsi="Cascadia Mono" w:cs="Cascadia Mono"/>
+        </w:rPr>
+      </w:pPr>
+      <w:r>
+        <w:rPr>
+          <w:rFonts w:ascii="Cascadia Mono" w:hAnsi="Cascadia Mono" w:cs="Cascadia Mono"/>
+        </w:rPr>
+        <w:t xml:space="preserve">            for (int j = 0; j &lt; </w:t>
+      </w:r>
+      <w:proofErr w:type="spellStart"/>
+      <w:r>
+        <w:rPr>
+          <w:rFonts w:ascii="Cascadia Mono" w:hAnsi="Cascadia Mono" w:cs="Cascadia Mono"/>
+        </w:rPr>
+        <w:t>res_n</w:t>
+      </w:r>
+      <w:proofErr w:type="spellEnd"/>
+      <w:r>
+        <w:rPr>
+          <w:rFonts w:ascii="Cascadia Mono" w:hAnsi="Cascadia Mono" w:cs="Cascadia Mono"/>
+        </w:rPr>
+        <w:t>; j++)</w:t>
+      </w:r>
+    </w:p>
+    <w:p>
+      <w:pPr>
+        <w:pStyle w:val="NoSpacing"/>
+        <w:rPr>
+          <w:rFonts w:ascii="Cascadia Mono" w:hAnsi="Cascadia Mono" w:cs="Cascadia Mono"/>
+        </w:rPr>
+      </w:pPr>
+      <w:r>
+        <w:rPr>
+          <w:rFonts w:ascii="Cascadia Mono" w:hAnsi="Cascadia Mono" w:cs="Cascadia Mono"/>
+        </w:rPr>
+        <w:t>                need[j][</w:t>
+      </w:r>
+      <w:proofErr w:type="spellStart"/>
+      <w:r>
+        <w:rPr>
+          <w:rFonts w:ascii="Cascadia Mono" w:hAnsi="Cascadia Mono" w:cs="Cascadia Mono"/>
+        </w:rPr>
+        <w:t>i</w:t>
+      </w:r>
+      <w:proofErr w:type="spellEnd"/>
+      <w:r>
+        <w:rPr>
+          <w:rFonts w:ascii="Cascadia Mono" w:hAnsi="Cascadia Mono" w:cs="Cascadia Mono"/>
+        </w:rPr>
+        <w:t>] = max[j][</w:t>
+      </w:r>
+      <w:proofErr w:type="spellStart"/>
+      <w:r>
+        <w:rPr>
+          <w:rFonts w:ascii="Cascadia Mono" w:hAnsi="Cascadia Mono" w:cs="Cascadia Mono"/>
+        </w:rPr>
+        <w:t>i</w:t>
+      </w:r>
+      <w:proofErr w:type="spellEnd"/>
+      <w:r>
+        <w:rPr>
+          <w:rFonts w:ascii="Cascadia Mono" w:hAnsi="Cascadia Mono" w:cs="Cascadia Mono"/>
+        </w:rPr>
+        <w:t xml:space="preserve">] - </w:t>
+      </w:r>
+      <w:proofErr w:type="spellStart"/>
+      <w:r>
+        <w:rPr>
+          <w:rFonts w:ascii="Cascadia Mono" w:hAnsi="Cascadia Mono" w:cs="Cascadia Mono"/>
+        </w:rPr>
+        <w:t>alloc</w:t>
+      </w:r>
+      <w:proofErr w:type="spellEnd"/>
+      <w:r>
+        <w:rPr>
+          <w:rFonts w:ascii="Cascadia Mono" w:hAnsi="Cascadia Mono" w:cs="Cascadia Mono"/>
+        </w:rPr>
+        <w:t>[j][</w:t>
+      </w:r>
+      <w:proofErr w:type="spellStart"/>
+      <w:r>
+        <w:rPr>
+          <w:rFonts w:ascii="Cascadia Mono" w:hAnsi="Cascadia Mono" w:cs="Cascadia Mono"/>
+        </w:rPr>
+        <w:t>i</w:t>
+      </w:r>
+      <w:proofErr w:type="spellEnd"/>
+      <w:r>
+        <w:rPr>
+          <w:rFonts w:ascii="Cascadia Mono" w:hAnsi="Cascadia Mono" w:cs="Cascadia Mono"/>
+        </w:rPr>
+        <w:t>];</w:t>
+      </w:r>
+    </w:p>
+    <w:p>
+      <w:pPr>
+        <w:pStyle w:val="NoSpacing"/>
+        <w:rPr>
+          <w:rFonts w:ascii="Cascadia Mono" w:hAnsi="Cascadia Mono" w:cs="Cascadia Mono"/>
+        </w:rPr>
+      </w:pPr>
+      <w:r>
+        <w:rPr>
+          <w:rFonts w:ascii="Cascadia Mono" w:hAnsi="Cascadia Mono" w:cs="Cascadia Mono"/>
+        </w:rPr>
+        <w:t>        }</w:t>
+      </w:r>
+    </w:p>
+    <w:p>
+      <w:pPr>
+        <w:pStyle w:val="NoSpacing"/>
+        <w:rPr>
+          <w:rFonts w:ascii="Cascadia Mono" w:hAnsi="Cascadia Mono" w:cs="Cascadia Mono"/>
+        </w:rPr>
+      </w:pPr>
+    </w:p>
+    <w:p>
+      <w:pPr>
+        <w:pStyle w:val="NoSpacing"/>
+        <w:rPr>
+          <w:rFonts w:ascii="Cascadia Mono" w:hAnsi="Cascadia Mono" w:cs="Cascadia Mono"/>
+        </w:rPr>
+      </w:pPr>
+      <w:r>
+        <w:rPr>
+          <w:rFonts w:ascii="Cascadia Mono" w:hAnsi="Cascadia Mono" w:cs="Cascadia Mono"/>
+        </w:rPr>
+        <w:t>        // Check if the system is in a safe state</w:t>
+      </w:r>
+    </w:p>
+    <w:p>
+      <w:pPr>
+        <w:pStyle w:val="NoSpacing"/>
+        <w:rPr>
+          <w:rFonts w:ascii="Cascadia Mono" w:hAnsi="Cascadia Mono" w:cs="Cascadia Mono"/>
+        </w:rPr>
+      </w:pPr>
+      <w:r>
+        <w:rPr>
+          <w:rFonts w:ascii="Cascadia Mono" w:hAnsi="Cascadia Mono" w:cs="Cascadia Mono"/>
+        </w:rPr>
+        <w:t xml:space="preserve">        </w:t>
+      </w:r>
+      <w:proofErr w:type="spellStart"/>
+      <w:r>
+        <w:rPr>
+          <w:rFonts w:ascii="Cascadia Mono" w:hAnsi="Cascadia Mono" w:cs="Cascadia Mono"/>
+        </w:rPr>
+        <w:t>boolean</w:t>
+      </w:r>
+      <w:proofErr w:type="spellEnd"/>
+      <w:r>
+        <w:rPr>
+          <w:rFonts w:ascii="Cascadia Mono" w:hAnsi="Cascadia Mono" w:cs="Cascadia Mono"/>
+        </w:rPr>
+        <w:t xml:space="preserve"> safe = </w:t>
+      </w:r>
+      <w:proofErr w:type="spellStart"/>
+      <w:r>
+        <w:rPr>
+          <w:rFonts w:ascii="Cascadia Mono" w:hAnsi="Cascadia Mono" w:cs="Cascadia Mono"/>
+        </w:rPr>
+        <w:t>check_state</w:t>
+      </w:r>
+      <w:proofErr w:type="spellEnd"/>
+      <w:r>
+        <w:rPr>
+          <w:rFonts w:ascii="Cascadia Mono" w:hAnsi="Cascadia Mono" w:cs="Cascadia Mono"/>
+        </w:rPr>
+        <w:t xml:space="preserve">(need, </w:t>
+      </w:r>
+      <w:proofErr w:type="spellStart"/>
+      <w:r>
+        <w:rPr>
+          <w:rFonts w:ascii="Cascadia Mono" w:hAnsi="Cascadia Mono" w:cs="Cascadia Mono"/>
+        </w:rPr>
+        <w:t>alloc</w:t>
+      </w:r>
+      <w:proofErr w:type="spellEnd"/>
+      <w:r>
+        <w:rPr>
+          <w:rFonts w:ascii="Cascadia Mono" w:hAnsi="Cascadia Mono" w:cs="Cascadia Mono"/>
+        </w:rPr>
+        <w:t xml:space="preserve">, </w:t>
+      </w:r>
+      <w:proofErr w:type="spellStart"/>
+      <w:r>
+        <w:rPr>
+          <w:rFonts w:ascii="Cascadia Mono" w:hAnsi="Cascadia Mono" w:cs="Cascadia Mono"/>
+        </w:rPr>
+        <w:t>cur_avail</w:t>
+      </w:r>
+      <w:proofErr w:type="spellEnd"/>
+      <w:r>
+        <w:rPr>
+          <w:rFonts w:ascii="Cascadia Mono" w:hAnsi="Cascadia Mono" w:cs="Cascadia Mono"/>
+        </w:rPr>
+        <w:t xml:space="preserve">, </w:t>
+      </w:r>
+      <w:proofErr w:type="spellStart"/>
+      <w:r>
+        <w:rPr>
+          <w:rFonts w:ascii="Cascadia Mono" w:hAnsi="Cascadia Mono" w:cs="Cascadia Mono"/>
+        </w:rPr>
+        <w:t>res_n</w:t>
+      </w:r>
+      <w:proofErr w:type="spellEnd"/>
+      <w:r>
+        <w:rPr>
+          <w:rFonts w:ascii="Cascadia Mono" w:hAnsi="Cascadia Mono" w:cs="Cascadia Mono"/>
+        </w:rPr>
+        <w:t xml:space="preserve">, </w:t>
+      </w:r>
+    </w:p>
+    <w:p>
+      <w:pPr>
+        <w:pStyle w:val="NoSpacing"/>
+        <w:rPr>
+          <w:rFonts w:ascii="Cascadia Mono" w:hAnsi="Cascadia Mono" w:cs="Cascadia Mono"/>
+        </w:rPr>
+      </w:pPr>
+      <w:r>
+        <w:rPr>
+          <w:rFonts w:ascii="Cascadia Mono" w:hAnsi="Cascadia Mono" w:cs="Cascadia Mono"/>
+        </w:rPr>
+        <w:t xml:space="preserve">        </w:t>
+      </w:r>
+      <w:proofErr w:type="spellStart"/>
+      <w:r>
+        <w:rPr>
+          <w:rFonts w:ascii="Cascadia Mono" w:hAnsi="Cascadia Mono" w:cs="Cascadia Mono"/>
+        </w:rPr>
+        <w:t>pros_n</w:t>
+      </w:r>
+      <w:proofErr w:type="spellEnd"/>
+      <w:r>
+        <w:rPr>
+          <w:rFonts w:ascii="Cascadia Mono" w:hAnsi="Cascadia Mono" w:cs="Cascadia Mono"/>
+        </w:rPr>
+        <w:t>);</w:t>
+      </w:r>
+    </w:p>
+    <w:p>
+      <w:pPr>
+        <w:pStyle w:val="NoSpacing"/>
+        <w:rPr>
+          <w:rFonts w:ascii="Cascadia Mono" w:hAnsi="Cascadia Mono" w:cs="Cascadia Mono"/>
+        </w:rPr>
+      </w:pPr>
+      <w:r>
+        <w:rPr>
+          <w:rFonts w:ascii="Cascadia Mono" w:hAnsi="Cascadia Mono" w:cs="Cascadia Mono"/>
+        </w:rPr>
+        <w:t xml:space="preserve">        </w:t>
+      </w:r>
+      <w:proofErr w:type="spellStart"/>
+      <w:r>
+        <w:rPr>
+          <w:rFonts w:ascii="Cascadia Mono" w:hAnsi="Cascadia Mono" w:cs="Cascadia Mono"/>
+        </w:rPr>
+        <w:t>System.out.println</w:t>
+      </w:r>
+      <w:proofErr w:type="spellEnd"/>
+      <w:r>
+        <w:rPr>
+          <w:rFonts w:ascii="Cascadia Mono" w:hAnsi="Cascadia Mono" w:cs="Cascadia Mono"/>
+        </w:rPr>
+        <w:t>();</w:t>
+      </w:r>
+    </w:p>
+    <w:p>
+      <w:pPr>
+        <w:pStyle w:val="NoSpacing"/>
+        <w:rPr>
+          <w:rFonts w:ascii="Cascadia Mono" w:hAnsi="Cascadia Mono" w:cs="Cascadia Mono"/>
+        </w:rPr>
+      </w:pPr>
+    </w:p>
+    <w:p>
+      <w:pPr>
+        <w:pStyle w:val="NoSpacing"/>
+        <w:rPr>
+          <w:rFonts w:ascii="Cascadia Mono" w:hAnsi="Cascadia Mono" w:cs="Cascadia Mono"/>
+        </w:rPr>
+      </w:pPr>
+      <w:r>
+        <w:rPr>
+          <w:rFonts w:ascii="Cascadia Mono" w:hAnsi="Cascadia Mono" w:cs="Cascadia Mono"/>
+        </w:rPr>
+        <w:t>        if (safe) {</w:t>
+      </w:r>
+    </w:p>
+    <w:p>
+      <w:pPr>
+        <w:pStyle w:val="NoSpacing"/>
+        <w:rPr>
+          <w:rFonts w:ascii="Cascadia Mono" w:hAnsi="Cascadia Mono" w:cs="Cascadia Mono"/>
+        </w:rPr>
+      </w:pPr>
+      <w:r>
+        <w:rPr>
+          <w:rFonts w:ascii="Cascadia Mono" w:hAnsi="Cascadia Mono" w:cs="Cascadia Mono"/>
+        </w:rPr>
+        <w:t xml:space="preserve">            </w:t>
+      </w:r>
+      <w:proofErr w:type="spellStart"/>
+      <w:r>
+        <w:rPr>
+          <w:rFonts w:ascii="Cascadia Mono" w:hAnsi="Cascadia Mono" w:cs="Cascadia Mono"/>
+        </w:rPr>
+        <w:t>System.out.print</w:t>
+      </w:r>
+      <w:proofErr w:type="spellEnd"/>
+      <w:r>
+        <w:rPr>
+          <w:rFonts w:ascii="Cascadia Mono" w:hAnsi="Cascadia Mono" w:cs="Cascadia Mono"/>
+        </w:rPr>
+        <w:t>("The system is in a safe state.");</w:t>
+      </w:r>
+    </w:p>
+    <w:p>
+      <w:pPr>
+        <w:pStyle w:val="NoSpacing"/>
+        <w:rPr>
+          <w:rFonts w:ascii="Cascadia Mono" w:hAnsi="Cascadia Mono" w:cs="Cascadia Mono"/>
+        </w:rPr>
+      </w:pPr>
+      <w:r>
+        <w:rPr>
+          <w:rFonts w:ascii="Cascadia Mono" w:hAnsi="Cascadia Mono" w:cs="Cascadia Mono"/>
+        </w:rPr>
+        <w:t xml:space="preserve">            </w:t>
+      </w:r>
+      <w:proofErr w:type="spellStart"/>
+      <w:r>
+        <w:rPr>
+          <w:rFonts w:ascii="Cascadia Mono" w:hAnsi="Cascadia Mono" w:cs="Cascadia Mono"/>
+        </w:rPr>
+        <w:t>System.out.print</w:t>
+      </w:r>
+      <w:proofErr w:type="spellEnd"/>
+      <w:r>
+        <w:rPr>
+          <w:rFonts w:ascii="Cascadia Mono" w:hAnsi="Cascadia Mono" w:cs="Cascadia Mono"/>
+        </w:rPr>
+        <w:t>("The safe sequence is: ");</w:t>
+      </w:r>
+    </w:p>
+    <w:p>
+      <w:pPr>
+        <w:pStyle w:val="NoSpacing"/>
+        <w:rPr>
+          <w:rFonts w:ascii="Cascadia Mono" w:hAnsi="Cascadia Mono" w:cs="Cascadia Mono"/>
+        </w:rPr>
+      </w:pPr>
+      <w:r>
+        <w:rPr>
+          <w:rFonts w:ascii="Cascadia Mono" w:hAnsi="Cascadia Mono" w:cs="Cascadia Mono"/>
+        </w:rPr>
+        <w:t xml:space="preserve">            for (int </w:t>
+      </w:r>
+      <w:proofErr w:type="spellStart"/>
+      <w:r>
+        <w:rPr>
+          <w:rFonts w:ascii="Cascadia Mono" w:hAnsi="Cascadia Mono" w:cs="Cascadia Mono"/>
+        </w:rPr>
+        <w:t>i</w:t>
+      </w:r>
+      <w:proofErr w:type="spellEnd"/>
+      <w:r>
+        <w:rPr>
+          <w:rFonts w:ascii="Cascadia Mono" w:hAnsi="Cascadia Mono" w:cs="Cascadia Mono"/>
+        </w:rPr>
+        <w:t xml:space="preserve"> = 0; </w:t>
+      </w:r>
+      <w:proofErr w:type="spellStart"/>
+      <w:r>
+        <w:rPr>
+          <w:rFonts w:ascii="Cascadia Mono" w:hAnsi="Cascadia Mono" w:cs="Cascadia Mono"/>
+        </w:rPr>
+        <w:t>i</w:t>
+      </w:r>
+      <w:proofErr w:type="spellEnd"/>
+      <w:r>
+        <w:rPr>
+          <w:rFonts w:ascii="Cascadia Mono" w:hAnsi="Cascadia Mono" w:cs="Cascadia Mono"/>
+        </w:rPr>
+        <w:t xml:space="preserve"> &lt; </w:t>
+      </w:r>
+      <w:proofErr w:type="spellStart"/>
+      <w:r>
+        <w:rPr>
+          <w:rFonts w:ascii="Cascadia Mono" w:hAnsi="Cascadia Mono" w:cs="Cascadia Mono"/>
+        </w:rPr>
+        <w:t>pros_n</w:t>
+      </w:r>
+      <w:proofErr w:type="spellEnd"/>
+      <w:r>
+        <w:rPr>
+          <w:rFonts w:ascii="Cascadia Mono" w:hAnsi="Cascadia Mono" w:cs="Cascadia Mono"/>
+        </w:rPr>
+        <w:t>; i++)</w:t>
+      </w:r>
+    </w:p>
+    <w:p>
+      <w:pPr>
+        <w:pStyle w:val="NoSpacing"/>
+        <w:rPr>
+          <w:rFonts w:ascii="Cascadia Mono" w:hAnsi="Cascadia Mono" w:cs="Cascadia Mono"/>
+        </w:rPr>
+      </w:pPr>
+      <w:r>
+        <w:rPr>
+          <w:rFonts w:ascii="Cascadia Mono" w:hAnsi="Cascadia Mono" w:cs="Cascadia Mono"/>
+        </w:rPr>
+        <w:t xml:space="preserve">                </w:t>
+      </w:r>
+      <w:proofErr w:type="spellStart"/>
+      <w:r>
+        <w:rPr>
+          <w:rFonts w:ascii="Cascadia Mono" w:hAnsi="Cascadia Mono" w:cs="Cascadia Mono"/>
+        </w:rPr>
+        <w:t>System.out.print</w:t>
+      </w:r>
+      <w:proofErr w:type="spellEnd"/>
+      <w:r>
+        <w:rPr>
+          <w:rFonts w:ascii="Cascadia Mono" w:hAnsi="Cascadia Mono" w:cs="Cascadia Mono"/>
+        </w:rPr>
+        <w:t>("P" + (</w:t>
+      </w:r>
+      <w:proofErr w:type="spellStart"/>
+      <w:r>
+        <w:rPr>
+          <w:rFonts w:ascii="Cascadia Mono" w:hAnsi="Cascadia Mono" w:cs="Cascadia Mono"/>
+        </w:rPr>
+        <w:t>safe_sequence</w:t>
+      </w:r>
+      <w:proofErr w:type="spellEnd"/>
+      <w:r>
+        <w:rPr>
+          <w:rFonts w:ascii="Cascadia Mono" w:hAnsi="Cascadia Mono" w:cs="Cascadia Mono"/>
+        </w:rPr>
+        <w:t>[</w:t>
+      </w:r>
+      <w:proofErr w:type="spellStart"/>
+      <w:r>
+        <w:rPr>
+          <w:rFonts w:ascii="Cascadia Mono" w:hAnsi="Cascadia Mono" w:cs="Cascadia Mono"/>
+        </w:rPr>
+        <w:t>i</w:t>
+      </w:r>
+      <w:proofErr w:type="spellEnd"/>
+      <w:r>
+        <w:rPr>
+          <w:rFonts w:ascii="Cascadia Mono" w:hAnsi="Cascadia Mono" w:cs="Cascadia Mono"/>
+        </w:rPr>
+        <w:t>] + 1) + " ");</w:t>
+      </w:r>
+    </w:p>
+    <w:p>
+      <w:pPr>
+        <w:pStyle w:val="NoSpacing"/>
+        <w:rPr>
+          <w:rFonts w:ascii="Cascadia Mono" w:hAnsi="Cascadia Mono" w:cs="Cascadia Mono"/>
+        </w:rPr>
+      </w:pPr>
+      <w:r>
+        <w:rPr>
+          <w:rFonts w:ascii="Cascadia Mono" w:hAnsi="Cascadia Mono" w:cs="Cascadia Mono"/>
+        </w:rPr>
+        <w:t xml:space="preserve">            </w:t>
+      </w:r>
+      <w:proofErr w:type="spellStart"/>
+      <w:r>
+        <w:rPr>
+          <w:rFonts w:ascii="Cascadia Mono" w:hAnsi="Cascadia Mono" w:cs="Cascadia Mono"/>
+        </w:rPr>
+        <w:t>System.out.println</w:t>
+      </w:r>
+      <w:proofErr w:type="spellEnd"/>
+      <w:r>
+        <w:rPr>
+          <w:rFonts w:ascii="Cascadia Mono" w:hAnsi="Cascadia Mono" w:cs="Cascadia Mono"/>
+        </w:rPr>
+        <w:t>();</w:t>
+      </w:r>
+    </w:p>
+    <w:p>
+      <w:pPr>
+        <w:pStyle w:val="NoSpacing"/>
+        <w:rPr>
+          <w:rFonts w:ascii="Cascadia Mono" w:hAnsi="Cascadia Mono" w:cs="Cascadia Mono"/>
+        </w:rPr>
+      </w:pPr>
+      <w:r>
+        <w:rPr>
+          <w:rFonts w:ascii="Cascadia Mono" w:hAnsi="Cascadia Mono" w:cs="Cascadia Mono"/>
+        </w:rPr>
+        <w:t>        } else</w:t>
+      </w:r>
+    </w:p>
+    <w:p>
+      <w:pPr>
+        <w:pStyle w:val="NoSpacing"/>
+        <w:rPr>
+          <w:rFonts w:ascii="Cascadia Mono" w:hAnsi="Cascadia Mono" w:cs="Cascadia Mono"/>
+        </w:rPr>
+      </w:pPr>
+      <w:r>
+        <w:rPr>
+          <w:rFonts w:ascii="Cascadia Mono" w:hAnsi="Cascadia Mono" w:cs="Cascadia Mono"/>
+        </w:rPr>
+        <w:t xml:space="preserve">            </w:t>
+      </w:r>
+      <w:proofErr w:type="spellStart"/>
+      <w:r>
+        <w:rPr>
+          <w:rFonts w:ascii="Cascadia Mono" w:hAnsi="Cascadia Mono" w:cs="Cascadia Mono"/>
+        </w:rPr>
+        <w:t>System.out.print</w:t>
+      </w:r>
+      <w:proofErr w:type="spellEnd"/>
+      <w:r>
+        <w:rPr>
+          <w:rFonts w:ascii="Cascadia Mono" w:hAnsi="Cascadia Mono" w:cs="Cascadia Mono"/>
+        </w:rPr>
+        <w:t>("The system is not in a safe state.");</w:t>
+      </w:r>
+    </w:p>
+    <w:p>
+      <w:pPr>
+        <w:pStyle w:val="NoSpacing"/>
+        <w:rPr>
+          <w:rFonts w:ascii="Cascadia Mono" w:hAnsi="Cascadia Mono" w:cs="Cascadia Mono"/>
+        </w:rPr>
+      </w:pPr>
+    </w:p>
+    <w:p>
+      <w:pPr>
+        <w:pStyle w:val="NoSpacing"/>
+        <w:rPr>
+          <w:rFonts w:ascii="Cascadia Mono" w:hAnsi="Cascadia Mono" w:cs="Cascadia Mono"/>
+        </w:rPr>
+      </w:pPr>
+      <w:r>
+        <w:rPr>
+          <w:rFonts w:ascii="Cascadia Mono" w:hAnsi="Cascadia Mono" w:cs="Cascadia Mono"/>
+        </w:rPr>
+        <w:t>        if (safe) {</w:t>
+      </w:r>
+    </w:p>
+    <w:p>
+      <w:pPr>
+        <w:pStyle w:val="NoSpacing"/>
+        <w:rPr>
+          <w:rFonts w:ascii="Cascadia Mono" w:hAnsi="Cascadia Mono" w:cs="Cascadia Mono"/>
+        </w:rPr>
+      </w:pPr>
+      <w:r>
+        <w:rPr>
+          <w:rFonts w:ascii="Cascadia Mono" w:hAnsi="Cascadia Mono" w:cs="Cascadia Mono"/>
+        </w:rPr>
+        <w:t xml:space="preserve">            </w:t>
+      </w:r>
+      <w:proofErr w:type="spellStart"/>
+      <w:r>
+        <w:rPr>
+          <w:rFonts w:ascii="Cascadia Mono" w:hAnsi="Cascadia Mono" w:cs="Cascadia Mono"/>
+        </w:rPr>
+        <w:t>System.out.println</w:t>
+      </w:r>
+      <w:proofErr w:type="spellEnd"/>
+      <w:r>
+        <w:rPr>
+          <w:rFonts w:ascii="Cascadia Mono" w:hAnsi="Cascadia Mono" w:cs="Cascadia Mono"/>
+        </w:rPr>
+        <w:t>();</w:t>
+      </w:r>
+    </w:p>
+    <w:p>
+      <w:pPr>
+        <w:pStyle w:val="NoSpacing"/>
+        <w:rPr>
+          <w:rFonts w:ascii="Cascadia Mono" w:hAnsi="Cascadia Mono" w:cs="Cascadia Mono"/>
+        </w:rPr>
+      </w:pPr>
+      <w:r>
+        <w:rPr>
+          <w:rFonts w:ascii="Cascadia Mono" w:hAnsi="Cascadia Mono" w:cs="Cascadia Mono"/>
+        </w:rPr>
+        <w:t xml:space="preserve">            </w:t>
+      </w:r>
+      <w:proofErr w:type="spellStart"/>
+      <w:r>
+        <w:rPr>
+          <w:rFonts w:ascii="Cascadia Mono" w:hAnsi="Cascadia Mono" w:cs="Cascadia Mono"/>
+        </w:rPr>
+        <w:t>System.out.print</w:t>
+      </w:r>
+      <w:proofErr w:type="spellEnd"/>
+      <w:r>
+        <w:rPr>
+          <w:rFonts w:ascii="Cascadia Mono" w:hAnsi="Cascadia Mono" w:cs="Cascadia Mono"/>
+        </w:rPr>
+        <w:t xml:space="preserve">("Please enter the number of the process </w:t>
+      </w:r>
+    </w:p>
+    <w:p>
+      <w:pPr>
+        <w:pStyle w:val="NoSpacing"/>
+        <w:rPr>
+          <w:rFonts w:ascii="Cascadia Mono" w:hAnsi="Cascadia Mono" w:cs="Cascadia Mono"/>
+        </w:rPr>
+      </w:pPr>
+      <w:r>
+        <w:rPr>
+          <w:rFonts w:ascii="Cascadia Mono" w:hAnsi="Cascadia Mono" w:cs="Cascadia Mono"/>
+        </w:rPr>
+        <w:t>            that is requesting more resources: ");</w:t>
+      </w:r>
+    </w:p>
+    <w:p>
+      <w:pPr>
+        <w:pStyle w:val="NoSpacing"/>
+        <w:rPr>
+          <w:rFonts w:ascii="Cascadia Mono" w:hAnsi="Cascadia Mono" w:cs="Cascadia Mono"/>
+        </w:rPr>
+      </w:pPr>
+      <w:r>
+        <w:rPr>
+          <w:rFonts w:ascii="Cascadia Mono" w:hAnsi="Cascadia Mono" w:cs="Cascadia Mono"/>
+        </w:rPr>
+        <w:t xml:space="preserve">            int </w:t>
+      </w:r>
+      <w:proofErr w:type="spellStart"/>
+      <w:r>
+        <w:rPr>
+          <w:rFonts w:ascii="Cascadia Mono" w:hAnsi="Cascadia Mono" w:cs="Cascadia Mono"/>
+        </w:rPr>
+        <w:t>req_n</w:t>
+      </w:r>
+      <w:proofErr w:type="spellEnd"/>
+      <w:r>
+        <w:rPr>
+          <w:rFonts w:ascii="Cascadia Mono" w:hAnsi="Cascadia Mono" w:cs="Cascadia Mono"/>
+        </w:rPr>
+        <w:t xml:space="preserve"> = </w:t>
+      </w:r>
+      <w:proofErr w:type="spellStart"/>
+      <w:r>
+        <w:rPr>
+          <w:rFonts w:ascii="Cascadia Mono" w:hAnsi="Cascadia Mono" w:cs="Cascadia Mono"/>
+        </w:rPr>
+        <w:t>Integer.parseInt</w:t>
+      </w:r>
+      <w:proofErr w:type="spellEnd"/>
+      <w:r>
+        <w:rPr>
+          <w:rFonts w:ascii="Cascadia Mono" w:hAnsi="Cascadia Mono" w:cs="Cascadia Mono"/>
+        </w:rPr>
+        <w:t>(</w:t>
+      </w:r>
+      <w:proofErr w:type="spellStart"/>
+      <w:r>
+        <w:rPr>
+          <w:rFonts w:ascii="Cascadia Mono" w:hAnsi="Cascadia Mono" w:cs="Cascadia Mono"/>
+        </w:rPr>
+        <w:t>br.readLine</w:t>
+      </w:r>
+      <w:proofErr w:type="spellEnd"/>
+      <w:r>
+        <w:rPr>
+          <w:rFonts w:ascii="Cascadia Mono" w:hAnsi="Cascadia Mono" w:cs="Cascadia Mono"/>
+        </w:rPr>
+        <w:t>()) - 1;</w:t>
+      </w:r>
+    </w:p>
+    <w:p>
+      <w:pPr>
+        <w:pStyle w:val="NoSpacing"/>
+        <w:rPr>
+          <w:rFonts w:ascii="Cascadia Mono" w:hAnsi="Cascadia Mono" w:cs="Cascadia Mono"/>
+        </w:rPr>
+      </w:pPr>
+      <w:r>
+        <w:rPr>
+          <w:rFonts w:ascii="Cascadia Mono" w:hAnsi="Cascadia Mono" w:cs="Cascadia Mono"/>
+        </w:rPr>
+        <w:t xml:space="preserve">            int </w:t>
+      </w:r>
+      <w:proofErr w:type="spellStart"/>
+      <w:r>
+        <w:rPr>
+          <w:rFonts w:ascii="Cascadia Mono" w:hAnsi="Cascadia Mono" w:cs="Cascadia Mono"/>
+        </w:rPr>
+        <w:t>req</w:t>
+      </w:r>
+      <w:proofErr w:type="spellEnd"/>
+      <w:r>
+        <w:rPr>
+          <w:rFonts w:ascii="Cascadia Mono" w:hAnsi="Cascadia Mono" w:cs="Cascadia Mono"/>
+        </w:rPr>
+        <w:t>[] = new int[</w:t>
+      </w:r>
+      <w:proofErr w:type="spellStart"/>
+      <w:r>
+        <w:rPr>
+          <w:rFonts w:ascii="Cascadia Mono" w:hAnsi="Cascadia Mono" w:cs="Cascadia Mono"/>
+        </w:rPr>
+        <w:t>res_n</w:t>
+      </w:r>
+      <w:proofErr w:type="spellEnd"/>
+      <w:r>
+        <w:rPr>
+          <w:rFonts w:ascii="Cascadia Mono" w:hAnsi="Cascadia Mono" w:cs="Cascadia Mono"/>
+        </w:rPr>
+        <w:t>];</w:t>
+      </w:r>
+    </w:p>
+    <w:p>
+      <w:pPr>
+        <w:pStyle w:val="NoSpacing"/>
+        <w:rPr>
+          <w:rFonts w:ascii="Cascadia Mono" w:hAnsi="Cascadia Mono" w:cs="Cascadia Mono"/>
+        </w:rPr>
+      </w:pPr>
+      <w:r>
+        <w:rPr>
+          <w:rFonts w:ascii="Cascadia Mono" w:hAnsi="Cascadia Mono" w:cs="Cascadia Mono"/>
+        </w:rPr>
+        <w:t xml:space="preserve">            </w:t>
+      </w:r>
+      <w:proofErr w:type="spellStart"/>
+      <w:r>
+        <w:rPr>
+          <w:rFonts w:ascii="Cascadia Mono" w:hAnsi="Cascadia Mono" w:cs="Cascadia Mono"/>
+        </w:rPr>
+        <w:t>System.out.print</w:t>
+      </w:r>
+      <w:proofErr w:type="spellEnd"/>
+      <w:r>
+        <w:rPr>
+          <w:rFonts w:ascii="Cascadia Mono" w:hAnsi="Cascadia Mono" w:cs="Cascadia Mono"/>
+        </w:rPr>
+        <w:t>("Please enter the request matrix: ");</w:t>
+      </w:r>
+    </w:p>
+    <w:p>
+      <w:pPr>
+        <w:pStyle w:val="NoSpacing"/>
+        <w:rPr>
+          <w:rFonts w:ascii="Cascadia Mono" w:hAnsi="Cascadia Mono" w:cs="Cascadia Mono"/>
+        </w:rPr>
+      </w:pPr>
+      <w:r>
+        <w:rPr>
+          <w:rFonts w:ascii="Cascadia Mono" w:hAnsi="Cascadia Mono" w:cs="Cascadia Mono"/>
+        </w:rPr>
+        <w:t xml:space="preserve">            String </w:t>
+      </w:r>
+      <w:proofErr w:type="spellStart"/>
+      <w:r>
+        <w:rPr>
+          <w:rFonts w:ascii="Cascadia Mono" w:hAnsi="Cascadia Mono" w:cs="Cascadia Mono"/>
+        </w:rPr>
+        <w:t>ip</w:t>
+      </w:r>
+      <w:proofErr w:type="spellEnd"/>
+      <w:r>
+        <w:rPr>
+          <w:rFonts w:ascii="Cascadia Mono" w:hAnsi="Cascadia Mono" w:cs="Cascadia Mono"/>
+        </w:rPr>
+        <w:t xml:space="preserve"> = </w:t>
+      </w:r>
+      <w:proofErr w:type="spellStart"/>
+      <w:r>
+        <w:rPr>
+          <w:rFonts w:ascii="Cascadia Mono" w:hAnsi="Cascadia Mono" w:cs="Cascadia Mono"/>
+        </w:rPr>
+        <w:t>br.readLine</w:t>
+      </w:r>
+      <w:proofErr w:type="spellEnd"/>
+      <w:r>
+        <w:rPr>
+          <w:rFonts w:ascii="Cascadia Mono" w:hAnsi="Cascadia Mono" w:cs="Cascadia Mono"/>
+        </w:rPr>
+        <w:t>();</w:t>
+      </w:r>
+    </w:p>
+    <w:p>
+      <w:pPr>
+        <w:pStyle w:val="NoSpacing"/>
+        <w:rPr>
+          <w:rFonts w:ascii="Cascadia Mono" w:hAnsi="Cascadia Mono" w:cs="Cascadia Mono"/>
+        </w:rPr>
+      </w:pPr>
+      <w:r>
+        <w:rPr>
+          <w:rFonts w:ascii="Cascadia Mono" w:hAnsi="Cascadia Mono" w:cs="Cascadia Mono"/>
+        </w:rPr>
+        <w:t xml:space="preserve">            int </w:t>
+      </w:r>
+      <w:proofErr w:type="spellStart"/>
+      <w:r>
+        <w:rPr>
+          <w:rFonts w:ascii="Cascadia Mono" w:hAnsi="Cascadia Mono" w:cs="Cascadia Mono"/>
+        </w:rPr>
+        <w:t>need_count</w:t>
+      </w:r>
+      <w:proofErr w:type="spellEnd"/>
+      <w:r>
+        <w:rPr>
+          <w:rFonts w:ascii="Cascadia Mono" w:hAnsi="Cascadia Mono" w:cs="Cascadia Mono"/>
+        </w:rPr>
+        <w:t xml:space="preserve"> = 0;</w:t>
+      </w:r>
+    </w:p>
+    <w:p>
+      <w:pPr>
+        <w:pStyle w:val="NoSpacing"/>
+        <w:rPr>
+          <w:rFonts w:ascii="Cascadia Mono" w:hAnsi="Cascadia Mono" w:cs="Cascadia Mono"/>
+        </w:rPr>
+      </w:pPr>
+      <w:r>
+        <w:rPr>
+          <w:rFonts w:ascii="Cascadia Mono" w:hAnsi="Cascadia Mono" w:cs="Cascadia Mono"/>
+        </w:rPr>
+        <w:t xml:space="preserve">            int </w:t>
+      </w:r>
+      <w:proofErr w:type="spellStart"/>
+      <w:r>
+        <w:rPr>
+          <w:rFonts w:ascii="Cascadia Mono" w:hAnsi="Cascadia Mono" w:cs="Cascadia Mono"/>
+        </w:rPr>
+        <w:t>avl_count</w:t>
+      </w:r>
+      <w:proofErr w:type="spellEnd"/>
+      <w:r>
+        <w:rPr>
+          <w:rFonts w:ascii="Cascadia Mono" w:hAnsi="Cascadia Mono" w:cs="Cascadia Mono"/>
+        </w:rPr>
+        <w:t xml:space="preserve"> = 0;</w:t>
+      </w:r>
+    </w:p>
+    <w:p>
+      <w:pPr>
+        <w:pStyle w:val="NoSpacing"/>
+        <w:rPr>
+          <w:rFonts w:ascii="Cascadia Mono" w:hAnsi="Cascadia Mono" w:cs="Cascadia Mono"/>
+        </w:rPr>
+      </w:pPr>
+    </w:p>
+    <w:p>
+      <w:pPr>
+        <w:pStyle w:val="NoSpacing"/>
+        <w:rPr>
+          <w:rFonts w:ascii="Cascadia Mono" w:hAnsi="Cascadia Mono" w:cs="Cascadia Mono"/>
+        </w:rPr>
+      </w:pPr>
+      <w:r>
+        <w:rPr>
+          <w:rFonts w:ascii="Cascadia Mono" w:hAnsi="Cascadia Mono" w:cs="Cascadia Mono"/>
+        </w:rPr>
+        <w:t>            // Input: Resource request for a process</w:t>
+      </w:r>
+    </w:p>
+    <w:p>
+      <w:pPr>
+        <w:pStyle w:val="NoSpacing"/>
+        <w:rPr>
+          <w:rFonts w:ascii="Cascadia Mono" w:hAnsi="Cascadia Mono" w:cs="Cascadia Mono"/>
+        </w:rPr>
+      </w:pPr>
+      <w:r>
+        <w:rPr>
+          <w:rFonts w:ascii="Cascadia Mono" w:hAnsi="Cascadia Mono" w:cs="Cascadia Mono"/>
+        </w:rPr>
+        <w:t xml:space="preserve">            for (int </w:t>
+      </w:r>
+      <w:proofErr w:type="spellStart"/>
+      <w:r>
+        <w:rPr>
+          <w:rFonts w:ascii="Cascadia Mono" w:hAnsi="Cascadia Mono" w:cs="Cascadia Mono"/>
+        </w:rPr>
+        <w:t>i</w:t>
+      </w:r>
+      <w:proofErr w:type="spellEnd"/>
+      <w:r>
+        <w:rPr>
+          <w:rFonts w:ascii="Cascadia Mono" w:hAnsi="Cascadia Mono" w:cs="Cascadia Mono"/>
+        </w:rPr>
+        <w:t xml:space="preserve"> = 0; </w:t>
+      </w:r>
+      <w:proofErr w:type="spellStart"/>
+      <w:r>
+        <w:rPr>
+          <w:rFonts w:ascii="Cascadia Mono" w:hAnsi="Cascadia Mono" w:cs="Cascadia Mono"/>
+        </w:rPr>
+        <w:t>i</w:t>
+      </w:r>
+      <w:proofErr w:type="spellEnd"/>
+      <w:r>
+        <w:rPr>
+          <w:rFonts w:ascii="Cascadia Mono" w:hAnsi="Cascadia Mono" w:cs="Cascadia Mono"/>
+        </w:rPr>
+        <w:t xml:space="preserve"> &lt; </w:t>
+      </w:r>
+      <w:proofErr w:type="spellStart"/>
+      <w:r>
+        <w:rPr>
+          <w:rFonts w:ascii="Cascadia Mono" w:hAnsi="Cascadia Mono" w:cs="Cascadia Mono"/>
+        </w:rPr>
+        <w:t>res_n</w:t>
+      </w:r>
+      <w:proofErr w:type="spellEnd"/>
+      <w:r>
+        <w:rPr>
+          <w:rFonts w:ascii="Cascadia Mono" w:hAnsi="Cascadia Mono" w:cs="Cascadia Mono"/>
+        </w:rPr>
+        <w:t>; i++) {</w:t>
+      </w:r>
+    </w:p>
+    <w:p>
+      <w:pPr>
+        <w:pStyle w:val="NoSpacing"/>
+        <w:rPr>
+          <w:rFonts w:ascii="Cascadia Mono" w:hAnsi="Cascadia Mono" w:cs="Cascadia Mono"/>
+        </w:rPr>
+      </w:pPr>
+      <w:r>
+        <w:rPr>
+          <w:rFonts w:ascii="Cascadia Mono" w:hAnsi="Cascadia Mono" w:cs="Cascadia Mono"/>
+        </w:rPr>
         <w:lastRenderedPageBreak/>
-        <w:t xml:space="preserve">            </w:t>
+        <w:t xml:space="preserve">                </w:t>
+      </w:r>
+      <w:proofErr w:type="spellStart"/>
+      <w:r>
+        <w:rPr>
+          <w:rFonts w:ascii="Cascadia Mono" w:hAnsi="Cascadia Mono" w:cs="Cascadia Mono"/>
+        </w:rPr>
+        <w:t>req</w:t>
+      </w:r>
+      <w:proofErr w:type="spellEnd"/>
+      <w:r>
+        <w:rPr>
+          <w:rFonts w:ascii="Cascadia Mono" w:hAnsi="Cascadia Mono" w:cs="Cascadia Mono"/>
+        </w:rPr>
+        <w:t>[</w:t>
+      </w:r>
+      <w:proofErr w:type="spellStart"/>
+      <w:r>
+        <w:rPr>
+          <w:rFonts w:ascii="Cascadia Mono" w:hAnsi="Cascadia Mono" w:cs="Cascadia Mono"/>
+        </w:rPr>
+        <w:t>i</w:t>
+      </w:r>
+      <w:proofErr w:type="spellEnd"/>
+      <w:r>
+        <w:rPr>
+          <w:rFonts w:ascii="Cascadia Mono" w:hAnsi="Cascadia Mono" w:cs="Cascadia Mono"/>
+        </w:rPr>
+        <w:t xml:space="preserve">] = </w:t>
+      </w:r>
+    </w:p>
+    <w:p>
+      <w:pPr>
+        <w:pStyle w:val="NoSpacing"/>
+        <w:rPr>
+          <w:rFonts w:ascii="Cascadia Mono" w:hAnsi="Cascadia Mono" w:cs="Cascadia Mono"/>
+        </w:rPr>
+      </w:pPr>
+      <w:r>
+        <w:rPr>
+          <w:rFonts w:ascii="Cascadia Mono" w:hAnsi="Cascadia Mono" w:cs="Cascadia Mono"/>
+        </w:rPr>
+        <w:t xml:space="preserve">                </w:t>
+      </w:r>
+      <w:proofErr w:type="spellStart"/>
+      <w:r>
+        <w:rPr>
+          <w:rFonts w:ascii="Cascadia Mono" w:hAnsi="Cascadia Mono" w:cs="Cascadia Mono"/>
+        </w:rPr>
+        <w:t>Integer.parseInt</w:t>
+      </w:r>
+      <w:proofErr w:type="spellEnd"/>
+      <w:r>
+        <w:rPr>
+          <w:rFonts w:ascii="Cascadia Mono" w:hAnsi="Cascadia Mono" w:cs="Cascadia Mono"/>
+        </w:rPr>
+        <w:t>(</w:t>
+      </w:r>
+      <w:proofErr w:type="spellStart"/>
+      <w:r>
+        <w:rPr>
+          <w:rFonts w:ascii="Cascadia Mono" w:hAnsi="Cascadia Mono" w:cs="Cascadia Mono"/>
+        </w:rPr>
+        <w:t>String.valueOf</w:t>
+      </w:r>
+      <w:proofErr w:type="spellEnd"/>
+      <w:r>
+        <w:rPr>
+          <w:rFonts w:ascii="Cascadia Mono" w:hAnsi="Cascadia Mono" w:cs="Cascadia Mono"/>
+        </w:rPr>
+        <w:t>(</w:t>
+      </w:r>
+      <w:proofErr w:type="spellStart"/>
+      <w:r>
+        <w:rPr>
+          <w:rFonts w:ascii="Cascadia Mono" w:hAnsi="Cascadia Mono" w:cs="Cascadia Mono"/>
+        </w:rPr>
+        <w:t>ip.charAt</w:t>
+      </w:r>
+      <w:proofErr w:type="spellEnd"/>
+      <w:r>
+        <w:rPr>
+          <w:rFonts w:ascii="Cascadia Mono" w:hAnsi="Cascadia Mono" w:cs="Cascadia Mono"/>
+        </w:rPr>
+        <w:t>(</w:t>
+      </w:r>
+      <w:proofErr w:type="spellStart"/>
+      <w:r>
+        <w:rPr>
+          <w:rFonts w:ascii="Cascadia Mono" w:hAnsi="Cascadia Mono" w:cs="Cascadia Mono"/>
+        </w:rPr>
+        <w:t>i</w:t>
+      </w:r>
+      <w:proofErr w:type="spellEnd"/>
+      <w:r>
+        <w:rPr>
+          <w:rFonts w:ascii="Cascadia Mono" w:hAnsi="Cascadia Mono" w:cs="Cascadia Mono"/>
+        </w:rPr>
+        <w:t>)));</w:t>
+      </w:r>
+    </w:p>
+    <w:p>
+      <w:pPr>
+        <w:pStyle w:val="NoSpacing"/>
+        <w:rPr>
+          <w:rFonts w:ascii="Cascadia Mono" w:hAnsi="Cascadia Mono" w:cs="Cascadia Mono"/>
+        </w:rPr>
+      </w:pPr>
+      <w:r>
+        <w:rPr>
+          <w:rFonts w:ascii="Cascadia Mono" w:hAnsi="Cascadia Mono" w:cs="Cascadia Mono"/>
+        </w:rPr>
+        <w:t>                if (</w:t>
+      </w:r>
+      <w:proofErr w:type="spellStart"/>
+      <w:r>
+        <w:rPr>
+          <w:rFonts w:ascii="Cascadia Mono" w:hAnsi="Cascadia Mono" w:cs="Cascadia Mono"/>
+        </w:rPr>
+        <w:t>req</w:t>
+      </w:r>
+      <w:proofErr w:type="spellEnd"/>
+      <w:r>
+        <w:rPr>
+          <w:rFonts w:ascii="Cascadia Mono" w:hAnsi="Cascadia Mono" w:cs="Cascadia Mono"/>
+        </w:rPr>
+        <w:t>[</w:t>
+      </w:r>
+      <w:proofErr w:type="spellStart"/>
+      <w:r>
+        <w:rPr>
+          <w:rFonts w:ascii="Cascadia Mono" w:hAnsi="Cascadia Mono" w:cs="Cascadia Mono"/>
+        </w:rPr>
+        <w:t>i</w:t>
+      </w:r>
+      <w:proofErr w:type="spellEnd"/>
+      <w:r>
+        <w:rPr>
+          <w:rFonts w:ascii="Cascadia Mono" w:hAnsi="Cascadia Mono" w:cs="Cascadia Mono"/>
+        </w:rPr>
+        <w:t>] &lt;= need[</w:t>
+      </w:r>
+      <w:proofErr w:type="spellStart"/>
+      <w:r>
+        <w:rPr>
+          <w:rFonts w:ascii="Cascadia Mono" w:hAnsi="Cascadia Mono" w:cs="Cascadia Mono"/>
+        </w:rPr>
+        <w:t>i</w:t>
+      </w:r>
+      <w:proofErr w:type="spellEnd"/>
+      <w:r>
+        <w:rPr>
+          <w:rFonts w:ascii="Cascadia Mono" w:hAnsi="Cascadia Mono" w:cs="Cascadia Mono"/>
+        </w:rPr>
+        <w:t>][</w:t>
+      </w:r>
+      <w:proofErr w:type="spellStart"/>
+      <w:r>
+        <w:rPr>
+          <w:rFonts w:ascii="Cascadia Mono" w:hAnsi="Cascadia Mono" w:cs="Cascadia Mono"/>
+        </w:rPr>
+        <w:t>req_n</w:t>
+      </w:r>
+      <w:proofErr w:type="spellEnd"/>
+      <w:r>
+        <w:rPr>
+          <w:rFonts w:ascii="Cascadia Mono" w:hAnsi="Cascadia Mono" w:cs="Cascadia Mono"/>
+        </w:rPr>
+        <w:t>])</w:t>
+      </w:r>
+    </w:p>
+    <w:p>
+      <w:pPr>
+        <w:pStyle w:val="NoSpacing"/>
+        <w:rPr>
+          <w:rFonts w:ascii="Cascadia Mono" w:hAnsi="Cascadia Mono" w:cs="Cascadia Mono"/>
+        </w:rPr>
+      </w:pPr>
+      <w:r>
+        <w:rPr>
+          <w:rFonts w:ascii="Cascadia Mono" w:hAnsi="Cascadia Mono" w:cs="Cascadia Mono"/>
+        </w:rPr>
+        <w:t xml:space="preserve">                    </w:t>
+      </w:r>
+      <w:proofErr w:type="spellStart"/>
+      <w:r>
+        <w:rPr>
+          <w:rFonts w:ascii="Cascadia Mono" w:hAnsi="Cascadia Mono" w:cs="Cascadia Mono"/>
+        </w:rPr>
+        <w:t>need_count</w:t>
+      </w:r>
+      <w:proofErr w:type="spellEnd"/>
+      <w:r>
+        <w:rPr>
+          <w:rFonts w:ascii="Cascadia Mono" w:hAnsi="Cascadia Mono" w:cs="Cascadia Mono"/>
+        </w:rPr>
+        <w:t>++;</w:t>
+      </w:r>
+    </w:p>
+    <w:p>
+      <w:pPr>
+        <w:pStyle w:val="NoSpacing"/>
+        <w:rPr>
+          <w:rFonts w:ascii="Cascadia Mono" w:hAnsi="Cascadia Mono" w:cs="Cascadia Mono"/>
+        </w:rPr>
+      </w:pPr>
+      <w:r>
+        <w:rPr>
+          <w:rFonts w:ascii="Cascadia Mono" w:hAnsi="Cascadia Mono" w:cs="Cascadia Mono"/>
+        </w:rPr>
+        <w:t>                if (</w:t>
+      </w:r>
+      <w:proofErr w:type="spellStart"/>
+      <w:r>
+        <w:rPr>
+          <w:rFonts w:ascii="Cascadia Mono" w:hAnsi="Cascadia Mono" w:cs="Cascadia Mono"/>
+        </w:rPr>
+        <w:t>req</w:t>
+      </w:r>
+      <w:proofErr w:type="spellEnd"/>
+      <w:r>
+        <w:rPr>
+          <w:rFonts w:ascii="Cascadia Mono" w:hAnsi="Cascadia Mono" w:cs="Cascadia Mono"/>
+        </w:rPr>
+        <w:t>[</w:t>
+      </w:r>
+      <w:proofErr w:type="spellStart"/>
+      <w:r>
+        <w:rPr>
+          <w:rFonts w:ascii="Cascadia Mono" w:hAnsi="Cascadia Mono" w:cs="Cascadia Mono"/>
+        </w:rPr>
+        <w:t>i</w:t>
+      </w:r>
+      <w:proofErr w:type="spellEnd"/>
+      <w:r>
+        <w:rPr>
+          <w:rFonts w:ascii="Cascadia Mono" w:hAnsi="Cascadia Mono" w:cs="Cascadia Mono"/>
+        </w:rPr>
+        <w:t xml:space="preserve">] &lt;= </w:t>
       </w:r>
       <w:proofErr w:type="spellStart"/>
       <w:r>
@@ -20365,7 +22743,423 @@
         <w:rPr>
           <w:rFonts w:ascii="Cascadia Mono" w:hAnsi="Cascadia Mono" w:cs="Cascadia Mono"/>
         </w:rPr>
-        <w:t>] = res[</w:t>
+        <w:t>])</w:t>
+      </w:r>
+    </w:p>
+    <w:p>
+      <w:pPr>
+        <w:pStyle w:val="NoSpacing"/>
+        <w:rPr>
+          <w:rFonts w:ascii="Cascadia Mono" w:hAnsi="Cascadia Mono" w:cs="Cascadia Mono"/>
+        </w:rPr>
+      </w:pPr>
+      <w:r>
+        <w:rPr>
+          <w:rFonts w:ascii="Cascadia Mono" w:hAnsi="Cascadia Mono" w:cs="Cascadia Mono"/>
+        </w:rPr>
+        <w:t xml:space="preserve">                    </w:t>
+      </w:r>
+      <w:proofErr w:type="spellStart"/>
+      <w:r>
+        <w:rPr>
+          <w:rFonts w:ascii="Cascadia Mono" w:hAnsi="Cascadia Mono" w:cs="Cascadia Mono"/>
+        </w:rPr>
+        <w:t>avl_count</w:t>
+      </w:r>
+      <w:proofErr w:type="spellEnd"/>
+      <w:r>
+        <w:rPr>
+          <w:rFonts w:ascii="Cascadia Mono" w:hAnsi="Cascadia Mono" w:cs="Cascadia Mono"/>
+        </w:rPr>
+        <w:t>++;</w:t>
+      </w:r>
+    </w:p>
+    <w:p>
+      <w:pPr>
+        <w:pStyle w:val="NoSpacing"/>
+        <w:rPr>
+          <w:rFonts w:ascii="Cascadia Mono" w:hAnsi="Cascadia Mono" w:cs="Cascadia Mono"/>
+        </w:rPr>
+      </w:pPr>
+      <w:r>
+        <w:rPr>
+          <w:rFonts w:ascii="Cascadia Mono" w:hAnsi="Cascadia Mono" w:cs="Cascadia Mono"/>
+        </w:rPr>
+        <w:t>            }</w:t>
+      </w:r>
+    </w:p>
+    <w:p>
+      <w:pPr>
+        <w:pStyle w:val="NoSpacing"/>
+        <w:rPr>
+          <w:rFonts w:ascii="Cascadia Mono" w:hAnsi="Cascadia Mono" w:cs="Cascadia Mono"/>
+        </w:rPr>
+      </w:pPr>
+    </w:p>
+    <w:p>
+      <w:pPr>
+        <w:pStyle w:val="NoSpacing"/>
+        <w:rPr>
+          <w:rFonts w:ascii="Cascadia Mono" w:hAnsi="Cascadia Mono" w:cs="Cascadia Mono"/>
+        </w:rPr>
+      </w:pPr>
+      <w:r>
+        <w:rPr>
+          <w:rFonts w:ascii="Cascadia Mono" w:hAnsi="Cascadia Mono" w:cs="Cascadia Mono"/>
+        </w:rPr>
+        <w:t>            if (</w:t>
+      </w:r>
+      <w:proofErr w:type="spellStart"/>
+      <w:r>
+        <w:rPr>
+          <w:rFonts w:ascii="Cascadia Mono" w:hAnsi="Cascadia Mono" w:cs="Cascadia Mono"/>
+        </w:rPr>
+        <w:t>need_count</w:t>
+      </w:r>
+      <w:proofErr w:type="spellEnd"/>
+      <w:r>
+        <w:rPr>
+          <w:rFonts w:ascii="Cascadia Mono" w:hAnsi="Cascadia Mono" w:cs="Cascadia Mono"/>
+        </w:rPr>
+        <w:t xml:space="preserve"> != </w:t>
+      </w:r>
+      <w:proofErr w:type="spellStart"/>
+      <w:r>
+        <w:rPr>
+          <w:rFonts w:ascii="Cascadia Mono" w:hAnsi="Cascadia Mono" w:cs="Cascadia Mono"/>
+        </w:rPr>
+        <w:t>res_n</w:t>
+      </w:r>
+      <w:proofErr w:type="spellEnd"/>
+      <w:r>
+        <w:rPr>
+          <w:rFonts w:ascii="Cascadia Mono" w:hAnsi="Cascadia Mono" w:cs="Cascadia Mono"/>
+        </w:rPr>
+        <w:t>)</w:t>
+      </w:r>
+    </w:p>
+    <w:p>
+      <w:pPr>
+        <w:pStyle w:val="NoSpacing"/>
+        <w:rPr>
+          <w:rFonts w:ascii="Cascadia Mono" w:hAnsi="Cascadia Mono" w:cs="Cascadia Mono"/>
+        </w:rPr>
+      </w:pPr>
+      <w:r>
+        <w:rPr>
+          <w:rFonts w:ascii="Cascadia Mono" w:hAnsi="Cascadia Mono" w:cs="Cascadia Mono"/>
+        </w:rPr>
+        <w:t xml:space="preserve">                </w:t>
+      </w:r>
+      <w:proofErr w:type="spellStart"/>
+      <w:r>
+        <w:rPr>
+          <w:rFonts w:ascii="Cascadia Mono" w:hAnsi="Cascadia Mono" w:cs="Cascadia Mono"/>
+        </w:rPr>
+        <w:t>System.out.print</w:t>
+      </w:r>
+      <w:r>
+        <w:rPr>
+          <w:rFonts w:ascii="Cascadia Mono" w:hAnsi="Cascadia Mono" w:cs="Cascadia Mono"/>
+        </w:rPr>
+        <w:t>ln</w:t>
+      </w:r>
+      <w:proofErr w:type="spellEnd"/>
+      <w:r>
+        <w:rPr>
+          <w:rFonts w:ascii="Cascadia Mono" w:hAnsi="Cascadia Mono" w:cs="Cascadia Mono"/>
+        </w:rPr>
+        <w:t>("The request cannot be granted</w:t>
+      </w:r>
+    </w:p>
+    <w:p>
+      <w:pPr>
+        <w:pStyle w:val="NoSpacing"/>
+        <w:rPr>
+          <w:rFonts w:ascii="Cascadia Mono" w:hAnsi="Cascadia Mono" w:cs="Cascadia Mono"/>
+        </w:rPr>
+      </w:pPr>
+      <w:r>
+        <w:rPr>
+          <w:rFonts w:ascii="Cascadia Mono" w:hAnsi="Cascadia Mono" w:cs="Cascadia Mono"/>
+        </w:rPr>
+        <w:t xml:space="preserve">                </w:t>
+      </w:r>
+      <w:r>
+        <w:rPr>
+          <w:rFonts w:ascii="Cascadia Mono" w:hAnsi="Cascadia Mono" w:cs="Cascadia Mono"/>
+        </w:rPr>
+        <w:t>since</w:t>
+      </w:r>
+      <w:r>
+        <w:rPr>
+          <w:rFonts w:ascii="Cascadia Mono" w:hAnsi="Cascadia Mono" w:cs="Cascadia Mono"/>
+        </w:rPr>
+        <w:t xml:space="preserve"> </w:t>
+      </w:r>
+      <w:r>
+        <w:rPr>
+          <w:rFonts w:ascii="Cascadia Mono" w:hAnsi="Cascadia Mono" w:cs="Cascadia Mono"/>
+        </w:rPr>
+        <w:t xml:space="preserve">requested resources are more than previously </w:t>
+      </w:r>
+    </w:p>
+    <w:p>
+      <w:pPr>
+        <w:pStyle w:val="NoSpacing"/>
+        <w:rPr>
+          <w:rFonts w:ascii="Cascadia Mono" w:hAnsi="Cascadia Mono" w:cs="Cascadia Mono"/>
+        </w:rPr>
+      </w:pPr>
+      <w:r>
+        <w:rPr>
+          <w:rFonts w:ascii="Cascadia Mono" w:hAnsi="Cascadia Mono" w:cs="Cascadia Mono"/>
+        </w:rPr>
+        <w:t xml:space="preserve">                </w:t>
+      </w:r>
+      <w:r>
+        <w:rPr>
+          <w:rFonts w:ascii="Cascadia Mono" w:hAnsi="Cascadia Mono" w:cs="Cascadia Mono"/>
+        </w:rPr>
+        <w:t>declared</w:t>
+      </w:r>
+      <w:r>
+        <w:rPr>
+          <w:rFonts w:ascii="Cascadia Mono" w:hAnsi="Cascadia Mono" w:cs="Cascadia Mono"/>
+        </w:rPr>
+        <w:t xml:space="preserve"> </w:t>
+      </w:r>
+      <w:r>
+        <w:rPr>
+          <w:rFonts w:ascii="Cascadia Mono" w:hAnsi="Cascadia Mono" w:cs="Cascadia Mono"/>
+        </w:rPr>
+        <w:t>maximum.");</w:t>
+      </w:r>
+    </w:p>
+    <w:p>
+      <w:pPr>
+        <w:pStyle w:val="NoSpacing"/>
+        <w:rPr>
+          <w:rFonts w:ascii="Cascadia Mono" w:hAnsi="Cascadia Mono" w:cs="Cascadia Mono"/>
+        </w:rPr>
+      </w:pPr>
+      <w:r>
+        <w:rPr>
+          <w:rFonts w:ascii="Cascadia Mono" w:hAnsi="Cascadia Mono" w:cs="Cascadia Mono"/>
+        </w:rPr>
+        <w:t>            if (</w:t>
+      </w:r>
+      <w:proofErr w:type="spellStart"/>
+      <w:r>
+        <w:rPr>
+          <w:rFonts w:ascii="Cascadia Mono" w:hAnsi="Cascadia Mono" w:cs="Cascadia Mono"/>
+        </w:rPr>
+        <w:t>avl_count</w:t>
+      </w:r>
+      <w:proofErr w:type="spellEnd"/>
+      <w:r>
+        <w:rPr>
+          <w:rFonts w:ascii="Cascadia Mono" w:hAnsi="Cascadia Mono" w:cs="Cascadia Mono"/>
+        </w:rPr>
+        <w:t xml:space="preserve"> != </w:t>
+      </w:r>
+      <w:proofErr w:type="spellStart"/>
+      <w:r>
+        <w:rPr>
+          <w:rFonts w:ascii="Cascadia Mono" w:hAnsi="Cascadia Mono" w:cs="Cascadia Mono"/>
+        </w:rPr>
+        <w:t>res_n</w:t>
+      </w:r>
+      <w:proofErr w:type="spellEnd"/>
+      <w:r>
+        <w:rPr>
+          <w:rFonts w:ascii="Cascadia Mono" w:hAnsi="Cascadia Mono" w:cs="Cascadia Mono"/>
+        </w:rPr>
+        <w:t>)</w:t>
+      </w:r>
+    </w:p>
+    <w:p>
+      <w:pPr>
+        <w:pStyle w:val="NoSpacing"/>
+        <w:rPr>
+          <w:rFonts w:ascii="Cascadia Mono" w:hAnsi="Cascadia Mono" w:cs="Cascadia Mono"/>
+        </w:rPr>
+      </w:pPr>
+      <w:r>
+        <w:rPr>
+          <w:rFonts w:ascii="Cascadia Mono" w:hAnsi="Cascadia Mono" w:cs="Cascadia Mono"/>
+        </w:rPr>
+        <w:t xml:space="preserve">                </w:t>
+      </w:r>
+      <w:proofErr w:type="spellStart"/>
+      <w:r>
+        <w:rPr>
+          <w:rFonts w:ascii="Cascadia Mono" w:hAnsi="Cascadia Mono" w:cs="Cascadia Mono"/>
+        </w:rPr>
+        <w:t>System.out.print</w:t>
+      </w:r>
+      <w:r>
+        <w:rPr>
+          <w:rFonts w:ascii="Cascadia Mono" w:hAnsi="Cascadia Mono" w:cs="Cascadia Mono"/>
+        </w:rPr>
+        <w:t>ln</w:t>
+      </w:r>
+      <w:proofErr w:type="spellEnd"/>
+      <w:r>
+        <w:rPr>
+          <w:rFonts w:ascii="Cascadia Mono" w:hAnsi="Cascadia Mono" w:cs="Cascadia Mono"/>
+        </w:rPr>
+        <w:t xml:space="preserve">("The request cannot be granted </w:t>
+      </w:r>
+    </w:p>
+    <w:p>
+      <w:pPr>
+        <w:pStyle w:val="NoSpacing"/>
+        <w:rPr>
+          <w:rFonts w:ascii="Cascadia Mono" w:hAnsi="Cascadia Mono" w:cs="Cascadia Mono"/>
+        </w:rPr>
+      </w:pPr>
+      <w:r>
+        <w:rPr>
+          <w:rFonts w:ascii="Cascadia Mono" w:hAnsi="Cascadia Mono" w:cs="Cascadia Mono"/>
+        </w:rPr>
+        <w:t xml:space="preserve">                </w:t>
+      </w:r>
+      <w:r>
+        <w:rPr>
+          <w:rFonts w:ascii="Cascadia Mono" w:hAnsi="Cascadia Mono" w:cs="Cascadia Mono"/>
+        </w:rPr>
+        <w:t>since</w:t>
+      </w:r>
+      <w:r>
+        <w:rPr>
+          <w:rFonts w:ascii="Cascadia Mono" w:hAnsi="Cascadia Mono" w:cs="Cascadia Mono"/>
+        </w:rPr>
+        <w:t xml:space="preserve"> </w:t>
+      </w:r>
+      <w:r>
+        <w:rPr>
+          <w:rFonts w:ascii="Cascadia Mono" w:hAnsi="Cascadia Mono" w:cs="Cascadia Mono"/>
+        </w:rPr>
+        <w:t xml:space="preserve">the </w:t>
+      </w:r>
+      <w:proofErr w:type="gramStart"/>
+      <w:r>
+        <w:rPr>
+          <w:rFonts w:ascii="Cascadia Mono" w:hAnsi="Cascadia Mono" w:cs="Cascadia Mono"/>
+        </w:rPr>
+        <w:t>amount</w:t>
+      </w:r>
+      <w:proofErr w:type="gramEnd"/>
+      <w:r>
+        <w:rPr>
+          <w:rFonts w:ascii="Cascadia Mono" w:hAnsi="Cascadia Mono" w:cs="Cascadia Mono"/>
+        </w:rPr>
+        <w:t xml:space="preserve"> of resources requested are not </w:t>
+      </w:r>
+    </w:p>
+    <w:p>
+      <w:pPr>
+        <w:pStyle w:val="NoSpacing"/>
+        <w:rPr>
+          <w:rFonts w:ascii="Cascadia Mono" w:hAnsi="Cascadia Mono" w:cs="Cascadia Mono"/>
+        </w:rPr>
+      </w:pPr>
+      <w:r>
+        <w:rPr>
+          <w:rFonts w:ascii="Cascadia Mono" w:hAnsi="Cascadia Mono" w:cs="Cascadia Mono"/>
+        </w:rPr>
+        <w:t xml:space="preserve">                </w:t>
+      </w:r>
+      <w:r>
+        <w:rPr>
+          <w:rFonts w:ascii="Cascadia Mono" w:hAnsi="Cascadia Mono" w:cs="Cascadia Mono"/>
+        </w:rPr>
+        <w:t>available.");</w:t>
+      </w:r>
+    </w:p>
+    <w:p>
+      <w:pPr>
+        <w:pStyle w:val="NoSpacing"/>
+        <w:rPr>
+          <w:rFonts w:ascii="Cascadia Mono" w:hAnsi="Cascadia Mono" w:cs="Cascadia Mono"/>
+        </w:rPr>
+      </w:pPr>
+      <w:r>
+        <w:rPr>
+          <w:rFonts w:ascii="Cascadia Mono" w:hAnsi="Cascadia Mono" w:cs="Cascadia Mono"/>
+        </w:rPr>
+        <w:t>            if (</w:t>
+      </w:r>
+      <w:proofErr w:type="spellStart"/>
+      <w:r>
+        <w:rPr>
+          <w:rFonts w:ascii="Cascadia Mono" w:hAnsi="Cascadia Mono" w:cs="Cascadia Mono"/>
+        </w:rPr>
+        <w:t>need_count</w:t>
+      </w:r>
+      <w:proofErr w:type="spellEnd"/>
+      <w:r>
+        <w:rPr>
+          <w:rFonts w:ascii="Cascadia Mono" w:hAnsi="Cascadia Mono" w:cs="Cascadia Mono"/>
+        </w:rPr>
+        <w:t xml:space="preserve"> == </w:t>
+      </w:r>
+      <w:proofErr w:type="spellStart"/>
+      <w:r>
+        <w:rPr>
+          <w:rFonts w:ascii="Cascadia Mono" w:hAnsi="Cascadia Mono" w:cs="Cascadia Mono"/>
+        </w:rPr>
+        <w:t>res_n</w:t>
+      </w:r>
+      <w:proofErr w:type="spellEnd"/>
+      <w:r>
+        <w:rPr>
+          <w:rFonts w:ascii="Cascadia Mono" w:hAnsi="Cascadia Mono" w:cs="Cascadia Mono"/>
+        </w:rPr>
+        <w:t xml:space="preserve"> &amp;&amp; </w:t>
+      </w:r>
+      <w:proofErr w:type="spellStart"/>
+      <w:r>
+        <w:rPr>
+          <w:rFonts w:ascii="Cascadia Mono" w:hAnsi="Cascadia Mono" w:cs="Cascadia Mono"/>
+        </w:rPr>
+        <w:t>avl_count</w:t>
+      </w:r>
+      <w:proofErr w:type="spellEnd"/>
+      <w:r>
+        <w:rPr>
+          <w:rFonts w:ascii="Cascadia Mono" w:hAnsi="Cascadia Mono" w:cs="Cascadia Mono"/>
+        </w:rPr>
+        <w:t xml:space="preserve"> == </w:t>
+      </w:r>
+      <w:proofErr w:type="spellStart"/>
+      <w:r>
+        <w:rPr>
+          <w:rFonts w:ascii="Cascadia Mono" w:hAnsi="Cascadia Mono" w:cs="Cascadia Mono"/>
+        </w:rPr>
+        <w:t>res_n</w:t>
+      </w:r>
+      <w:proofErr w:type="spellEnd"/>
+      <w:r>
+        <w:rPr>
+          <w:rFonts w:ascii="Cascadia Mono" w:hAnsi="Cascadia Mono" w:cs="Cascadia Mono"/>
+        </w:rPr>
+        <w:t>) {</w:t>
+      </w:r>
+    </w:p>
+    <w:p>
+      <w:pPr>
+        <w:pStyle w:val="NoSpacing"/>
+        <w:rPr>
+          <w:rFonts w:ascii="Cascadia Mono" w:hAnsi="Cascadia Mono" w:cs="Cascadia Mono"/>
+        </w:rPr>
+      </w:pPr>
+      <w:r>
+        <w:rPr>
+          <w:rFonts w:ascii="Cascadia Mono" w:hAnsi="Cascadia Mono" w:cs="Cascadia Mono"/>
+        </w:rPr>
+        <w:t xml:space="preserve">                for (int </w:t>
       </w:r>
       <w:proofErr w:type="spellStart"/>
       <w:r>
@@ -20379,6 +23173,118 @@
         <w:rPr>
           <w:rFonts w:ascii="Cascadia Mono" w:hAnsi="Cascadia Mono" w:cs="Cascadia Mono"/>
         </w:rPr>
+        <w:t xml:space="preserve"> = 0; </w:t>
+      </w:r>
+      <w:proofErr w:type="spellStart"/>
+      <w:r>
+        <w:rPr>
+          <w:rFonts w:ascii="Cascadia Mono" w:hAnsi="Cascadia Mono" w:cs="Cascadia Mono"/>
+        </w:rPr>
+        <w:t>i</w:t>
+      </w:r>
+      <w:proofErr w:type="spellEnd"/>
+      <w:r>
+        <w:rPr>
+          <w:rFonts w:ascii="Cascadia Mono" w:hAnsi="Cascadia Mono" w:cs="Cascadia Mono"/>
+        </w:rPr>
+        <w:t xml:space="preserve"> &lt; </w:t>
+      </w:r>
+      <w:proofErr w:type="spellStart"/>
+      <w:r>
+        <w:rPr>
+          <w:rFonts w:ascii="Cascadia Mono" w:hAnsi="Cascadia Mono" w:cs="Cascadia Mono"/>
+        </w:rPr>
+        <w:t>res_n</w:t>
+      </w:r>
+      <w:proofErr w:type="spellEnd"/>
+      <w:r>
+        <w:rPr>
+          <w:rFonts w:ascii="Cascadia Mono" w:hAnsi="Cascadia Mono" w:cs="Cascadia Mono"/>
+        </w:rPr>
+        <w:t>; i++) {</w:t>
+      </w:r>
+    </w:p>
+    <w:p>
+      <w:pPr>
+        <w:pStyle w:val="NoSpacing"/>
+        <w:rPr>
+          <w:rFonts w:ascii="Cascadia Mono" w:hAnsi="Cascadia Mono" w:cs="Cascadia Mono"/>
+        </w:rPr>
+      </w:pPr>
+      <w:r>
+        <w:rPr>
+          <w:rFonts w:ascii="Cascadia Mono" w:hAnsi="Cascadia Mono" w:cs="Cascadia Mono"/>
+        </w:rPr>
+        <w:t xml:space="preserve">                    </w:t>
+      </w:r>
+      <w:proofErr w:type="spellStart"/>
+      <w:r>
+        <w:rPr>
+          <w:rFonts w:ascii="Cascadia Mono" w:hAnsi="Cascadia Mono" w:cs="Cascadia Mono"/>
+        </w:rPr>
+        <w:t>alloc</w:t>
+      </w:r>
+      <w:proofErr w:type="spellEnd"/>
+      <w:r>
+        <w:rPr>
+          <w:rFonts w:ascii="Cascadia Mono" w:hAnsi="Cascadia Mono" w:cs="Cascadia Mono"/>
+        </w:rPr>
+        <w:t>[</w:t>
+      </w:r>
+      <w:proofErr w:type="spellStart"/>
+      <w:r>
+        <w:rPr>
+          <w:rFonts w:ascii="Cascadia Mono" w:hAnsi="Cascadia Mono" w:cs="Cascadia Mono"/>
+        </w:rPr>
+        <w:t>i</w:t>
+      </w:r>
+      <w:proofErr w:type="spellEnd"/>
+      <w:r>
+        <w:rPr>
+          <w:rFonts w:ascii="Cascadia Mono" w:hAnsi="Cascadia Mono" w:cs="Cascadia Mono"/>
+        </w:rPr>
+        <w:t>][</w:t>
+      </w:r>
+      <w:proofErr w:type="spellStart"/>
+      <w:r>
+        <w:rPr>
+          <w:rFonts w:ascii="Cascadia Mono" w:hAnsi="Cascadia Mono" w:cs="Cascadia Mono"/>
+        </w:rPr>
+        <w:t>req_n</w:t>
+      </w:r>
+      <w:proofErr w:type="spellEnd"/>
+      <w:r>
+        <w:rPr>
+          <w:rFonts w:ascii="Cascadia Mono" w:hAnsi="Cascadia Mono" w:cs="Cascadia Mono"/>
+        </w:rPr>
+        <w:t xml:space="preserve">] += </w:t>
+      </w:r>
+      <w:proofErr w:type="spellStart"/>
+      <w:r>
+        <w:rPr>
+          <w:rFonts w:ascii="Cascadia Mono" w:hAnsi="Cascadia Mono" w:cs="Cascadia Mono"/>
+        </w:rPr>
+        <w:t>req</w:t>
+      </w:r>
+      <w:proofErr w:type="spellEnd"/>
+      <w:r>
+        <w:rPr>
+          <w:rFonts w:ascii="Cascadia Mono" w:hAnsi="Cascadia Mono" w:cs="Cascadia Mono"/>
+        </w:rPr>
+        <w:t>[</w:t>
+      </w:r>
+      <w:proofErr w:type="spellStart"/>
+      <w:r>
+        <w:rPr>
+          <w:rFonts w:ascii="Cascadia Mono" w:hAnsi="Cascadia Mono" w:cs="Cascadia Mono"/>
+        </w:rPr>
+        <w:t>i</w:t>
+      </w:r>
+      <w:proofErr w:type="spellEnd"/>
+      <w:r>
+        <w:rPr>
+          <w:rFonts w:ascii="Cascadia Mono" w:hAnsi="Cascadia Mono" w:cs="Cascadia Mono"/>
+        </w:rPr>
         <w:t>];</w:t>
       </w:r>
     </w:p>
@@ -20393,6 +23299,574 @@
         <w:rPr>
           <w:rFonts w:ascii="Cascadia Mono" w:hAnsi="Cascadia Mono" w:cs="Cascadia Mono"/>
         </w:rPr>
+        <w:t>                    need[</w:t>
+      </w:r>
+      <w:proofErr w:type="spellStart"/>
+      <w:r>
+        <w:rPr>
+          <w:rFonts w:ascii="Cascadia Mono" w:hAnsi="Cascadia Mono" w:cs="Cascadia Mono"/>
+        </w:rPr>
+        <w:t>i</w:t>
+      </w:r>
+      <w:proofErr w:type="spellEnd"/>
+      <w:r>
+        <w:rPr>
+          <w:rFonts w:ascii="Cascadia Mono" w:hAnsi="Cascadia Mono" w:cs="Cascadia Mono"/>
+        </w:rPr>
+        <w:t>][</w:t>
+      </w:r>
+      <w:proofErr w:type="spellStart"/>
+      <w:r>
+        <w:rPr>
+          <w:rFonts w:ascii="Cascadia Mono" w:hAnsi="Cascadia Mono" w:cs="Cascadia Mono"/>
+        </w:rPr>
+        <w:t>req_n</w:t>
+      </w:r>
+      <w:proofErr w:type="spellEnd"/>
+      <w:r>
+        <w:rPr>
+          <w:rFonts w:ascii="Cascadia Mono" w:hAnsi="Cascadia Mono" w:cs="Cascadia Mono"/>
+        </w:rPr>
+        <w:t>] -= req[i];</w:t>
+      </w:r>
+    </w:p>
+    <w:p>
+      <w:pPr>
+        <w:pStyle w:val="NoSpacing"/>
+        <w:rPr>
+          <w:rFonts w:ascii="Cascadia Mono" w:hAnsi="Cascadia Mono" w:cs="Cascadia Mono"/>
+        </w:rPr>
+      </w:pPr>
+      <w:r>
+        <w:rPr>
+          <w:rFonts w:ascii="Cascadia Mono" w:hAnsi="Cascadia Mono" w:cs="Cascadia Mono"/>
+        </w:rPr>
+        <w:t xml:space="preserve">                    </w:t>
+      </w:r>
+      <w:proofErr w:type="spellStart"/>
+      <w:r>
+        <w:rPr>
+          <w:rFonts w:ascii="Cascadia Mono" w:hAnsi="Cascadia Mono" w:cs="Cascadia Mono"/>
+        </w:rPr>
+        <w:t>cur_avail</w:t>
+      </w:r>
+      <w:proofErr w:type="spellEnd"/>
+      <w:r>
+        <w:rPr>
+          <w:rFonts w:ascii="Cascadia Mono" w:hAnsi="Cascadia Mono" w:cs="Cascadia Mono"/>
+        </w:rPr>
+        <w:t>[</w:t>
+      </w:r>
+      <w:proofErr w:type="spellStart"/>
+      <w:r>
+        <w:rPr>
+          <w:rFonts w:ascii="Cascadia Mono" w:hAnsi="Cascadia Mono" w:cs="Cascadia Mono"/>
+        </w:rPr>
+        <w:t>i</w:t>
+      </w:r>
+      <w:proofErr w:type="spellEnd"/>
+      <w:r>
+        <w:rPr>
+          <w:rFonts w:ascii="Cascadia Mono" w:hAnsi="Cascadia Mono" w:cs="Cascadia Mono"/>
+        </w:rPr>
+        <w:t xml:space="preserve">] -= </w:t>
+      </w:r>
+      <w:proofErr w:type="spellStart"/>
+      <w:r>
+        <w:rPr>
+          <w:rFonts w:ascii="Cascadia Mono" w:hAnsi="Cascadia Mono" w:cs="Cascadia Mono"/>
+        </w:rPr>
+        <w:t>req</w:t>
+      </w:r>
+      <w:proofErr w:type="spellEnd"/>
+      <w:r>
+        <w:rPr>
+          <w:rFonts w:ascii="Cascadia Mono" w:hAnsi="Cascadia Mono" w:cs="Cascadia Mono"/>
+        </w:rPr>
+        <w:t>[</w:t>
+      </w:r>
+      <w:proofErr w:type="spellStart"/>
+      <w:r>
+        <w:rPr>
+          <w:rFonts w:ascii="Cascadia Mono" w:hAnsi="Cascadia Mono" w:cs="Cascadia Mono"/>
+        </w:rPr>
+        <w:t>i</w:t>
+      </w:r>
+      <w:proofErr w:type="spellEnd"/>
+      <w:r>
+        <w:rPr>
+          <w:rFonts w:ascii="Cascadia Mono" w:hAnsi="Cascadia Mono" w:cs="Cascadia Mono"/>
+        </w:rPr>
+        <w:t>];</w:t>
+      </w:r>
+    </w:p>
+    <w:p>
+      <w:pPr>
+        <w:pStyle w:val="NoSpacing"/>
+        <w:rPr>
+          <w:rFonts w:ascii="Cascadia Mono" w:hAnsi="Cascadia Mono" w:cs="Cascadia Mono"/>
+        </w:rPr>
+      </w:pPr>
+      <w:r>
+        <w:rPr>
+          <w:rFonts w:ascii="Cascadia Mono" w:hAnsi="Cascadia Mono" w:cs="Cascadia Mono"/>
+        </w:rPr>
+        <w:t>                }</w:t>
+      </w:r>
+    </w:p>
+    <w:p>
+      <w:pPr>
+        <w:pStyle w:val="NoSpacing"/>
+        <w:rPr>
+          <w:rFonts w:ascii="Cascadia Mono" w:hAnsi="Cascadia Mono" w:cs="Cascadia Mono"/>
+        </w:rPr>
+      </w:pPr>
+      <w:r>
+        <w:rPr>
+          <w:rFonts w:ascii="Cascadia Mono" w:hAnsi="Cascadia Mono" w:cs="Cascadia Mono"/>
+        </w:rPr>
+        <w:t xml:space="preserve">                safe = </w:t>
+      </w:r>
+      <w:proofErr w:type="spellStart"/>
+      <w:r>
+        <w:rPr>
+          <w:rFonts w:ascii="Cascadia Mono" w:hAnsi="Cascadia Mono" w:cs="Cascadia Mono"/>
+        </w:rPr>
+        <w:t>check_state</w:t>
+      </w:r>
+      <w:proofErr w:type="spellEnd"/>
+      <w:r>
+        <w:rPr>
+          <w:rFonts w:ascii="Cascadia Mono" w:hAnsi="Cascadia Mono" w:cs="Cascadia Mono"/>
+        </w:rPr>
+        <w:t xml:space="preserve">(need, </w:t>
+      </w:r>
+      <w:proofErr w:type="spellStart"/>
+      <w:r>
+        <w:rPr>
+          <w:rFonts w:ascii="Cascadia Mono" w:hAnsi="Cascadia Mono" w:cs="Cascadia Mono"/>
+        </w:rPr>
+        <w:t>alloc</w:t>
+      </w:r>
+      <w:proofErr w:type="spellEnd"/>
+      <w:r>
+        <w:rPr>
+          <w:rFonts w:ascii="Cascadia Mono" w:hAnsi="Cascadia Mono" w:cs="Cascadia Mono"/>
+        </w:rPr>
+        <w:t xml:space="preserve">, </w:t>
+      </w:r>
+      <w:proofErr w:type="spellStart"/>
+      <w:r>
+        <w:rPr>
+          <w:rFonts w:ascii="Cascadia Mono" w:hAnsi="Cascadia Mono" w:cs="Cascadia Mono"/>
+        </w:rPr>
+        <w:t>cur_avail</w:t>
+      </w:r>
+      <w:proofErr w:type="spellEnd"/>
+      <w:r>
+        <w:rPr>
+          <w:rFonts w:ascii="Cascadia Mono" w:hAnsi="Cascadia Mono" w:cs="Cascadia Mono"/>
+        </w:rPr>
+        <w:t xml:space="preserve">, </w:t>
+      </w:r>
+      <w:proofErr w:type="spellStart"/>
+      <w:r>
+        <w:rPr>
+          <w:rFonts w:ascii="Cascadia Mono" w:hAnsi="Cascadia Mono" w:cs="Cascadia Mono"/>
+        </w:rPr>
+        <w:t>res_n</w:t>
+      </w:r>
+      <w:proofErr w:type="spellEnd"/>
+      <w:r>
+        <w:rPr>
+          <w:rFonts w:ascii="Cascadia Mono" w:hAnsi="Cascadia Mono" w:cs="Cascadia Mono"/>
+        </w:rPr>
+        <w:t xml:space="preserve">, </w:t>
+      </w:r>
+    </w:p>
+    <w:p>
+      <w:pPr>
+        <w:pStyle w:val="NoSpacing"/>
+        <w:rPr>
+          <w:rFonts w:ascii="Cascadia Mono" w:hAnsi="Cascadia Mono" w:cs="Cascadia Mono"/>
+        </w:rPr>
+      </w:pPr>
+      <w:r>
+        <w:rPr>
+          <w:rFonts w:ascii="Cascadia Mono" w:hAnsi="Cascadia Mono" w:cs="Cascadia Mono"/>
+        </w:rPr>
+        <w:t xml:space="preserve">                </w:t>
+      </w:r>
+      <w:proofErr w:type="spellStart"/>
+      <w:r>
+        <w:rPr>
+          <w:rFonts w:ascii="Cascadia Mono" w:hAnsi="Cascadia Mono" w:cs="Cascadia Mono"/>
+        </w:rPr>
+        <w:t>pros_n</w:t>
+      </w:r>
+      <w:proofErr w:type="spellEnd"/>
+      <w:r>
+        <w:rPr>
+          <w:rFonts w:ascii="Cascadia Mono" w:hAnsi="Cascadia Mono" w:cs="Cascadia Mono"/>
+        </w:rPr>
+        <w:t>);</w:t>
+      </w:r>
+    </w:p>
+    <w:p>
+      <w:pPr>
+        <w:pStyle w:val="NoSpacing"/>
+        <w:rPr>
+          <w:rFonts w:ascii="Cascadia Mono" w:hAnsi="Cascadia Mono" w:cs="Cascadia Mono"/>
+        </w:rPr>
+      </w:pPr>
+      <w:r>
+        <w:rPr>
+          <w:rFonts w:ascii="Cascadia Mono" w:hAnsi="Cascadia Mono" w:cs="Cascadia Mono"/>
+        </w:rPr>
+        <w:t xml:space="preserve">                </w:t>
+      </w:r>
+      <w:proofErr w:type="spellStart"/>
+      <w:r>
+        <w:rPr>
+          <w:rFonts w:ascii="Cascadia Mono" w:hAnsi="Cascadia Mono" w:cs="Cascadia Mono"/>
+        </w:rPr>
+        <w:t>System.out.println</w:t>
+      </w:r>
+      <w:proofErr w:type="spellEnd"/>
+      <w:r>
+        <w:rPr>
+          <w:rFonts w:ascii="Cascadia Mono" w:hAnsi="Cascadia Mono" w:cs="Cascadia Mono"/>
+        </w:rPr>
+        <w:t>();</w:t>
+      </w:r>
+    </w:p>
+    <w:p>
+      <w:pPr>
+        <w:pStyle w:val="NoSpacing"/>
+        <w:rPr>
+          <w:rFonts w:ascii="Cascadia Mono" w:hAnsi="Cascadia Mono" w:cs="Cascadia Mono"/>
+        </w:rPr>
+      </w:pPr>
+    </w:p>
+    <w:p>
+      <w:pPr>
+        <w:pStyle w:val="NoSpacing"/>
+        <w:rPr>
+          <w:rFonts w:ascii="Cascadia Mono" w:hAnsi="Cascadia Mono" w:cs="Cascadia Mono"/>
+        </w:rPr>
+      </w:pPr>
+      <w:r>
+        <w:rPr>
+          <w:rFonts w:ascii="Cascadia Mono" w:hAnsi="Cascadia Mono" w:cs="Cascadia Mono"/>
+        </w:rPr>
+        <w:t>                if (safe) {</w:t>
+      </w:r>
+    </w:p>
+    <w:p>
+      <w:pPr>
+        <w:pStyle w:val="NoSpacing"/>
+        <w:rPr>
+          <w:rFonts w:ascii="Cascadia Mono" w:hAnsi="Cascadia Mono" w:cs="Cascadia Mono"/>
+        </w:rPr>
+      </w:pPr>
+      <w:r>
+        <w:rPr>
+          <w:rFonts w:ascii="Cascadia Mono" w:hAnsi="Cascadia Mono" w:cs="Cascadia Mono"/>
+        </w:rPr>
+        <w:t xml:space="preserve">                    </w:t>
+      </w:r>
+      <w:proofErr w:type="spellStart"/>
+      <w:r>
+        <w:rPr>
+          <w:rFonts w:ascii="Cascadia Mono" w:hAnsi="Cascadia Mono" w:cs="Cascadia Mono"/>
+        </w:rPr>
+        <w:t>System.out.print</w:t>
+      </w:r>
+      <w:proofErr w:type="spellEnd"/>
+      <w:r>
+        <w:rPr>
+          <w:rFonts w:ascii="Cascadia Mono" w:hAnsi="Cascadia Mono" w:cs="Cascadia Mono"/>
+        </w:rPr>
+        <w:t xml:space="preserve">("The system will be in a safe </w:t>
+      </w:r>
+    </w:p>
+    <w:p>
+      <w:pPr>
+        <w:pStyle w:val="NoSpacing"/>
+        <w:rPr>
+          <w:rFonts w:ascii="Cascadia Mono" w:hAnsi="Cascadia Mono" w:cs="Cascadia Mono"/>
+        </w:rPr>
+      </w:pPr>
+      <w:r>
+        <w:rPr>
+          <w:rFonts w:ascii="Cascadia Mono" w:hAnsi="Cascadia Mono" w:cs="Cascadia Mono"/>
+        </w:rPr>
+        <w:t>                    state if the request is granted.");</w:t>
+      </w:r>
+    </w:p>
+    <w:p>
+      <w:pPr>
+        <w:pStyle w:val="NoSpacing"/>
+        <w:rPr>
+          <w:rFonts w:ascii="Cascadia Mono" w:hAnsi="Cascadia Mono" w:cs="Cascadia Mono"/>
+        </w:rPr>
+      </w:pPr>
+      <w:r>
+        <w:rPr>
+          <w:rFonts w:ascii="Cascadia Mono" w:hAnsi="Cascadia Mono" w:cs="Cascadia Mono"/>
+        </w:rPr>
+        <w:t xml:space="preserve">                    </w:t>
+      </w:r>
+      <w:proofErr w:type="spellStart"/>
+      <w:r>
+        <w:rPr>
+          <w:rFonts w:ascii="Cascadia Mono" w:hAnsi="Cascadia Mono" w:cs="Cascadia Mono"/>
+        </w:rPr>
+        <w:t>System.out.print</w:t>
+      </w:r>
+      <w:proofErr w:type="spellEnd"/>
+      <w:r>
+        <w:rPr>
+          <w:rFonts w:ascii="Cascadia Mono" w:hAnsi="Cascadia Mono" w:cs="Cascadia Mono"/>
+        </w:rPr>
+        <w:t>("The safe sequence is: ");</w:t>
+      </w:r>
+    </w:p>
+    <w:p>
+      <w:pPr>
+        <w:pStyle w:val="NoSpacing"/>
+        <w:rPr>
+          <w:rFonts w:ascii="Cascadia Mono" w:hAnsi="Cascadia Mono" w:cs="Cascadia Mono"/>
+        </w:rPr>
+      </w:pPr>
+      <w:r>
+        <w:rPr>
+          <w:rFonts w:ascii="Cascadia Mono" w:hAnsi="Cascadia Mono" w:cs="Cascadia Mono"/>
+        </w:rPr>
+        <w:t xml:space="preserve">                    for (int </w:t>
+      </w:r>
+      <w:proofErr w:type="spellStart"/>
+      <w:r>
+        <w:rPr>
+          <w:rFonts w:ascii="Cascadia Mono" w:hAnsi="Cascadia Mono" w:cs="Cascadia Mono"/>
+        </w:rPr>
+        <w:t>i</w:t>
+      </w:r>
+      <w:proofErr w:type="spellEnd"/>
+      <w:r>
+        <w:rPr>
+          <w:rFonts w:ascii="Cascadia Mono" w:hAnsi="Cascadia Mono" w:cs="Cascadia Mono"/>
+        </w:rPr>
+        <w:t xml:space="preserve"> = 0; </w:t>
+      </w:r>
+      <w:proofErr w:type="spellStart"/>
+      <w:r>
+        <w:rPr>
+          <w:rFonts w:ascii="Cascadia Mono" w:hAnsi="Cascadia Mono" w:cs="Cascadia Mono"/>
+        </w:rPr>
+        <w:t>i</w:t>
+      </w:r>
+      <w:proofErr w:type="spellEnd"/>
+      <w:r>
+        <w:rPr>
+          <w:rFonts w:ascii="Cascadia Mono" w:hAnsi="Cascadia Mono" w:cs="Cascadia Mono"/>
+        </w:rPr>
+        <w:t xml:space="preserve"> &lt; </w:t>
+      </w:r>
+      <w:proofErr w:type="spellStart"/>
+      <w:r>
+        <w:rPr>
+          <w:rFonts w:ascii="Cascadia Mono" w:hAnsi="Cascadia Mono" w:cs="Cascadia Mono"/>
+        </w:rPr>
+        <w:t>pros_n</w:t>
+      </w:r>
+      <w:proofErr w:type="spellEnd"/>
+      <w:r>
+        <w:rPr>
+          <w:rFonts w:ascii="Cascadia Mono" w:hAnsi="Cascadia Mono" w:cs="Cascadia Mono"/>
+        </w:rPr>
+        <w:t>; i++)</w:t>
+      </w:r>
+    </w:p>
+    <w:p>
+      <w:pPr>
+        <w:pStyle w:val="NoSpacing"/>
+        <w:rPr>
+          <w:rFonts w:ascii="Cascadia Mono" w:hAnsi="Cascadia Mono" w:cs="Cascadia Mono"/>
+        </w:rPr>
+      </w:pPr>
+      <w:r>
+        <w:rPr>
+          <w:rFonts w:ascii="Cascadia Mono" w:hAnsi="Cascadia Mono" w:cs="Cascadia Mono"/>
+        </w:rPr>
+        <w:t xml:space="preserve">                        </w:t>
+      </w:r>
+      <w:proofErr w:type="spellStart"/>
+      <w:r>
+        <w:rPr>
+          <w:rFonts w:ascii="Cascadia Mono" w:hAnsi="Cascadia Mono" w:cs="Cascadia Mono"/>
+        </w:rPr>
+        <w:t>System.out.println</w:t>
+      </w:r>
+      <w:proofErr w:type="spellEnd"/>
+      <w:r>
+        <w:rPr>
+          <w:rFonts w:ascii="Cascadia Mono" w:hAnsi="Cascadia Mono" w:cs="Cascadia Mono"/>
+        </w:rPr>
+        <w:t>("p" + (</w:t>
+      </w:r>
+      <w:proofErr w:type="spellStart"/>
+      <w:r>
+        <w:rPr>
+          <w:rFonts w:ascii="Cascadia Mono" w:hAnsi="Cascadia Mono" w:cs="Cascadia Mono"/>
+        </w:rPr>
+        <w:t>safe_sequence</w:t>
+      </w:r>
+      <w:proofErr w:type="spellEnd"/>
+      <w:r>
+        <w:rPr>
+          <w:rFonts w:ascii="Cascadia Mono" w:hAnsi="Cascadia Mono" w:cs="Cascadia Mono"/>
+        </w:rPr>
+        <w:t>[</w:t>
+      </w:r>
+      <w:proofErr w:type="spellStart"/>
+      <w:r>
+        <w:rPr>
+          <w:rFonts w:ascii="Cascadia Mono" w:hAnsi="Cascadia Mono" w:cs="Cascadia Mono"/>
+        </w:rPr>
+        <w:t>i</w:t>
+      </w:r>
+      <w:proofErr w:type="spellEnd"/>
+      <w:r>
+        <w:rPr>
+          <w:rFonts w:ascii="Cascadia Mono" w:hAnsi="Cascadia Mono" w:cs="Cascadia Mono"/>
+        </w:rPr>
+        <w:t xml:space="preserve">] + </w:t>
+      </w:r>
+    </w:p>
+    <w:p>
+      <w:pPr>
+        <w:pStyle w:val="NoSpacing"/>
+        <w:rPr>
+          <w:rFonts w:ascii="Cascadia Mono" w:hAnsi="Cascadia Mono" w:cs="Cascadia Mono"/>
+        </w:rPr>
+      </w:pPr>
+      <w:r>
+        <w:rPr>
+          <w:rFonts w:ascii="Cascadia Mono" w:hAnsi="Cascadia Mono" w:cs="Cascadia Mono"/>
+        </w:rPr>
+        <w:t>                        1) + " ");</w:t>
+      </w:r>
+    </w:p>
+    <w:p>
+      <w:pPr>
+        <w:pStyle w:val="NoSpacing"/>
+        <w:rPr>
+          <w:rFonts w:ascii="Cascadia Mono" w:hAnsi="Cascadia Mono" w:cs="Cascadia Mono"/>
+        </w:rPr>
+      </w:pPr>
+      <w:r>
+        <w:rPr>
+          <w:rFonts w:ascii="Cascadia Mono" w:hAnsi="Cascadia Mono" w:cs="Cascadia Mono"/>
+        </w:rPr>
+        <w:t xml:space="preserve">                    </w:t>
+      </w:r>
+      <w:proofErr w:type="spellStart"/>
+      <w:r>
+        <w:rPr>
+          <w:rFonts w:ascii="Cascadia Mono" w:hAnsi="Cascadia Mono" w:cs="Cascadia Mono"/>
+        </w:rPr>
+        <w:t>System.out.println</w:t>
+      </w:r>
+      <w:proofErr w:type="spellEnd"/>
+      <w:r>
+        <w:rPr>
+          <w:rFonts w:ascii="Cascadia Mono" w:hAnsi="Cascadia Mono" w:cs="Cascadia Mono"/>
+        </w:rPr>
+        <w:t>();</w:t>
+      </w:r>
+    </w:p>
+    <w:p>
+      <w:pPr>
+        <w:pStyle w:val="NoSpacing"/>
+        <w:rPr>
+          <w:rFonts w:ascii="Cascadia Mono" w:hAnsi="Cascadia Mono" w:cs="Cascadia Mono"/>
+        </w:rPr>
+      </w:pPr>
+      <w:r>
+        <w:rPr>
+          <w:rFonts w:ascii="Cascadia Mono" w:hAnsi="Cascadia Mono" w:cs="Cascadia Mono"/>
+        </w:rPr>
+        <w:t>                } else</w:t>
+      </w:r>
+    </w:p>
+    <w:p>
+      <w:pPr>
+        <w:pStyle w:val="NoSpacing"/>
+        <w:rPr>
+          <w:rFonts w:ascii="Cascadia Mono" w:hAnsi="Cascadia Mono" w:cs="Cascadia Mono"/>
+        </w:rPr>
+      </w:pPr>
+      <w:r>
+        <w:rPr>
+          <w:rFonts w:ascii="Cascadia Mono" w:hAnsi="Cascadia Mono" w:cs="Cascadia Mono"/>
+        </w:rPr>
+        <w:t xml:space="preserve">                    </w:t>
+      </w:r>
+      <w:proofErr w:type="spellStart"/>
+      <w:r>
+        <w:rPr>
+          <w:rFonts w:ascii="Cascadia Mono" w:hAnsi="Cascadia Mono" w:cs="Cascadia Mono"/>
+        </w:rPr>
+        <w:t>System.out.print</w:t>
+      </w:r>
+      <w:proofErr w:type="spellEnd"/>
+      <w:r>
+        <w:rPr>
+          <w:rFonts w:ascii="Cascadia Mono" w:hAnsi="Cascadia Mono" w:cs="Cascadia Mono"/>
+        </w:rPr>
+        <w:t xml:space="preserve">("The system will not be in a safe </w:t>
+      </w:r>
+    </w:p>
+    <w:p>
+      <w:pPr>
+        <w:pStyle w:val="NoSpacing"/>
+        <w:rPr>
+          <w:rFonts w:ascii="Cascadia Mono" w:hAnsi="Cascadia Mono" w:cs="Cascadia Mono"/>
+        </w:rPr>
+      </w:pPr>
+      <w:r>
+        <w:rPr>
+          <w:rFonts w:ascii="Cascadia Mono" w:hAnsi="Cascadia Mono" w:cs="Cascadia Mono"/>
+        </w:rPr>
+        <w:t>                    state if the request is granted.");</w:t>
+      </w:r>
+    </w:p>
+    <w:p>
+      <w:pPr>
+        <w:pStyle w:val="NoSpacing"/>
+        <w:rPr>
+          <w:rFonts w:ascii="Cascadia Mono" w:hAnsi="Cascadia Mono" w:cs="Cascadia Mono"/>
+        </w:rPr>
+      </w:pPr>
+      <w:r>
+        <w:rPr>
+          <w:rFonts w:ascii="Cascadia Mono" w:hAnsi="Cascadia Mono" w:cs="Cascadia Mono"/>
+        </w:rPr>
+        <w:t>            }</w:t>
+      </w:r>
+    </w:p>
+    <w:p>
+      <w:pPr>
+        <w:pStyle w:val="NoSpacing"/>
+        <w:rPr>
+          <w:rFonts w:ascii="Cascadia Mono" w:hAnsi="Cascadia Mono" w:cs="Cascadia Mono"/>
+        </w:rPr>
+      </w:pPr>
+      <w:r>
+        <w:rPr>
+          <w:rFonts w:ascii="Cascadia Mono" w:hAnsi="Cascadia Mono" w:cs="Cascadia Mono"/>
+        </w:rPr>
         <w:t>        }</w:t>
       </w:r>
     </w:p>
@@ -20403,6 +23877,132 @@
           <w:rFonts w:ascii="Cascadia Mono" w:hAnsi="Cascadia Mono" w:cs="Cascadia Mono"/>
         </w:rPr>
       </w:pPr>
+      <w:r>
+        <w:rPr>
+          <w:rFonts w:ascii="Cascadia Mono" w:hAnsi="Cascadia Mono" w:cs="Cascadia Mono"/>
+        </w:rPr>
+        <w:t>    }</w:t>
+      </w:r>
+    </w:p>
+    <w:p>
+      <w:pPr>
+        <w:pStyle w:val="NoSpacing"/>
+        <w:rPr>
+          <w:rFonts w:ascii="Cascadia Mono" w:hAnsi="Cascadia Mono" w:cs="Cascadia Mono"/>
+        </w:rPr>
+      </w:pPr>
+    </w:p>
+    <w:p>
+      <w:pPr>
+        <w:pStyle w:val="NoSpacing"/>
+        <w:rPr>
+          <w:rFonts w:ascii="Cascadia Mono" w:hAnsi="Cascadia Mono" w:cs="Cascadia Mono"/>
+        </w:rPr>
+      </w:pPr>
+      <w:r>
+        <w:rPr>
+          <w:rFonts w:ascii="Cascadia Mono" w:hAnsi="Cascadia Mono" w:cs="Cascadia Mono"/>
+        </w:rPr>
+        <w:t xml:space="preserve">    static </w:t>
+      </w:r>
+      <w:proofErr w:type="spellStart"/>
+      <w:r>
+        <w:rPr>
+          <w:rFonts w:ascii="Cascadia Mono" w:hAnsi="Cascadia Mono" w:cs="Cascadia Mono"/>
+        </w:rPr>
+        <w:t>boolean</w:t>
+      </w:r>
+      <w:proofErr w:type="spellEnd"/>
+      <w:r>
+        <w:rPr>
+          <w:rFonts w:ascii="Cascadia Mono" w:hAnsi="Cascadia Mono" w:cs="Cascadia Mono"/>
+        </w:rPr>
+        <w:t xml:space="preserve"> </w:t>
+      </w:r>
+      <w:proofErr w:type="spellStart"/>
+      <w:r>
+        <w:rPr>
+          <w:rFonts w:ascii="Cascadia Mono" w:hAnsi="Cascadia Mono" w:cs="Cascadia Mono"/>
+        </w:rPr>
+        <w:t>check_state</w:t>
+      </w:r>
+      <w:proofErr w:type="spellEnd"/>
+      <w:r>
+        <w:rPr>
+          <w:rFonts w:ascii="Cascadia Mono" w:hAnsi="Cascadia Mono" w:cs="Cascadia Mono"/>
+        </w:rPr>
+        <w:t xml:space="preserve">(int need[][], int </w:t>
+      </w:r>
+      <w:proofErr w:type="spellStart"/>
+      <w:r>
+        <w:rPr>
+          <w:rFonts w:ascii="Cascadia Mono" w:hAnsi="Cascadia Mono" w:cs="Cascadia Mono"/>
+        </w:rPr>
+        <w:t>alloc</w:t>
+      </w:r>
+      <w:proofErr w:type="spellEnd"/>
+      <w:r>
+        <w:rPr>
+          <w:rFonts w:ascii="Cascadia Mono" w:hAnsi="Cascadia Mono" w:cs="Cascadia Mono"/>
+        </w:rPr>
+        <w:t xml:space="preserve">[][], int </w:t>
+      </w:r>
+    </w:p>
+    <w:p>
+      <w:pPr>
+        <w:pStyle w:val="NoSpacing"/>
+        <w:rPr>
+          <w:rFonts w:ascii="Cascadia Mono" w:hAnsi="Cascadia Mono" w:cs="Cascadia Mono"/>
+        </w:rPr>
+      </w:pPr>
+      <w:r>
+        <w:rPr>
+          <w:rFonts w:ascii="Cascadia Mono" w:hAnsi="Cascadia Mono" w:cs="Cascadia Mono"/>
+        </w:rPr>
+        <w:t xml:space="preserve">    </w:t>
+      </w:r>
+      <w:proofErr w:type="spellStart"/>
+      <w:r>
+        <w:rPr>
+          <w:rFonts w:ascii="Cascadia Mono" w:hAnsi="Cascadia Mono" w:cs="Cascadia Mono"/>
+        </w:rPr>
+        <w:t>cur_avail</w:t>
+      </w:r>
+      <w:proofErr w:type="spellEnd"/>
+      <w:r>
+        <w:rPr>
+          <w:rFonts w:ascii="Cascadia Mono" w:hAnsi="Cascadia Mono" w:cs="Cascadia Mono"/>
+        </w:rPr>
+        <w:t xml:space="preserve">[], int </w:t>
+      </w:r>
+      <w:proofErr w:type="spellStart"/>
+      <w:r>
+        <w:rPr>
+          <w:rFonts w:ascii="Cascadia Mono" w:hAnsi="Cascadia Mono" w:cs="Cascadia Mono"/>
+        </w:rPr>
+        <w:t>res_n</w:t>
+      </w:r>
+      <w:proofErr w:type="spellEnd"/>
+      <w:r>
+        <w:rPr>
+          <w:rFonts w:ascii="Cascadia Mono" w:hAnsi="Cascadia Mono" w:cs="Cascadia Mono"/>
+        </w:rPr>
+        <w:t xml:space="preserve">, int </w:t>
+      </w:r>
+      <w:proofErr w:type="spellStart"/>
+      <w:r>
+        <w:rPr>
+          <w:rFonts w:ascii="Cascadia Mono" w:hAnsi="Cascadia Mono" w:cs="Cascadia Mono"/>
+        </w:rPr>
+        <w:t>pros_n</w:t>
+      </w:r>
+      <w:proofErr w:type="spellEnd"/>
+      <w:r>
+        <w:rPr>
+          <w:rFonts w:ascii="Cascadia Mono" w:hAnsi="Cascadia Mono" w:cs="Cascadia Mono"/>
+        </w:rPr>
+        <w:t>) {</w:t>
+      </w:r>
     </w:p>
     <w:p>
       <w:pPr>
@@ -20422,40 +24022,42 @@
         <w:rPr>
           <w:rFonts w:ascii="Cascadia Mono" w:hAnsi="Cascadia Mono" w:cs="Cascadia Mono"/>
         </w:rPr>
-        <w:t>System.out.print</w:t>
-      </w:r>
-      <w:proofErr w:type="spellEnd"/>
-      <w:r>
-        <w:rPr>
-          <w:rFonts w:ascii="Cascadia Mono" w:hAnsi="Cascadia Mono" w:cs="Cascadia Mono"/>
-        </w:rPr>
-        <w:t>("</w:t>
-      </w:r>
-      <w:r>
-        <w:rPr>
-          <w:rFonts w:ascii="Cascadia Mono" w:hAnsi="Cascadia Mono" w:cs="Cascadia Mono"/>
-        </w:rPr>
-        <w:t>\</w:t>
-      </w:r>
-      <w:proofErr w:type="spellStart"/>
-      <w:r>
-        <w:rPr>
-          <w:rFonts w:ascii="Cascadia Mono" w:hAnsi="Cascadia Mono" w:cs="Cascadia Mono"/>
-        </w:rPr>
-        <w:t>n</w:t>
-      </w:r>
-      <w:r>
-        <w:rPr>
-          <w:rFonts w:ascii="Cascadia Mono" w:hAnsi="Cascadia Mono" w:cs="Cascadia Mono"/>
-        </w:rPr>
-        <w:t>Enter</w:t>
-      </w:r>
-      <w:proofErr w:type="spellEnd"/>
-      <w:r>
-        <w:rPr>
-          <w:rFonts w:ascii="Cascadia Mono" w:hAnsi="Cascadia Mono" w:cs="Cascadia Mono"/>
-        </w:rPr>
-        <w:t xml:space="preserve"> number of processes: ");</w:t>
+        <w:t>boolean</w:t>
+      </w:r>
+      <w:proofErr w:type="spellEnd"/>
+      <w:r>
+        <w:rPr>
+          <w:rFonts w:ascii="Cascadia Mono" w:hAnsi="Cascadia Mono" w:cs="Cascadia Mono"/>
+        </w:rPr>
+        <w:t xml:space="preserve"> marked[] = new </w:t>
+      </w:r>
+      <w:proofErr w:type="spellStart"/>
+      <w:r>
+        <w:rPr>
+          <w:rFonts w:ascii="Cascadia Mono" w:hAnsi="Cascadia Mono" w:cs="Cascadia Mono"/>
+        </w:rPr>
+        <w:t>boolean</w:t>
+      </w:r>
+      <w:proofErr w:type="spellEnd"/>
+      <w:r>
+        <w:rPr>
+          <w:rFonts w:ascii="Cascadia Mono" w:hAnsi="Cascadia Mono" w:cs="Cascadia Mono"/>
+        </w:rPr>
+        <w:t>[</w:t>
+      </w:r>
+      <w:proofErr w:type="spellStart"/>
+      <w:r>
+        <w:rPr>
+          <w:rFonts w:ascii="Cascadia Mono" w:hAnsi="Cascadia Mono" w:cs="Cascadia Mono"/>
+        </w:rPr>
+        <w:t>pros_n</w:t>
+      </w:r>
+      <w:proofErr w:type="spellEnd"/>
+      <w:r>
+        <w:rPr>
+          <w:rFonts w:ascii="Cascadia Mono" w:hAnsi="Cascadia Mono" w:cs="Cascadia Mono"/>
+        </w:rPr>
+        <w:t>];</w:t>
       </w:r>
     </w:p>
     <w:p>
@@ -20476,51 +24078,15 @@
         <w:rPr>
           <w:rFonts w:ascii="Cascadia Mono" w:hAnsi="Cascadia Mono" w:cs="Cascadia Mono"/>
         </w:rPr>
-        <w:t>pros_n</w:t>
-      </w:r>
-      <w:proofErr w:type="spellEnd"/>
-      <w:r>
-        <w:rPr>
-          <w:rFonts w:ascii="Cascadia Mono" w:hAnsi="Cascadia Mono" w:cs="Cascadia Mono"/>
-        </w:rPr>
-        <w:t xml:space="preserve"> = </w:t>
-      </w:r>
-      <w:proofErr w:type="spellStart"/>
-      <w:r>
-        <w:rPr>
-          <w:rFonts w:ascii="Cascadia Mono" w:hAnsi="Cascadia Mono" w:cs="Cascadia Mono"/>
-        </w:rPr>
-        <w:t>Integer.parseInt</w:t>
-      </w:r>
-      <w:proofErr w:type="spellEnd"/>
-      <w:r>
-        <w:rPr>
-          <w:rFonts w:ascii="Cascadia Mono" w:hAnsi="Cascadia Mono" w:cs="Cascadia Mono"/>
-        </w:rPr>
-        <w:t>(</w:t>
-      </w:r>
-      <w:proofErr w:type="spellStart"/>
-      <w:r>
-        <w:rPr>
-          <w:rFonts w:ascii="Cascadia Mono" w:hAnsi="Cascadia Mono" w:cs="Cascadia Mono"/>
-        </w:rPr>
-        <w:t>br.readLine</w:t>
-      </w:r>
-      <w:proofErr w:type="spellEnd"/>
-      <w:r>
-        <w:rPr>
-          <w:rFonts w:ascii="Cascadia Mono" w:hAnsi="Cascadia Mono" w:cs="Cascadia Mono"/>
-        </w:rPr>
-        <w:t>());</w:t>
-      </w:r>
-    </w:p>
-    <w:p>
-      <w:pPr>
-        <w:pStyle w:val="NoSpacing"/>
-        <w:rPr>
-          <w:rFonts w:ascii="Cascadia Mono" w:hAnsi="Cascadia Mono" w:cs="Cascadia Mono"/>
-        </w:rPr>
-      </w:pPr>
+        <w:t>safe_pos</w:t>
+      </w:r>
+      <w:proofErr w:type="spellEnd"/>
+      <w:r>
+        <w:rPr>
+          <w:rFonts w:ascii="Cascadia Mono" w:hAnsi="Cascadia Mono" w:cs="Cascadia Mono"/>
+        </w:rPr>
+        <w:t xml:space="preserve"> = 0;</w:t>
+      </w:r>
     </w:p>
     <w:p>
       <w:pPr>
@@ -20540,21 +24106,35 @@
         <w:rPr>
           <w:rFonts w:ascii="Cascadia Mono" w:hAnsi="Cascadia Mono" w:cs="Cascadia Mono"/>
         </w:rPr>
-        <w:t>safe_sequence</w:t>
-      </w:r>
-      <w:proofErr w:type="spellEnd"/>
-      <w:r>
-        <w:rPr>
-          <w:rFonts w:ascii="Cascadia Mono" w:hAnsi="Cascadia Mono" w:cs="Cascadia Mono"/>
-        </w:rPr>
-        <w:t xml:space="preserve"> = new int[</w:t>
-      </w:r>
-      <w:proofErr w:type="spellStart"/>
-      <w:r>
-        <w:rPr>
-          <w:rFonts w:ascii="Cascadia Mono" w:hAnsi="Cascadia Mono" w:cs="Cascadia Mono"/>
-        </w:rPr>
-        <w:t>pros_n</w:t>
+        <w:t>boolean</w:t>
+      </w:r>
+      <w:proofErr w:type="spellEnd"/>
+      <w:r>
+        <w:rPr>
+          <w:rFonts w:ascii="Cascadia Mono" w:hAnsi="Cascadia Mono" w:cs="Cascadia Mono"/>
+        </w:rPr>
+        <w:t xml:space="preserve"> safe = true;</w:t>
+      </w:r>
+    </w:p>
+    <w:p>
+      <w:pPr>
+        <w:pStyle w:val="NoSpacing"/>
+        <w:rPr>
+          <w:rFonts w:ascii="Cascadia Mono" w:hAnsi="Cascadia Mono" w:cs="Cascadia Mono"/>
+        </w:rPr>
+      </w:pPr>
+      <w:r>
+        <w:rPr>
+          <w:rFonts w:ascii="Cascadia Mono" w:hAnsi="Cascadia Mono" w:cs="Cascadia Mono"/>
+        </w:rPr>
+        <w:t>        int avail[] = new int[</w:t>
+      </w:r>
+      <w:proofErr w:type="spellStart"/>
+      <w:r>
+        <w:rPr>
+          <w:rFonts w:ascii="Cascadia Mono" w:hAnsi="Cascadia Mono" w:cs="Cascadia Mono"/>
+        </w:rPr>
+        <w:t>res_n</w:t>
       </w:r>
       <w:proofErr w:type="spellEnd"/>
       <w:r>
@@ -20571,1297 +24151,19 @@
           <w:rFonts w:ascii="Cascadia Mono" w:hAnsi="Cascadia Mono" w:cs="Cascadia Mono"/>
         </w:rPr>
       </w:pPr>
-      <w:r>
-        <w:rPr>
-          <w:rFonts w:ascii="Cascadia Mono" w:hAnsi="Cascadia Mono" w:cs="Cascadia Mono"/>
-        </w:rPr>
-        <w:t>        int max[][] = new int[</w:t>
-      </w:r>
-      <w:proofErr w:type="spellStart"/>
-      <w:r>
-        <w:rPr>
-          <w:rFonts w:ascii="Cascadia Mono" w:hAnsi="Cascadia Mono" w:cs="Cascadia Mono"/>
-        </w:rPr>
-        <w:t>res_n</w:t>
-      </w:r>
-      <w:proofErr w:type="spellEnd"/>
-      <w:r>
-        <w:rPr>
-          <w:rFonts w:ascii="Cascadia Mono" w:hAnsi="Cascadia Mono" w:cs="Cascadia Mono"/>
-        </w:rPr>
-        <w:t>][</w:t>
-      </w:r>
-      <w:proofErr w:type="spellStart"/>
-      <w:r>
-        <w:rPr>
-          <w:rFonts w:ascii="Cascadia Mono" w:hAnsi="Cascadia Mono" w:cs="Cascadia Mono"/>
-        </w:rPr>
-        <w:t>pros_n</w:t>
-      </w:r>
-      <w:proofErr w:type="spellEnd"/>
-      <w:r>
-        <w:rPr>
-          <w:rFonts w:ascii="Cascadia Mono" w:hAnsi="Cascadia Mono" w:cs="Cascadia Mono"/>
-        </w:rPr>
-        <w:t>];</w:t>
-      </w:r>
-    </w:p>
-    <w:p>
-      <w:pPr>
-        <w:pStyle w:val="NoSpacing"/>
-        <w:rPr>
-          <w:rFonts w:ascii="Cascadia Mono" w:hAnsi="Cascadia Mono" w:cs="Cascadia Mono"/>
-        </w:rPr>
-      </w:pPr>
-      <w:r>
-        <w:rPr>
-          <w:rFonts w:ascii="Cascadia Mono" w:hAnsi="Cascadia Mono" w:cs="Cascadia Mono"/>
-        </w:rPr>
-        <w:t xml:space="preserve">        int </w:t>
-      </w:r>
-      <w:proofErr w:type="spellStart"/>
-      <w:r>
-        <w:rPr>
-          <w:rFonts w:ascii="Cascadia Mono" w:hAnsi="Cascadia Mono" w:cs="Cascadia Mono"/>
-        </w:rPr>
-        <w:t>alloc</w:t>
-      </w:r>
-      <w:proofErr w:type="spellEnd"/>
-      <w:r>
-        <w:rPr>
-          <w:rFonts w:ascii="Cascadia Mono" w:hAnsi="Cascadia Mono" w:cs="Cascadia Mono"/>
-        </w:rPr>
-        <w:t>[][] = new int[</w:t>
-      </w:r>
-      <w:proofErr w:type="spellStart"/>
-      <w:r>
-        <w:rPr>
-          <w:rFonts w:ascii="Cascadia Mono" w:hAnsi="Cascadia Mono" w:cs="Cascadia Mono"/>
-        </w:rPr>
-        <w:t>res_n</w:t>
-      </w:r>
-      <w:proofErr w:type="spellEnd"/>
-      <w:r>
-        <w:rPr>
-          <w:rFonts w:ascii="Cascadia Mono" w:hAnsi="Cascadia Mono" w:cs="Cascadia Mono"/>
-        </w:rPr>
-        <w:t>][</w:t>
-      </w:r>
-      <w:proofErr w:type="spellStart"/>
-      <w:r>
-        <w:rPr>
-          <w:rFonts w:ascii="Cascadia Mono" w:hAnsi="Cascadia Mono" w:cs="Cascadia Mono"/>
-        </w:rPr>
-        <w:t>pros_n</w:t>
-      </w:r>
-      <w:proofErr w:type="spellEnd"/>
-      <w:r>
-        <w:rPr>
-          <w:rFonts w:ascii="Cascadia Mono" w:hAnsi="Cascadia Mono" w:cs="Cascadia Mono"/>
-        </w:rPr>
-        <w:t>];</w:t>
-      </w:r>
-    </w:p>
-    <w:p>
-      <w:pPr>
-        <w:pStyle w:val="NoSpacing"/>
-        <w:rPr>
-          <w:rFonts w:ascii="Cascadia Mono" w:hAnsi="Cascadia Mono" w:cs="Cascadia Mono"/>
-        </w:rPr>
-      </w:pPr>
-    </w:p>
-    <w:p>
-      <w:pPr>
-        <w:pStyle w:val="NoSpacing"/>
-        <w:rPr>
-          <w:rFonts w:ascii="Cascadia Mono" w:hAnsi="Cascadia Mono" w:cs="Cascadia Mono"/>
-        </w:rPr>
-      </w:pPr>
-      <w:r>
-        <w:rPr>
-          <w:rFonts w:ascii="Cascadia Mono" w:hAnsi="Cascadia Mono" w:cs="Cascadia Mono"/>
-        </w:rPr>
-        <w:t>        // Input: Maximum resource allocation for each process</w:t>
-      </w:r>
-    </w:p>
-    <w:p>
-      <w:pPr>
-        <w:pStyle w:val="NoSpacing"/>
-        <w:rPr>
-          <w:rFonts w:ascii="Cascadia Mono" w:hAnsi="Cascadia Mono" w:cs="Cascadia Mono"/>
-        </w:rPr>
-      </w:pPr>
-      <w:r>
-        <w:rPr>
-          <w:rFonts w:ascii="Cascadia Mono" w:hAnsi="Cascadia Mono" w:cs="Cascadia Mono"/>
-        </w:rPr>
-        <w:t xml:space="preserve">        for (int </w:t>
-      </w:r>
-      <w:proofErr w:type="spellStart"/>
-      <w:r>
-        <w:rPr>
-          <w:rFonts w:ascii="Cascadia Mono" w:hAnsi="Cascadia Mono" w:cs="Cascadia Mono"/>
-        </w:rPr>
-        <w:t>i</w:t>
-      </w:r>
-      <w:proofErr w:type="spellEnd"/>
-      <w:r>
-        <w:rPr>
-          <w:rFonts w:ascii="Cascadia Mono" w:hAnsi="Cascadia Mono" w:cs="Cascadia Mono"/>
-        </w:rPr>
-        <w:t xml:space="preserve"> = 0; </w:t>
-      </w:r>
-      <w:proofErr w:type="spellStart"/>
-      <w:r>
-        <w:rPr>
-          <w:rFonts w:ascii="Cascadia Mono" w:hAnsi="Cascadia Mono" w:cs="Cascadia Mono"/>
-        </w:rPr>
-        <w:t>i</w:t>
-      </w:r>
-      <w:proofErr w:type="spellEnd"/>
-      <w:r>
-        <w:rPr>
-          <w:rFonts w:ascii="Cascadia Mono" w:hAnsi="Cascadia Mono" w:cs="Cascadia Mono"/>
-        </w:rPr>
-        <w:t xml:space="preserve"> &lt; </w:t>
-      </w:r>
-      <w:proofErr w:type="spellStart"/>
-      <w:r>
-        <w:rPr>
-          <w:rFonts w:ascii="Cascadia Mono" w:hAnsi="Cascadia Mono" w:cs="Cascadia Mono"/>
-        </w:rPr>
-        <w:t>pros_n</w:t>
-      </w:r>
-      <w:proofErr w:type="spellEnd"/>
-      <w:r>
-        <w:rPr>
-          <w:rFonts w:ascii="Cascadia Mono" w:hAnsi="Cascadia Mono" w:cs="Cascadia Mono"/>
-        </w:rPr>
-        <w:t>; i++) {</w:t>
-      </w:r>
-    </w:p>
-    <w:p>
-      <w:pPr>
-        <w:pStyle w:val="NoSpacing"/>
-        <w:rPr>
-          <w:rFonts w:ascii="Cascadia Mono" w:hAnsi="Cascadia Mono" w:cs="Cascadia Mono"/>
-        </w:rPr>
-      </w:pPr>
-      <w:r>
-        <w:rPr>
-          <w:rFonts w:ascii="Cascadia Mono" w:hAnsi="Cascadia Mono" w:cs="Cascadia Mono"/>
-        </w:rPr>
-        <w:t xml:space="preserve">            </w:t>
-      </w:r>
-      <w:proofErr w:type="spellStart"/>
-      <w:r>
-        <w:rPr>
-          <w:rFonts w:ascii="Cascadia Mono" w:hAnsi="Cascadia Mono" w:cs="Cascadia Mono"/>
-        </w:rPr>
-        <w:t>System.out.print</w:t>
-      </w:r>
-      <w:proofErr w:type="spellEnd"/>
-      <w:r>
-        <w:rPr>
-          <w:rFonts w:ascii="Cascadia Mono" w:hAnsi="Cascadia Mono" w:cs="Cascadia Mono"/>
-        </w:rPr>
-        <w:t xml:space="preserve">("Enter the maximum string for process " + </w:t>
-      </w:r>
-    </w:p>
-    <w:p>
-      <w:pPr>
-        <w:pStyle w:val="NoSpacing"/>
-        <w:rPr>
-          <w:rFonts w:ascii="Cascadia Mono" w:hAnsi="Cascadia Mono" w:cs="Cascadia Mono"/>
-        </w:rPr>
-      </w:pPr>
-      <w:r>
-        <w:rPr>
-          <w:rFonts w:ascii="Cascadia Mono" w:hAnsi="Cascadia Mono" w:cs="Cascadia Mono"/>
-        </w:rPr>
-        <w:t>            (</w:t>
-      </w:r>
-      <w:proofErr w:type="spellStart"/>
-      <w:r>
-        <w:rPr>
-          <w:rFonts w:ascii="Cascadia Mono" w:hAnsi="Cascadia Mono" w:cs="Cascadia Mono"/>
-        </w:rPr>
-        <w:t>i</w:t>
-      </w:r>
-      <w:proofErr w:type="spellEnd"/>
-      <w:r>
-        <w:rPr>
-          <w:rFonts w:ascii="Cascadia Mono" w:hAnsi="Cascadia Mono" w:cs="Cascadia Mono"/>
-        </w:rPr>
-        <w:t xml:space="preserve"> + 1) + ": ");</w:t>
-      </w:r>
-    </w:p>
-    <w:p>
-      <w:pPr>
-        <w:pStyle w:val="NoSpacing"/>
-        <w:rPr>
-          <w:rFonts w:ascii="Cascadia Mono" w:hAnsi="Cascadia Mono" w:cs="Cascadia Mono"/>
-        </w:rPr>
-      </w:pPr>
-      <w:r>
-        <w:rPr>
-          <w:rFonts w:ascii="Cascadia Mono" w:hAnsi="Cascadia Mono" w:cs="Cascadia Mono"/>
-        </w:rPr>
-        <w:t xml:space="preserve">            String </w:t>
-      </w:r>
-      <w:proofErr w:type="spellStart"/>
-      <w:r>
-        <w:rPr>
-          <w:rFonts w:ascii="Cascadia Mono" w:hAnsi="Cascadia Mono" w:cs="Cascadia Mono"/>
-        </w:rPr>
-        <w:t>ip</w:t>
-      </w:r>
-      <w:proofErr w:type="spellEnd"/>
-      <w:r>
-        <w:rPr>
-          <w:rFonts w:ascii="Cascadia Mono" w:hAnsi="Cascadia Mono" w:cs="Cascadia Mono"/>
-        </w:rPr>
-        <w:t xml:space="preserve"> = </w:t>
-      </w:r>
-      <w:proofErr w:type="spellStart"/>
-      <w:r>
-        <w:rPr>
-          <w:rFonts w:ascii="Cascadia Mono" w:hAnsi="Cascadia Mono" w:cs="Cascadia Mono"/>
-        </w:rPr>
-        <w:t>br.readLine</w:t>
-      </w:r>
-      <w:proofErr w:type="spellEnd"/>
-      <w:r>
-        <w:rPr>
-          <w:rFonts w:ascii="Cascadia Mono" w:hAnsi="Cascadia Mono" w:cs="Cascadia Mono"/>
-        </w:rPr>
-        <w:t>();</w:t>
-      </w:r>
-    </w:p>
-    <w:p>
-      <w:pPr>
-        <w:pStyle w:val="NoSpacing"/>
-        <w:rPr>
-          <w:rFonts w:ascii="Cascadia Mono" w:hAnsi="Cascadia Mono" w:cs="Cascadia Mono"/>
-        </w:rPr>
-      </w:pPr>
-      <w:r>
-        <w:rPr>
-          <w:rFonts w:ascii="Cascadia Mono" w:hAnsi="Cascadia Mono" w:cs="Cascadia Mono"/>
-        </w:rPr>
-        <w:t xml:space="preserve">            for (int j = 0; j &lt; </w:t>
-      </w:r>
-      <w:proofErr w:type="spellStart"/>
-      <w:r>
-        <w:rPr>
-          <w:rFonts w:ascii="Cascadia Mono" w:hAnsi="Cascadia Mono" w:cs="Cascadia Mono"/>
-        </w:rPr>
-        <w:t>res_n</w:t>
-      </w:r>
-      <w:proofErr w:type="spellEnd"/>
-      <w:r>
-        <w:rPr>
-          <w:rFonts w:ascii="Cascadia Mono" w:hAnsi="Cascadia Mono" w:cs="Cascadia Mono"/>
-        </w:rPr>
-        <w:t>; j++)</w:t>
-      </w:r>
-    </w:p>
-    <w:p>
-      <w:pPr>
-        <w:pStyle w:val="NoSpacing"/>
-        <w:rPr>
-          <w:rFonts w:ascii="Cascadia Mono" w:hAnsi="Cascadia Mono" w:cs="Cascadia Mono"/>
-        </w:rPr>
-      </w:pPr>
-      <w:r>
-        <w:rPr>
-          <w:rFonts w:ascii="Cascadia Mono" w:hAnsi="Cascadia Mono" w:cs="Cascadia Mono"/>
-        </w:rPr>
-        <w:t>                max[j][</w:t>
-      </w:r>
-      <w:proofErr w:type="spellStart"/>
-      <w:r>
-        <w:rPr>
-          <w:rFonts w:ascii="Cascadia Mono" w:hAnsi="Cascadia Mono" w:cs="Cascadia Mono"/>
-        </w:rPr>
-        <w:t>i</w:t>
-      </w:r>
-      <w:proofErr w:type="spellEnd"/>
-      <w:r>
-        <w:rPr>
-          <w:rFonts w:ascii="Cascadia Mono" w:hAnsi="Cascadia Mono" w:cs="Cascadia Mono"/>
-        </w:rPr>
-        <w:t>] =</w:t>
-      </w:r>
-    </w:p>
-    <w:p>
-      <w:pPr>
-        <w:pStyle w:val="NoSpacing"/>
-        <w:rPr>
-          <w:rFonts w:ascii="Cascadia Mono" w:hAnsi="Cascadia Mono" w:cs="Cascadia Mono"/>
-        </w:rPr>
-      </w:pPr>
-      <w:r>
-        <w:rPr>
-          <w:rFonts w:ascii="Cascadia Mono" w:hAnsi="Cascadia Mono" w:cs="Cascadia Mono"/>
-        </w:rPr>
-        <w:t xml:space="preserve">                </w:t>
-      </w:r>
-      <w:proofErr w:type="spellStart"/>
-      <w:r>
-        <w:rPr>
-          <w:rFonts w:ascii="Cascadia Mono" w:hAnsi="Cascadia Mono" w:cs="Cascadia Mono"/>
-        </w:rPr>
-        <w:t>Integer.parseInt</w:t>
-      </w:r>
-      <w:proofErr w:type="spellEnd"/>
-      <w:r>
-        <w:rPr>
-          <w:rFonts w:ascii="Cascadia Mono" w:hAnsi="Cascadia Mono" w:cs="Cascadia Mono"/>
-        </w:rPr>
-        <w:t>(</w:t>
-      </w:r>
-      <w:proofErr w:type="spellStart"/>
-      <w:r>
-        <w:rPr>
-          <w:rFonts w:ascii="Cascadia Mono" w:hAnsi="Cascadia Mono" w:cs="Cascadia Mono"/>
-        </w:rPr>
-        <w:t>String.valueOf</w:t>
-      </w:r>
-      <w:proofErr w:type="spellEnd"/>
-      <w:r>
-        <w:rPr>
-          <w:rFonts w:ascii="Cascadia Mono" w:hAnsi="Cascadia Mono" w:cs="Cascadia Mono"/>
-        </w:rPr>
-        <w:t>(</w:t>
-      </w:r>
-      <w:proofErr w:type="spellStart"/>
-      <w:r>
-        <w:rPr>
-          <w:rFonts w:ascii="Cascadia Mono" w:hAnsi="Cascadia Mono" w:cs="Cascadia Mono"/>
-        </w:rPr>
-        <w:t>ip.charAt</w:t>
-      </w:r>
-      <w:proofErr w:type="spellEnd"/>
-      <w:r>
-        <w:rPr>
-          <w:rFonts w:ascii="Cascadia Mono" w:hAnsi="Cascadia Mono" w:cs="Cascadia Mono"/>
-        </w:rPr>
-        <w:t>(j)));</w:t>
-      </w:r>
-    </w:p>
-    <w:p>
-      <w:pPr>
-        <w:pStyle w:val="NoSpacing"/>
-        <w:rPr>
-          <w:rFonts w:ascii="Cascadia Mono" w:hAnsi="Cascadia Mono" w:cs="Cascadia Mono"/>
-        </w:rPr>
-      </w:pPr>
-      <w:r>
-        <w:rPr>
-          <w:rFonts w:ascii="Cascadia Mono" w:hAnsi="Cascadia Mono" w:cs="Cascadia Mono"/>
-        </w:rPr>
-        <w:t>        }</w:t>
-      </w:r>
-    </w:p>
-    <w:p>
-      <w:pPr>
-        <w:pStyle w:val="NoSpacing"/>
-        <w:rPr>
-          <w:rFonts w:ascii="Cascadia Mono" w:hAnsi="Cascadia Mono" w:cs="Cascadia Mono"/>
-        </w:rPr>
-      </w:pPr>
-    </w:p>
-    <w:p>
-      <w:pPr>
-        <w:pStyle w:val="NoSpacing"/>
-        <w:rPr>
-          <w:rFonts w:ascii="Cascadia Mono" w:hAnsi="Cascadia Mono" w:cs="Cascadia Mono"/>
-        </w:rPr>
-      </w:pPr>
-      <w:r>
-        <w:rPr>
-          <w:rFonts w:ascii="Cascadia Mono" w:hAnsi="Cascadia Mono" w:cs="Cascadia Mono"/>
-        </w:rPr>
-        <w:t xml:space="preserve">        // Input: Allocation matrix for each process and update </w:t>
-      </w:r>
-    </w:p>
-    <w:p>
-      <w:pPr>
-        <w:pStyle w:val="NoSpacing"/>
-        <w:rPr>
-          <w:rFonts w:ascii="Cascadia Mono" w:hAnsi="Cascadia Mono" w:cs="Cascadia Mono"/>
-        </w:rPr>
-      </w:pPr>
-      <w:r>
-        <w:rPr>
-          <w:rFonts w:ascii="Cascadia Mono" w:hAnsi="Cascadia Mono" w:cs="Cascadia Mono"/>
-        </w:rPr>
-        <w:t>        current available resources</w:t>
-      </w:r>
-    </w:p>
-    <w:p>
-      <w:pPr>
-        <w:pStyle w:val="NoSpacing"/>
-        <w:rPr>
-          <w:rFonts w:ascii="Cascadia Mono" w:hAnsi="Cascadia Mono" w:cs="Cascadia Mono"/>
-        </w:rPr>
-      </w:pPr>
-      <w:r>
-        <w:rPr>
-          <w:rFonts w:ascii="Cascadia Mono" w:hAnsi="Cascadia Mono" w:cs="Cascadia Mono"/>
-        </w:rPr>
-        <w:t xml:space="preserve">        for (int </w:t>
-      </w:r>
-      <w:proofErr w:type="spellStart"/>
-      <w:r>
-        <w:rPr>
-          <w:rFonts w:ascii="Cascadia Mono" w:hAnsi="Cascadia Mono" w:cs="Cascadia Mono"/>
-        </w:rPr>
-        <w:t>i</w:t>
-      </w:r>
-      <w:proofErr w:type="spellEnd"/>
-      <w:r>
-        <w:rPr>
-          <w:rFonts w:ascii="Cascadia Mono" w:hAnsi="Cascadia Mono" w:cs="Cascadia Mono"/>
-        </w:rPr>
-        <w:t xml:space="preserve"> = 0; </w:t>
-      </w:r>
-      <w:proofErr w:type="spellStart"/>
-      <w:r>
-        <w:rPr>
-          <w:rFonts w:ascii="Cascadia Mono" w:hAnsi="Cascadia Mono" w:cs="Cascadia Mono"/>
-        </w:rPr>
-        <w:t>i</w:t>
-      </w:r>
-      <w:proofErr w:type="spellEnd"/>
-      <w:r>
-        <w:rPr>
-          <w:rFonts w:ascii="Cascadia Mono" w:hAnsi="Cascadia Mono" w:cs="Cascadia Mono"/>
-        </w:rPr>
-        <w:t xml:space="preserve"> &lt; </w:t>
-      </w:r>
-      <w:proofErr w:type="spellStart"/>
-      <w:r>
-        <w:rPr>
-          <w:rFonts w:ascii="Cascadia Mono" w:hAnsi="Cascadia Mono" w:cs="Cascadia Mono"/>
-        </w:rPr>
-        <w:t>pros_n</w:t>
-      </w:r>
-      <w:proofErr w:type="spellEnd"/>
-      <w:r>
-        <w:rPr>
-          <w:rFonts w:ascii="Cascadia Mono" w:hAnsi="Cascadia Mono" w:cs="Cascadia Mono"/>
-        </w:rPr>
-        <w:t>; i++) {</w:t>
-      </w:r>
-    </w:p>
-    <w:p>
-      <w:pPr>
-        <w:pStyle w:val="NoSpacing"/>
-        <w:rPr>
-          <w:rFonts w:ascii="Cascadia Mono" w:hAnsi="Cascadia Mono" w:cs="Cascadia Mono"/>
-        </w:rPr>
-      </w:pPr>
-      <w:r>
-        <w:rPr>
-          <w:rFonts w:ascii="Cascadia Mono" w:hAnsi="Cascadia Mono" w:cs="Cascadia Mono"/>
-        </w:rPr>
-        <w:t xml:space="preserve">            </w:t>
-      </w:r>
-      <w:proofErr w:type="spellStart"/>
-      <w:r>
-        <w:rPr>
-          <w:rFonts w:ascii="Cascadia Mono" w:hAnsi="Cascadia Mono" w:cs="Cascadia Mono"/>
-        </w:rPr>
-        <w:t>System.out.print</w:t>
-      </w:r>
-      <w:proofErr w:type="spellEnd"/>
-      <w:r>
-        <w:rPr>
-          <w:rFonts w:ascii="Cascadia Mono" w:hAnsi="Cascadia Mono" w:cs="Cascadia Mono"/>
-        </w:rPr>
-        <w:t xml:space="preserve">("Enter the allocation string for process </w:t>
-      </w:r>
-    </w:p>
-    <w:p>
-      <w:pPr>
-        <w:pStyle w:val="NoSpacing"/>
-        <w:rPr>
-          <w:rFonts w:ascii="Cascadia Mono" w:hAnsi="Cascadia Mono" w:cs="Cascadia Mono"/>
-        </w:rPr>
-      </w:pPr>
-      <w:r>
-        <w:rPr>
-          <w:rFonts w:ascii="Cascadia Mono" w:hAnsi="Cascadia Mono" w:cs="Cascadia Mono"/>
-        </w:rPr>
-        <w:t>            " + (</w:t>
-      </w:r>
-      <w:proofErr w:type="spellStart"/>
-      <w:r>
-        <w:rPr>
-          <w:rFonts w:ascii="Cascadia Mono" w:hAnsi="Cascadia Mono" w:cs="Cascadia Mono"/>
-        </w:rPr>
-        <w:t>i</w:t>
-      </w:r>
-      <w:proofErr w:type="spellEnd"/>
-      <w:r>
-        <w:rPr>
-          <w:rFonts w:ascii="Cascadia Mono" w:hAnsi="Cascadia Mono" w:cs="Cascadia Mono"/>
-        </w:rPr>
-        <w:t xml:space="preserve"> + 1) + ": ");</w:t>
-      </w:r>
-    </w:p>
-    <w:p>
-      <w:pPr>
-        <w:pStyle w:val="NoSpacing"/>
-        <w:rPr>
-          <w:rFonts w:ascii="Cascadia Mono" w:hAnsi="Cascadia Mono" w:cs="Cascadia Mono"/>
-        </w:rPr>
-      </w:pPr>
-      <w:r>
-        <w:rPr>
-          <w:rFonts w:ascii="Cascadia Mono" w:hAnsi="Cascadia Mono" w:cs="Cascadia Mono"/>
-        </w:rPr>
-        <w:t xml:space="preserve">            String </w:t>
-      </w:r>
-      <w:proofErr w:type="spellStart"/>
-      <w:r>
-        <w:rPr>
-          <w:rFonts w:ascii="Cascadia Mono" w:hAnsi="Cascadia Mono" w:cs="Cascadia Mono"/>
-        </w:rPr>
-        <w:t>ip</w:t>
-      </w:r>
-      <w:proofErr w:type="spellEnd"/>
-      <w:r>
-        <w:rPr>
-          <w:rFonts w:ascii="Cascadia Mono" w:hAnsi="Cascadia Mono" w:cs="Cascadia Mono"/>
-        </w:rPr>
-        <w:t xml:space="preserve"> = </w:t>
-      </w:r>
-      <w:proofErr w:type="spellStart"/>
-      <w:r>
-        <w:rPr>
-          <w:rFonts w:ascii="Cascadia Mono" w:hAnsi="Cascadia Mono" w:cs="Cascadia Mono"/>
-        </w:rPr>
-        <w:t>br.readLine</w:t>
-      </w:r>
-      <w:proofErr w:type="spellEnd"/>
-      <w:r>
-        <w:rPr>
-          <w:rFonts w:ascii="Cascadia Mono" w:hAnsi="Cascadia Mono" w:cs="Cascadia Mono"/>
-        </w:rPr>
-        <w:t>();</w:t>
-      </w:r>
-    </w:p>
-    <w:p>
-      <w:pPr>
-        <w:pStyle w:val="NoSpacing"/>
-        <w:rPr>
-          <w:rFonts w:ascii="Cascadia Mono" w:hAnsi="Cascadia Mono" w:cs="Cascadia Mono"/>
-        </w:rPr>
-      </w:pPr>
-      <w:r>
-        <w:rPr>
-          <w:rFonts w:ascii="Cascadia Mono" w:hAnsi="Cascadia Mono" w:cs="Cascadia Mono"/>
-        </w:rPr>
-        <w:t xml:space="preserve">            for (int j = 0; j &lt; </w:t>
-      </w:r>
-      <w:proofErr w:type="spellStart"/>
-      <w:r>
-        <w:rPr>
-          <w:rFonts w:ascii="Cascadia Mono" w:hAnsi="Cascadia Mono" w:cs="Cascadia Mono"/>
-        </w:rPr>
-        <w:t>res_n</w:t>
-      </w:r>
-      <w:proofErr w:type="spellEnd"/>
-      <w:r>
-        <w:rPr>
-          <w:rFonts w:ascii="Cascadia Mono" w:hAnsi="Cascadia Mono" w:cs="Cascadia Mono"/>
-        </w:rPr>
-        <w:t>; j++) {</w:t>
-      </w:r>
-    </w:p>
-    <w:p>
-      <w:pPr>
-        <w:pStyle w:val="NoSpacing"/>
-        <w:rPr>
-          <w:rFonts w:ascii="Cascadia Mono" w:hAnsi="Cascadia Mono" w:cs="Cascadia Mono"/>
-        </w:rPr>
-      </w:pPr>
-      <w:r>
-        <w:rPr>
-          <w:rFonts w:ascii="Cascadia Mono" w:hAnsi="Cascadia Mono" w:cs="Cascadia Mono"/>
-        </w:rPr>
-        <w:t xml:space="preserve">                </w:t>
-      </w:r>
-      <w:proofErr w:type="spellStart"/>
-      <w:r>
-        <w:rPr>
-          <w:rFonts w:ascii="Cascadia Mono" w:hAnsi="Cascadia Mono" w:cs="Cascadia Mono"/>
-        </w:rPr>
-        <w:t>alloc</w:t>
-      </w:r>
-      <w:proofErr w:type="spellEnd"/>
-      <w:r>
-        <w:rPr>
-          <w:rFonts w:ascii="Cascadia Mono" w:hAnsi="Cascadia Mono" w:cs="Cascadia Mono"/>
-        </w:rPr>
-        <w:t>[j][</w:t>
-      </w:r>
-      <w:proofErr w:type="spellStart"/>
-      <w:r>
-        <w:rPr>
-          <w:rFonts w:ascii="Cascadia Mono" w:hAnsi="Cascadia Mono" w:cs="Cascadia Mono"/>
-        </w:rPr>
-        <w:t>i</w:t>
-      </w:r>
-      <w:proofErr w:type="spellEnd"/>
-      <w:r>
-        <w:rPr>
-          <w:rFonts w:ascii="Cascadia Mono" w:hAnsi="Cascadia Mono" w:cs="Cascadia Mono"/>
-        </w:rPr>
-        <w:t xml:space="preserve">] = </w:t>
-      </w:r>
-    </w:p>
-    <w:p>
-      <w:pPr>
-        <w:pStyle w:val="NoSpacing"/>
-        <w:rPr>
-          <w:rFonts w:ascii="Cascadia Mono" w:hAnsi="Cascadia Mono" w:cs="Cascadia Mono"/>
-        </w:rPr>
-      </w:pPr>
-      <w:r>
-        <w:rPr>
-          <w:rFonts w:ascii="Cascadia Mono" w:hAnsi="Cascadia Mono" w:cs="Cascadia Mono"/>
-        </w:rPr>
-        <w:t xml:space="preserve">                </w:t>
-      </w:r>
-      <w:proofErr w:type="spellStart"/>
-      <w:r>
-        <w:rPr>
-          <w:rFonts w:ascii="Cascadia Mono" w:hAnsi="Cascadia Mono" w:cs="Cascadia Mono"/>
-        </w:rPr>
-        <w:t>Integer.parseInt</w:t>
-      </w:r>
-      <w:proofErr w:type="spellEnd"/>
-      <w:r>
-        <w:rPr>
-          <w:rFonts w:ascii="Cascadia Mono" w:hAnsi="Cascadia Mono" w:cs="Cascadia Mono"/>
-        </w:rPr>
-        <w:t>(</w:t>
-      </w:r>
-      <w:proofErr w:type="spellStart"/>
-      <w:r>
-        <w:rPr>
-          <w:rFonts w:ascii="Cascadia Mono" w:hAnsi="Cascadia Mono" w:cs="Cascadia Mono"/>
-        </w:rPr>
-        <w:t>String.valueOf</w:t>
-      </w:r>
-      <w:proofErr w:type="spellEnd"/>
-      <w:r>
-        <w:rPr>
-          <w:rFonts w:ascii="Cascadia Mono" w:hAnsi="Cascadia Mono" w:cs="Cascadia Mono"/>
-        </w:rPr>
-        <w:t>(</w:t>
-      </w:r>
-      <w:proofErr w:type="spellStart"/>
-      <w:r>
-        <w:rPr>
-          <w:rFonts w:ascii="Cascadia Mono" w:hAnsi="Cascadia Mono" w:cs="Cascadia Mono"/>
-        </w:rPr>
-        <w:t>ip.charAt</w:t>
-      </w:r>
-      <w:proofErr w:type="spellEnd"/>
-      <w:r>
-        <w:rPr>
-          <w:rFonts w:ascii="Cascadia Mono" w:hAnsi="Cascadia Mono" w:cs="Cascadia Mono"/>
-        </w:rPr>
-        <w:t>(j)));</w:t>
-      </w:r>
-    </w:p>
-    <w:p>
-      <w:pPr>
-        <w:pStyle w:val="NoSpacing"/>
-        <w:rPr>
-          <w:rFonts w:ascii="Cascadia Mono" w:hAnsi="Cascadia Mono" w:cs="Cascadia Mono"/>
-        </w:rPr>
-      </w:pPr>
-      <w:r>
-        <w:rPr>
-          <w:rFonts w:ascii="Cascadia Mono" w:hAnsi="Cascadia Mono" w:cs="Cascadia Mono"/>
-        </w:rPr>
-        <w:t xml:space="preserve">                </w:t>
-      </w:r>
-      <w:proofErr w:type="spellStart"/>
-      <w:r>
-        <w:rPr>
-          <w:rFonts w:ascii="Cascadia Mono" w:hAnsi="Cascadia Mono" w:cs="Cascadia Mono"/>
-        </w:rPr>
-        <w:t>cur_avail</w:t>
-      </w:r>
-      <w:proofErr w:type="spellEnd"/>
-      <w:r>
-        <w:rPr>
-          <w:rFonts w:ascii="Cascadia Mono" w:hAnsi="Cascadia Mono" w:cs="Cascadia Mono"/>
-        </w:rPr>
-        <w:t xml:space="preserve">[j] = </w:t>
-      </w:r>
-      <w:proofErr w:type="spellStart"/>
-      <w:r>
-        <w:rPr>
-          <w:rFonts w:ascii="Cascadia Mono" w:hAnsi="Cascadia Mono" w:cs="Cascadia Mono"/>
-        </w:rPr>
-        <w:t>cur_avail</w:t>
-      </w:r>
-      <w:proofErr w:type="spellEnd"/>
-      <w:r>
-        <w:rPr>
-          <w:rFonts w:ascii="Cascadia Mono" w:hAnsi="Cascadia Mono" w:cs="Cascadia Mono"/>
-        </w:rPr>
-        <w:t xml:space="preserve">[j] - </w:t>
-      </w:r>
-      <w:proofErr w:type="spellStart"/>
-      <w:r>
-        <w:rPr>
-          <w:rFonts w:ascii="Cascadia Mono" w:hAnsi="Cascadia Mono" w:cs="Cascadia Mono"/>
-        </w:rPr>
-        <w:t>alloc</w:t>
-      </w:r>
-      <w:proofErr w:type="spellEnd"/>
-      <w:r>
-        <w:rPr>
-          <w:rFonts w:ascii="Cascadia Mono" w:hAnsi="Cascadia Mono" w:cs="Cascadia Mono"/>
-        </w:rPr>
-        <w:t>[j][</w:t>
-      </w:r>
-      <w:proofErr w:type="spellStart"/>
-      <w:r>
-        <w:rPr>
-          <w:rFonts w:ascii="Cascadia Mono" w:hAnsi="Cascadia Mono" w:cs="Cascadia Mono"/>
-        </w:rPr>
-        <w:t>i</w:t>
-      </w:r>
-      <w:proofErr w:type="spellEnd"/>
-      <w:r>
-        <w:rPr>
-          <w:rFonts w:ascii="Cascadia Mono" w:hAnsi="Cascadia Mono" w:cs="Cascadia Mono"/>
-        </w:rPr>
-        <w:t>];</w:t>
-      </w:r>
-    </w:p>
-    <w:p>
-      <w:pPr>
-        <w:pStyle w:val="NoSpacing"/>
-        <w:rPr>
-          <w:rFonts w:ascii="Cascadia Mono" w:hAnsi="Cascadia Mono" w:cs="Cascadia Mono"/>
-        </w:rPr>
-      </w:pPr>
-      <w:r>
-        <w:rPr>
-          <w:rFonts w:ascii="Cascadia Mono" w:hAnsi="Cascadia Mono" w:cs="Cascadia Mono"/>
-        </w:rPr>
-        <w:t>            }</w:t>
-      </w:r>
-    </w:p>
-    <w:p>
-      <w:pPr>
-        <w:pStyle w:val="NoSpacing"/>
-        <w:rPr>
-          <w:rFonts w:ascii="Cascadia Mono" w:hAnsi="Cascadia Mono" w:cs="Cascadia Mono"/>
-        </w:rPr>
-      </w:pPr>
-      <w:r>
-        <w:rPr>
-          <w:rFonts w:ascii="Cascadia Mono" w:hAnsi="Cascadia Mono" w:cs="Cascadia Mono"/>
-        </w:rPr>
-        <w:t>        }</w:t>
-      </w:r>
-    </w:p>
-    <w:p>
-      <w:pPr>
-        <w:pStyle w:val="NoSpacing"/>
-        <w:rPr>
-          <w:rFonts w:ascii="Cascadia Mono" w:hAnsi="Cascadia Mono" w:cs="Cascadia Mono"/>
-        </w:rPr>
-      </w:pPr>
-      <w:r>
-        <w:rPr>
-          <w:rFonts w:ascii="Cascadia Mono" w:hAnsi="Cascadia Mono" w:cs="Cascadia Mono"/>
-        </w:rPr>
-        <w:t xml:space="preserve">        </w:t>
-      </w:r>
-    </w:p>
-    <w:p>
-      <w:pPr>
-        <w:pStyle w:val="NoSpacing"/>
-        <w:rPr>
-          <w:rFonts w:ascii="Cascadia Mono" w:hAnsi="Cascadia Mono" w:cs="Cascadia Mono"/>
-        </w:rPr>
-      </w:pPr>
-      <w:r>
-        <w:rPr>
-          <w:rFonts w:ascii="Cascadia Mono" w:hAnsi="Cascadia Mono" w:cs="Cascadia Mono"/>
-        </w:rPr>
-        <w:t>        int need[][] = new int[</w:t>
-      </w:r>
-      <w:proofErr w:type="spellStart"/>
-      <w:r>
-        <w:rPr>
-          <w:rFonts w:ascii="Cascadia Mono" w:hAnsi="Cascadia Mono" w:cs="Cascadia Mono"/>
-        </w:rPr>
-        <w:t>res_n</w:t>
-      </w:r>
-      <w:proofErr w:type="spellEnd"/>
-      <w:r>
-        <w:rPr>
-          <w:rFonts w:ascii="Cascadia Mono" w:hAnsi="Cascadia Mono" w:cs="Cascadia Mono"/>
-        </w:rPr>
-        <w:t>][</w:t>
-      </w:r>
-      <w:proofErr w:type="spellStart"/>
-      <w:r>
-        <w:rPr>
-          <w:rFonts w:ascii="Cascadia Mono" w:hAnsi="Cascadia Mono" w:cs="Cascadia Mono"/>
-        </w:rPr>
-        <w:t>pros_n</w:t>
-      </w:r>
-      <w:proofErr w:type="spellEnd"/>
-      <w:r>
-        <w:rPr>
-          <w:rFonts w:ascii="Cascadia Mono" w:hAnsi="Cascadia Mono" w:cs="Cascadia Mono"/>
-        </w:rPr>
-        <w:t>];</w:t>
-      </w:r>
-    </w:p>
-    <w:p>
-      <w:pPr>
-        <w:pStyle w:val="NoSpacing"/>
-        <w:rPr>
-          <w:rFonts w:ascii="Cascadia Mono" w:hAnsi="Cascadia Mono" w:cs="Cascadia Mono"/>
-        </w:rPr>
-      </w:pPr>
-    </w:p>
-    <w:p>
-      <w:pPr>
-        <w:pStyle w:val="NoSpacing"/>
-        <w:rPr>
-          <w:rFonts w:ascii="Cascadia Mono" w:hAnsi="Cascadia Mono" w:cs="Cascadia Mono"/>
-        </w:rPr>
-      </w:pPr>
-      <w:r>
-        <w:rPr>
-          <w:rFonts w:ascii="Cascadia Mono" w:hAnsi="Cascadia Mono" w:cs="Cascadia Mono"/>
-        </w:rPr>
-        <w:t>        // Calculate the resource needs of each process</w:t>
-      </w:r>
-    </w:p>
-    <w:p>
-      <w:pPr>
-        <w:pStyle w:val="NoSpacing"/>
-        <w:rPr>
-          <w:rFonts w:ascii="Cascadia Mono" w:hAnsi="Cascadia Mono" w:cs="Cascadia Mono"/>
-        </w:rPr>
-      </w:pPr>
-      <w:r>
-        <w:rPr>
-          <w:rFonts w:ascii="Cascadia Mono" w:hAnsi="Cascadia Mono" w:cs="Cascadia Mono"/>
-        </w:rPr>
-        <w:t xml:space="preserve">        for (int </w:t>
-      </w:r>
-      <w:proofErr w:type="spellStart"/>
-      <w:r>
-        <w:rPr>
-          <w:rFonts w:ascii="Cascadia Mono" w:hAnsi="Cascadia Mono" w:cs="Cascadia Mono"/>
-        </w:rPr>
-        <w:t>i</w:t>
-      </w:r>
-      <w:proofErr w:type="spellEnd"/>
-      <w:r>
-        <w:rPr>
-          <w:rFonts w:ascii="Cascadia Mono" w:hAnsi="Cascadia Mono" w:cs="Cascadia Mono"/>
-        </w:rPr>
-        <w:t xml:space="preserve"> = 0; </w:t>
-      </w:r>
-      <w:proofErr w:type="spellStart"/>
-      <w:r>
-        <w:rPr>
-          <w:rFonts w:ascii="Cascadia Mono" w:hAnsi="Cascadia Mono" w:cs="Cascadia Mono"/>
-        </w:rPr>
-        <w:t>i</w:t>
-      </w:r>
-      <w:proofErr w:type="spellEnd"/>
-      <w:r>
-        <w:rPr>
-          <w:rFonts w:ascii="Cascadia Mono" w:hAnsi="Cascadia Mono" w:cs="Cascadia Mono"/>
-        </w:rPr>
-        <w:t xml:space="preserve"> &lt; </w:t>
-      </w:r>
-      <w:proofErr w:type="spellStart"/>
-      <w:r>
-        <w:rPr>
-          <w:rFonts w:ascii="Cascadia Mono" w:hAnsi="Cascadia Mono" w:cs="Cascadia Mono"/>
-        </w:rPr>
-        <w:t>pros_n</w:t>
-      </w:r>
-      <w:proofErr w:type="spellEnd"/>
-      <w:r>
-        <w:rPr>
-          <w:rFonts w:ascii="Cascadia Mono" w:hAnsi="Cascadia Mono" w:cs="Cascadia Mono"/>
-        </w:rPr>
-        <w:t>; i++) {</w:t>
-      </w:r>
-    </w:p>
-    <w:p>
-      <w:pPr>
-        <w:pStyle w:val="NoSpacing"/>
-        <w:rPr>
-          <w:rFonts w:ascii="Cascadia Mono" w:hAnsi="Cascadia Mono" w:cs="Cascadia Mono"/>
-        </w:rPr>
-      </w:pPr>
-      <w:r>
-        <w:rPr>
-          <w:rFonts w:ascii="Cascadia Mono" w:hAnsi="Cascadia Mono" w:cs="Cascadia Mono"/>
-        </w:rPr>
-        <w:t xml:space="preserve">            for (int j = 0; j &lt; </w:t>
-      </w:r>
-      <w:proofErr w:type="spellStart"/>
-      <w:r>
-        <w:rPr>
-          <w:rFonts w:ascii="Cascadia Mono" w:hAnsi="Cascadia Mono" w:cs="Cascadia Mono"/>
-        </w:rPr>
-        <w:t>res_n</w:t>
-      </w:r>
-      <w:proofErr w:type="spellEnd"/>
-      <w:r>
-        <w:rPr>
-          <w:rFonts w:ascii="Cascadia Mono" w:hAnsi="Cascadia Mono" w:cs="Cascadia Mono"/>
-        </w:rPr>
-        <w:t>; j++)</w:t>
-      </w:r>
-    </w:p>
-    <w:p>
-      <w:pPr>
-        <w:pStyle w:val="NoSpacing"/>
-        <w:rPr>
-          <w:rFonts w:ascii="Cascadia Mono" w:hAnsi="Cascadia Mono" w:cs="Cascadia Mono"/>
-        </w:rPr>
-      </w:pPr>
-      <w:r>
-        <w:rPr>
-          <w:rFonts w:ascii="Cascadia Mono" w:hAnsi="Cascadia Mono" w:cs="Cascadia Mono"/>
-        </w:rPr>
-        <w:t>                need[j][</w:t>
-      </w:r>
-      <w:proofErr w:type="spellStart"/>
-      <w:r>
-        <w:rPr>
-          <w:rFonts w:ascii="Cascadia Mono" w:hAnsi="Cascadia Mono" w:cs="Cascadia Mono"/>
-        </w:rPr>
-        <w:t>i</w:t>
-      </w:r>
-      <w:proofErr w:type="spellEnd"/>
-      <w:r>
-        <w:rPr>
-          <w:rFonts w:ascii="Cascadia Mono" w:hAnsi="Cascadia Mono" w:cs="Cascadia Mono"/>
-        </w:rPr>
-        <w:t>] = max[j][</w:t>
-      </w:r>
-      <w:proofErr w:type="spellStart"/>
-      <w:r>
-        <w:rPr>
-          <w:rFonts w:ascii="Cascadia Mono" w:hAnsi="Cascadia Mono" w:cs="Cascadia Mono"/>
-        </w:rPr>
-        <w:t>i</w:t>
-      </w:r>
-      <w:proofErr w:type="spellEnd"/>
-      <w:r>
-        <w:rPr>
-          <w:rFonts w:ascii="Cascadia Mono" w:hAnsi="Cascadia Mono" w:cs="Cascadia Mono"/>
-        </w:rPr>
-        <w:t xml:space="preserve">] - </w:t>
-      </w:r>
-      <w:proofErr w:type="spellStart"/>
-      <w:r>
-        <w:rPr>
-          <w:rFonts w:ascii="Cascadia Mono" w:hAnsi="Cascadia Mono" w:cs="Cascadia Mono"/>
-        </w:rPr>
-        <w:t>alloc</w:t>
-      </w:r>
-      <w:proofErr w:type="spellEnd"/>
-      <w:r>
-        <w:rPr>
-          <w:rFonts w:ascii="Cascadia Mono" w:hAnsi="Cascadia Mono" w:cs="Cascadia Mono"/>
-        </w:rPr>
-        <w:t>[j][</w:t>
-      </w:r>
-      <w:proofErr w:type="spellStart"/>
-      <w:r>
-        <w:rPr>
-          <w:rFonts w:ascii="Cascadia Mono" w:hAnsi="Cascadia Mono" w:cs="Cascadia Mono"/>
-        </w:rPr>
-        <w:t>i</w:t>
-      </w:r>
-      <w:proofErr w:type="spellEnd"/>
-      <w:r>
-        <w:rPr>
-          <w:rFonts w:ascii="Cascadia Mono" w:hAnsi="Cascadia Mono" w:cs="Cascadia Mono"/>
-        </w:rPr>
-        <w:t>];</w:t>
-      </w:r>
-    </w:p>
-    <w:p>
-      <w:pPr>
-        <w:pStyle w:val="NoSpacing"/>
-        <w:rPr>
-          <w:rFonts w:ascii="Cascadia Mono" w:hAnsi="Cascadia Mono" w:cs="Cascadia Mono"/>
-        </w:rPr>
-      </w:pPr>
-      <w:r>
-        <w:rPr>
-          <w:rFonts w:ascii="Cascadia Mono" w:hAnsi="Cascadia Mono" w:cs="Cascadia Mono"/>
-        </w:rPr>
-        <w:t>        }</w:t>
-      </w:r>
-    </w:p>
-    <w:p>
-      <w:pPr>
-        <w:pStyle w:val="NoSpacing"/>
-        <w:rPr>
-          <w:rFonts w:ascii="Cascadia Mono" w:hAnsi="Cascadia Mono" w:cs="Cascadia Mono"/>
-        </w:rPr>
-      </w:pPr>
-    </w:p>
-    <w:p>
-      <w:pPr>
-        <w:pStyle w:val="NoSpacing"/>
-        <w:rPr>
-          <w:rFonts w:ascii="Cascadia Mono" w:hAnsi="Cascadia Mono" w:cs="Cascadia Mono"/>
-        </w:rPr>
-      </w:pPr>
-      <w:r>
-        <w:rPr>
-          <w:rFonts w:ascii="Cascadia Mono" w:hAnsi="Cascadia Mono" w:cs="Cascadia Mono"/>
-        </w:rPr>
-        <w:t>        // Check if the system is in a safe state</w:t>
-      </w:r>
-    </w:p>
-    <w:p>
-      <w:pPr>
-        <w:pStyle w:val="NoSpacing"/>
-        <w:rPr>
-          <w:rFonts w:ascii="Cascadia Mono" w:hAnsi="Cascadia Mono" w:cs="Cascadia Mono"/>
-        </w:rPr>
-      </w:pPr>
-      <w:r>
-        <w:rPr>
-          <w:rFonts w:ascii="Cascadia Mono" w:hAnsi="Cascadia Mono" w:cs="Cascadia Mono"/>
-        </w:rPr>
-        <w:t xml:space="preserve">        </w:t>
-      </w:r>
-      <w:proofErr w:type="spellStart"/>
-      <w:r>
-        <w:rPr>
-          <w:rFonts w:ascii="Cascadia Mono" w:hAnsi="Cascadia Mono" w:cs="Cascadia Mono"/>
-        </w:rPr>
-        <w:t>boolean</w:t>
-      </w:r>
-      <w:proofErr w:type="spellEnd"/>
-      <w:r>
-        <w:rPr>
-          <w:rFonts w:ascii="Cascadia Mono" w:hAnsi="Cascadia Mono" w:cs="Cascadia Mono"/>
-        </w:rPr>
-        <w:t xml:space="preserve"> safe = </w:t>
-      </w:r>
-      <w:proofErr w:type="spellStart"/>
-      <w:r>
-        <w:rPr>
-          <w:rFonts w:ascii="Cascadia Mono" w:hAnsi="Cascadia Mono" w:cs="Cascadia Mono"/>
-        </w:rPr>
-        <w:t>check_state</w:t>
-      </w:r>
-      <w:proofErr w:type="spellEnd"/>
-      <w:r>
-        <w:rPr>
-          <w:rFonts w:ascii="Cascadia Mono" w:hAnsi="Cascadia Mono" w:cs="Cascadia Mono"/>
-        </w:rPr>
-        <w:t xml:space="preserve">(need, </w:t>
-      </w:r>
-      <w:proofErr w:type="spellStart"/>
-      <w:r>
-        <w:rPr>
-          <w:rFonts w:ascii="Cascadia Mono" w:hAnsi="Cascadia Mono" w:cs="Cascadia Mono"/>
-        </w:rPr>
-        <w:t>alloc</w:t>
-      </w:r>
-      <w:proofErr w:type="spellEnd"/>
-      <w:r>
-        <w:rPr>
-          <w:rFonts w:ascii="Cascadia Mono" w:hAnsi="Cascadia Mono" w:cs="Cascadia Mono"/>
-        </w:rPr>
-        <w:t xml:space="preserve">, </w:t>
-      </w:r>
-      <w:proofErr w:type="spellStart"/>
-      <w:r>
-        <w:rPr>
-          <w:rFonts w:ascii="Cascadia Mono" w:hAnsi="Cascadia Mono" w:cs="Cascadia Mono"/>
-        </w:rPr>
-        <w:t>cur_avail</w:t>
-      </w:r>
-      <w:proofErr w:type="spellEnd"/>
-      <w:r>
-        <w:rPr>
-          <w:rFonts w:ascii="Cascadia Mono" w:hAnsi="Cascadia Mono" w:cs="Cascadia Mono"/>
-        </w:rPr>
-        <w:t xml:space="preserve">, </w:t>
-      </w:r>
-      <w:proofErr w:type="spellStart"/>
-      <w:r>
-        <w:rPr>
-          <w:rFonts w:ascii="Cascadia Mono" w:hAnsi="Cascadia Mono" w:cs="Cascadia Mono"/>
-        </w:rPr>
-        <w:t>res_n</w:t>
-      </w:r>
-      <w:proofErr w:type="spellEnd"/>
-      <w:r>
-        <w:rPr>
-          <w:rFonts w:ascii="Cascadia Mono" w:hAnsi="Cascadia Mono" w:cs="Cascadia Mono"/>
-        </w:rPr>
-        <w:t xml:space="preserve">, </w:t>
-      </w:r>
-    </w:p>
-    <w:p>
-      <w:pPr>
-        <w:pStyle w:val="NoSpacing"/>
-        <w:rPr>
-          <w:rFonts w:ascii="Cascadia Mono" w:hAnsi="Cascadia Mono" w:cs="Cascadia Mono"/>
-        </w:rPr>
-      </w:pPr>
-      <w:r>
-        <w:rPr>
-          <w:rFonts w:ascii="Cascadia Mono" w:hAnsi="Cascadia Mono" w:cs="Cascadia Mono"/>
-        </w:rPr>
-        <w:t xml:space="preserve">        </w:t>
-      </w:r>
-      <w:proofErr w:type="spellStart"/>
-      <w:r>
-        <w:rPr>
-          <w:rFonts w:ascii="Cascadia Mono" w:hAnsi="Cascadia Mono" w:cs="Cascadia Mono"/>
-        </w:rPr>
-        <w:t>pros_n</w:t>
-      </w:r>
-      <w:proofErr w:type="spellEnd"/>
-      <w:r>
-        <w:rPr>
-          <w:rFonts w:ascii="Cascadia Mono" w:hAnsi="Cascadia Mono" w:cs="Cascadia Mono"/>
-        </w:rPr>
-        <w:t>);</w:t>
-      </w:r>
-    </w:p>
-    <w:p>
-      <w:pPr>
-        <w:pStyle w:val="NoSpacing"/>
-        <w:rPr>
-          <w:rFonts w:ascii="Cascadia Mono" w:hAnsi="Cascadia Mono" w:cs="Cascadia Mono"/>
-        </w:rPr>
-      </w:pPr>
-      <w:r>
-        <w:rPr>
-          <w:rFonts w:ascii="Cascadia Mono" w:hAnsi="Cascadia Mono" w:cs="Cascadia Mono"/>
-        </w:rPr>
-        <w:t xml:space="preserve">        </w:t>
-      </w:r>
-      <w:proofErr w:type="spellStart"/>
-      <w:r>
-        <w:rPr>
-          <w:rFonts w:ascii="Cascadia Mono" w:hAnsi="Cascadia Mono" w:cs="Cascadia Mono"/>
-        </w:rPr>
-        <w:t>System.out.println</w:t>
-      </w:r>
-      <w:proofErr w:type="spellEnd"/>
-      <w:r>
-        <w:rPr>
-          <w:rFonts w:ascii="Cascadia Mono" w:hAnsi="Cascadia Mono" w:cs="Cascadia Mono"/>
-        </w:rPr>
-        <w:t>();</w:t>
-      </w:r>
-    </w:p>
-    <w:p>
-      <w:pPr>
-        <w:pStyle w:val="NoSpacing"/>
-        <w:rPr>
-          <w:rFonts w:ascii="Cascadia Mono" w:hAnsi="Cascadia Mono" w:cs="Cascadia Mono"/>
-        </w:rPr>
-      </w:pPr>
-    </w:p>
-    <w:p>
-      <w:pPr>
-        <w:pStyle w:val="NoSpacing"/>
-        <w:rPr>
-          <w:rFonts w:ascii="Cascadia Mono" w:hAnsi="Cascadia Mono" w:cs="Cascadia Mono"/>
-        </w:rPr>
-      </w:pPr>
-      <w:r>
-        <w:rPr>
-          <w:rFonts w:ascii="Cascadia Mono" w:hAnsi="Cascadia Mono" w:cs="Cascadia Mono"/>
-        </w:rPr>
-        <w:t>        if (safe) {</w:t>
-      </w:r>
-    </w:p>
-    <w:p>
-      <w:pPr>
-        <w:pStyle w:val="NoSpacing"/>
-        <w:rPr>
-          <w:rFonts w:ascii="Cascadia Mono" w:hAnsi="Cascadia Mono" w:cs="Cascadia Mono"/>
-        </w:rPr>
-      </w:pPr>
-      <w:r>
-        <w:rPr>
-          <w:rFonts w:ascii="Cascadia Mono" w:hAnsi="Cascadia Mono" w:cs="Cascadia Mono"/>
-        </w:rPr>
-        <w:t xml:space="preserve">            </w:t>
-      </w:r>
-      <w:proofErr w:type="spellStart"/>
-      <w:r>
-        <w:rPr>
-          <w:rFonts w:ascii="Cascadia Mono" w:hAnsi="Cascadia Mono" w:cs="Cascadia Mono"/>
-        </w:rPr>
-        <w:t>System.out.print</w:t>
-      </w:r>
-      <w:proofErr w:type="spellEnd"/>
-      <w:r>
-        <w:rPr>
-          <w:rFonts w:ascii="Cascadia Mono" w:hAnsi="Cascadia Mono" w:cs="Cascadia Mono"/>
-        </w:rPr>
-        <w:t>("The system is in a safe state.");</w:t>
-      </w:r>
-    </w:p>
-    <w:p>
-      <w:pPr>
-        <w:pStyle w:val="NoSpacing"/>
-        <w:rPr>
-          <w:rFonts w:ascii="Cascadia Mono" w:hAnsi="Cascadia Mono" w:cs="Cascadia Mono"/>
-        </w:rPr>
-      </w:pPr>
-      <w:r>
-        <w:rPr>
-          <w:rFonts w:ascii="Cascadia Mono" w:hAnsi="Cascadia Mono" w:cs="Cascadia Mono"/>
-        </w:rPr>
-        <w:t xml:space="preserve">            </w:t>
-      </w:r>
-      <w:proofErr w:type="spellStart"/>
-      <w:r>
-        <w:rPr>
-          <w:rFonts w:ascii="Cascadia Mono" w:hAnsi="Cascadia Mono" w:cs="Cascadia Mono"/>
-        </w:rPr>
-        <w:t>System.out.print</w:t>
-      </w:r>
-      <w:proofErr w:type="spellEnd"/>
-      <w:r>
-        <w:rPr>
-          <w:rFonts w:ascii="Cascadia Mono" w:hAnsi="Cascadia Mono" w:cs="Cascadia Mono"/>
-        </w:rPr>
-        <w:t>("The safe sequence is: ");</w:t>
+    </w:p>
+    <w:p>
+      <w:pPr>
+        <w:pStyle w:val="NoSpacing"/>
+        <w:rPr>
+          <w:rFonts w:ascii="Cascadia Mono" w:hAnsi="Cascadia Mono" w:cs="Cascadia Mono"/>
+        </w:rPr>
+      </w:pPr>
+      <w:r>
+        <w:rPr>
+          <w:rFonts w:ascii="Cascadia Mono" w:hAnsi="Cascadia Mono" w:cs="Cascadia Mono"/>
+        </w:rPr>
+        <w:t>        // Copy current available resources</w:t>
       </w:r>
     </w:p>
     <w:p>
@@ -21876,2283 +24178,6 @@
           <w:rFonts w:ascii="Cascadia Mono" w:hAnsi="Cascadia Mono" w:cs="Cascadia Mono"/>
         </w:rPr>
         <w:lastRenderedPageBreak/>
-        <w:t xml:space="preserve">            for (int </w:t>
-      </w:r>
-      <w:proofErr w:type="spellStart"/>
-      <w:r>
-        <w:rPr>
-          <w:rFonts w:ascii="Cascadia Mono" w:hAnsi="Cascadia Mono" w:cs="Cascadia Mono"/>
-        </w:rPr>
-        <w:t>i</w:t>
-      </w:r>
-      <w:proofErr w:type="spellEnd"/>
-      <w:r>
-        <w:rPr>
-          <w:rFonts w:ascii="Cascadia Mono" w:hAnsi="Cascadia Mono" w:cs="Cascadia Mono"/>
-        </w:rPr>
-        <w:t xml:space="preserve"> = 0; </w:t>
-      </w:r>
-      <w:proofErr w:type="spellStart"/>
-      <w:r>
-        <w:rPr>
-          <w:rFonts w:ascii="Cascadia Mono" w:hAnsi="Cascadia Mono" w:cs="Cascadia Mono"/>
-        </w:rPr>
-        <w:t>i</w:t>
-      </w:r>
-      <w:proofErr w:type="spellEnd"/>
-      <w:r>
-        <w:rPr>
-          <w:rFonts w:ascii="Cascadia Mono" w:hAnsi="Cascadia Mono" w:cs="Cascadia Mono"/>
-        </w:rPr>
-        <w:t xml:space="preserve"> &lt; </w:t>
-      </w:r>
-      <w:proofErr w:type="spellStart"/>
-      <w:r>
-        <w:rPr>
-          <w:rFonts w:ascii="Cascadia Mono" w:hAnsi="Cascadia Mono" w:cs="Cascadia Mono"/>
-        </w:rPr>
-        <w:t>pros_n</w:t>
-      </w:r>
-      <w:proofErr w:type="spellEnd"/>
-      <w:r>
-        <w:rPr>
-          <w:rFonts w:ascii="Cascadia Mono" w:hAnsi="Cascadia Mono" w:cs="Cascadia Mono"/>
-        </w:rPr>
-        <w:t>; i++)</w:t>
-      </w:r>
-    </w:p>
-    <w:p>
-      <w:pPr>
-        <w:pStyle w:val="NoSpacing"/>
-        <w:rPr>
-          <w:rFonts w:ascii="Cascadia Mono" w:hAnsi="Cascadia Mono" w:cs="Cascadia Mono"/>
-        </w:rPr>
-      </w:pPr>
-      <w:r>
-        <w:rPr>
-          <w:rFonts w:ascii="Cascadia Mono" w:hAnsi="Cascadia Mono" w:cs="Cascadia Mono"/>
-        </w:rPr>
-        <w:t xml:space="preserve">                </w:t>
-      </w:r>
-      <w:proofErr w:type="spellStart"/>
-      <w:r>
-        <w:rPr>
-          <w:rFonts w:ascii="Cascadia Mono" w:hAnsi="Cascadia Mono" w:cs="Cascadia Mono"/>
-        </w:rPr>
-        <w:t>System.out.print</w:t>
-      </w:r>
-      <w:proofErr w:type="spellEnd"/>
-      <w:r>
-        <w:rPr>
-          <w:rFonts w:ascii="Cascadia Mono" w:hAnsi="Cascadia Mono" w:cs="Cascadia Mono"/>
-        </w:rPr>
-        <w:t>("P" + (</w:t>
-      </w:r>
-      <w:proofErr w:type="spellStart"/>
-      <w:r>
-        <w:rPr>
-          <w:rFonts w:ascii="Cascadia Mono" w:hAnsi="Cascadia Mono" w:cs="Cascadia Mono"/>
-        </w:rPr>
-        <w:t>safe_sequence</w:t>
-      </w:r>
-      <w:proofErr w:type="spellEnd"/>
-      <w:r>
-        <w:rPr>
-          <w:rFonts w:ascii="Cascadia Mono" w:hAnsi="Cascadia Mono" w:cs="Cascadia Mono"/>
-        </w:rPr>
-        <w:t>[</w:t>
-      </w:r>
-      <w:proofErr w:type="spellStart"/>
-      <w:r>
-        <w:rPr>
-          <w:rFonts w:ascii="Cascadia Mono" w:hAnsi="Cascadia Mono" w:cs="Cascadia Mono"/>
-        </w:rPr>
-        <w:t>i</w:t>
-      </w:r>
-      <w:proofErr w:type="spellEnd"/>
-      <w:r>
-        <w:rPr>
-          <w:rFonts w:ascii="Cascadia Mono" w:hAnsi="Cascadia Mono" w:cs="Cascadia Mono"/>
-        </w:rPr>
-        <w:t>] + 1) + " ");</w:t>
-      </w:r>
-    </w:p>
-    <w:p>
-      <w:pPr>
-        <w:pStyle w:val="NoSpacing"/>
-        <w:rPr>
-          <w:rFonts w:ascii="Cascadia Mono" w:hAnsi="Cascadia Mono" w:cs="Cascadia Mono"/>
-        </w:rPr>
-      </w:pPr>
-      <w:r>
-        <w:rPr>
-          <w:rFonts w:ascii="Cascadia Mono" w:hAnsi="Cascadia Mono" w:cs="Cascadia Mono"/>
-        </w:rPr>
-        <w:t xml:space="preserve">            </w:t>
-      </w:r>
-      <w:proofErr w:type="spellStart"/>
-      <w:r>
-        <w:rPr>
-          <w:rFonts w:ascii="Cascadia Mono" w:hAnsi="Cascadia Mono" w:cs="Cascadia Mono"/>
-        </w:rPr>
-        <w:t>System.out.println</w:t>
-      </w:r>
-      <w:proofErr w:type="spellEnd"/>
-      <w:r>
-        <w:rPr>
-          <w:rFonts w:ascii="Cascadia Mono" w:hAnsi="Cascadia Mono" w:cs="Cascadia Mono"/>
-        </w:rPr>
-        <w:t>();</w:t>
-      </w:r>
-    </w:p>
-    <w:p>
-      <w:pPr>
-        <w:pStyle w:val="NoSpacing"/>
-        <w:rPr>
-          <w:rFonts w:ascii="Cascadia Mono" w:hAnsi="Cascadia Mono" w:cs="Cascadia Mono"/>
-        </w:rPr>
-      </w:pPr>
-      <w:r>
-        <w:rPr>
-          <w:rFonts w:ascii="Cascadia Mono" w:hAnsi="Cascadia Mono" w:cs="Cascadia Mono"/>
-        </w:rPr>
-        <w:t>        } else</w:t>
-      </w:r>
-    </w:p>
-    <w:p>
-      <w:pPr>
-        <w:pStyle w:val="NoSpacing"/>
-        <w:rPr>
-          <w:rFonts w:ascii="Cascadia Mono" w:hAnsi="Cascadia Mono" w:cs="Cascadia Mono"/>
-        </w:rPr>
-      </w:pPr>
-      <w:r>
-        <w:rPr>
-          <w:rFonts w:ascii="Cascadia Mono" w:hAnsi="Cascadia Mono" w:cs="Cascadia Mono"/>
-        </w:rPr>
-        <w:t xml:space="preserve">            </w:t>
-      </w:r>
-      <w:proofErr w:type="spellStart"/>
-      <w:r>
-        <w:rPr>
-          <w:rFonts w:ascii="Cascadia Mono" w:hAnsi="Cascadia Mono" w:cs="Cascadia Mono"/>
-        </w:rPr>
-        <w:t>System.out.print</w:t>
-      </w:r>
-      <w:proofErr w:type="spellEnd"/>
-      <w:r>
-        <w:rPr>
-          <w:rFonts w:ascii="Cascadia Mono" w:hAnsi="Cascadia Mono" w:cs="Cascadia Mono"/>
-        </w:rPr>
-        <w:t>("The system is not in a safe state.");</w:t>
-      </w:r>
-    </w:p>
-    <w:p>
-      <w:pPr>
-        <w:pStyle w:val="NoSpacing"/>
-        <w:rPr>
-          <w:rFonts w:ascii="Cascadia Mono" w:hAnsi="Cascadia Mono" w:cs="Cascadia Mono"/>
-        </w:rPr>
-      </w:pPr>
-    </w:p>
-    <w:p>
-      <w:pPr>
-        <w:pStyle w:val="NoSpacing"/>
-        <w:rPr>
-          <w:rFonts w:ascii="Cascadia Mono" w:hAnsi="Cascadia Mono" w:cs="Cascadia Mono"/>
-        </w:rPr>
-      </w:pPr>
-      <w:r>
-        <w:rPr>
-          <w:rFonts w:ascii="Cascadia Mono" w:hAnsi="Cascadia Mono" w:cs="Cascadia Mono"/>
-        </w:rPr>
-        <w:t>        if (safe) {</w:t>
-      </w:r>
-    </w:p>
-    <w:p>
-      <w:pPr>
-        <w:pStyle w:val="NoSpacing"/>
-        <w:rPr>
-          <w:rFonts w:ascii="Cascadia Mono" w:hAnsi="Cascadia Mono" w:cs="Cascadia Mono"/>
-        </w:rPr>
-      </w:pPr>
-      <w:r>
-        <w:rPr>
-          <w:rFonts w:ascii="Cascadia Mono" w:hAnsi="Cascadia Mono" w:cs="Cascadia Mono"/>
-        </w:rPr>
-        <w:t xml:space="preserve">            </w:t>
-      </w:r>
-      <w:proofErr w:type="spellStart"/>
-      <w:r>
-        <w:rPr>
-          <w:rFonts w:ascii="Cascadia Mono" w:hAnsi="Cascadia Mono" w:cs="Cascadia Mono"/>
-        </w:rPr>
-        <w:t>System.out.println</w:t>
-      </w:r>
-      <w:proofErr w:type="spellEnd"/>
-      <w:r>
-        <w:rPr>
-          <w:rFonts w:ascii="Cascadia Mono" w:hAnsi="Cascadia Mono" w:cs="Cascadia Mono"/>
-        </w:rPr>
-        <w:t>();</w:t>
-      </w:r>
-    </w:p>
-    <w:p>
-      <w:pPr>
-        <w:pStyle w:val="NoSpacing"/>
-        <w:rPr>
-          <w:rFonts w:ascii="Cascadia Mono" w:hAnsi="Cascadia Mono" w:cs="Cascadia Mono"/>
-        </w:rPr>
-      </w:pPr>
-      <w:r>
-        <w:rPr>
-          <w:rFonts w:ascii="Cascadia Mono" w:hAnsi="Cascadia Mono" w:cs="Cascadia Mono"/>
-        </w:rPr>
-        <w:t xml:space="preserve">            </w:t>
-      </w:r>
-      <w:proofErr w:type="spellStart"/>
-      <w:r>
-        <w:rPr>
-          <w:rFonts w:ascii="Cascadia Mono" w:hAnsi="Cascadia Mono" w:cs="Cascadia Mono"/>
-        </w:rPr>
-        <w:t>System.out.print</w:t>
-      </w:r>
-      <w:proofErr w:type="spellEnd"/>
-      <w:r>
-        <w:rPr>
-          <w:rFonts w:ascii="Cascadia Mono" w:hAnsi="Cascadia Mono" w:cs="Cascadia Mono"/>
-        </w:rPr>
-        <w:t xml:space="preserve">("Please enter the number of the process </w:t>
-      </w:r>
-    </w:p>
-    <w:p>
-      <w:pPr>
-        <w:pStyle w:val="NoSpacing"/>
-        <w:rPr>
-          <w:rFonts w:ascii="Cascadia Mono" w:hAnsi="Cascadia Mono" w:cs="Cascadia Mono"/>
-        </w:rPr>
-      </w:pPr>
-      <w:r>
-        <w:rPr>
-          <w:rFonts w:ascii="Cascadia Mono" w:hAnsi="Cascadia Mono" w:cs="Cascadia Mono"/>
-        </w:rPr>
-        <w:t>            that is requesting more resources: ");</w:t>
-      </w:r>
-    </w:p>
-    <w:p>
-      <w:pPr>
-        <w:pStyle w:val="NoSpacing"/>
-        <w:rPr>
-          <w:rFonts w:ascii="Cascadia Mono" w:hAnsi="Cascadia Mono" w:cs="Cascadia Mono"/>
-        </w:rPr>
-      </w:pPr>
-      <w:r>
-        <w:rPr>
-          <w:rFonts w:ascii="Cascadia Mono" w:hAnsi="Cascadia Mono" w:cs="Cascadia Mono"/>
-        </w:rPr>
-        <w:t xml:space="preserve">            int </w:t>
-      </w:r>
-      <w:proofErr w:type="spellStart"/>
-      <w:r>
-        <w:rPr>
-          <w:rFonts w:ascii="Cascadia Mono" w:hAnsi="Cascadia Mono" w:cs="Cascadia Mono"/>
-        </w:rPr>
-        <w:t>req_n</w:t>
-      </w:r>
-      <w:proofErr w:type="spellEnd"/>
-      <w:r>
-        <w:rPr>
-          <w:rFonts w:ascii="Cascadia Mono" w:hAnsi="Cascadia Mono" w:cs="Cascadia Mono"/>
-        </w:rPr>
-        <w:t xml:space="preserve"> = </w:t>
-      </w:r>
-      <w:proofErr w:type="spellStart"/>
-      <w:r>
-        <w:rPr>
-          <w:rFonts w:ascii="Cascadia Mono" w:hAnsi="Cascadia Mono" w:cs="Cascadia Mono"/>
-        </w:rPr>
-        <w:t>Integer.parseInt</w:t>
-      </w:r>
-      <w:proofErr w:type="spellEnd"/>
-      <w:r>
-        <w:rPr>
-          <w:rFonts w:ascii="Cascadia Mono" w:hAnsi="Cascadia Mono" w:cs="Cascadia Mono"/>
-        </w:rPr>
-        <w:t>(</w:t>
-      </w:r>
-      <w:proofErr w:type="spellStart"/>
-      <w:r>
-        <w:rPr>
-          <w:rFonts w:ascii="Cascadia Mono" w:hAnsi="Cascadia Mono" w:cs="Cascadia Mono"/>
-        </w:rPr>
-        <w:t>br.readLine</w:t>
-      </w:r>
-      <w:proofErr w:type="spellEnd"/>
-      <w:r>
-        <w:rPr>
-          <w:rFonts w:ascii="Cascadia Mono" w:hAnsi="Cascadia Mono" w:cs="Cascadia Mono"/>
-        </w:rPr>
-        <w:t>()) - 1;</w:t>
-      </w:r>
-    </w:p>
-    <w:p>
-      <w:pPr>
-        <w:pStyle w:val="NoSpacing"/>
-        <w:rPr>
-          <w:rFonts w:ascii="Cascadia Mono" w:hAnsi="Cascadia Mono" w:cs="Cascadia Mono"/>
-        </w:rPr>
-      </w:pPr>
-      <w:r>
-        <w:rPr>
-          <w:rFonts w:ascii="Cascadia Mono" w:hAnsi="Cascadia Mono" w:cs="Cascadia Mono"/>
-        </w:rPr>
-        <w:t xml:space="preserve">            int </w:t>
-      </w:r>
-      <w:proofErr w:type="spellStart"/>
-      <w:r>
-        <w:rPr>
-          <w:rFonts w:ascii="Cascadia Mono" w:hAnsi="Cascadia Mono" w:cs="Cascadia Mono"/>
-        </w:rPr>
-        <w:t>req</w:t>
-      </w:r>
-      <w:proofErr w:type="spellEnd"/>
-      <w:r>
-        <w:rPr>
-          <w:rFonts w:ascii="Cascadia Mono" w:hAnsi="Cascadia Mono" w:cs="Cascadia Mono"/>
-        </w:rPr>
-        <w:t>[] = new int[</w:t>
-      </w:r>
-      <w:proofErr w:type="spellStart"/>
-      <w:r>
-        <w:rPr>
-          <w:rFonts w:ascii="Cascadia Mono" w:hAnsi="Cascadia Mono" w:cs="Cascadia Mono"/>
-        </w:rPr>
-        <w:t>res_n</w:t>
-      </w:r>
-      <w:proofErr w:type="spellEnd"/>
-      <w:r>
-        <w:rPr>
-          <w:rFonts w:ascii="Cascadia Mono" w:hAnsi="Cascadia Mono" w:cs="Cascadia Mono"/>
-        </w:rPr>
-        <w:t>];</w:t>
-      </w:r>
-    </w:p>
-    <w:p>
-      <w:pPr>
-        <w:pStyle w:val="NoSpacing"/>
-        <w:rPr>
-          <w:rFonts w:ascii="Cascadia Mono" w:hAnsi="Cascadia Mono" w:cs="Cascadia Mono"/>
-        </w:rPr>
-      </w:pPr>
-      <w:r>
-        <w:rPr>
-          <w:rFonts w:ascii="Cascadia Mono" w:hAnsi="Cascadia Mono" w:cs="Cascadia Mono"/>
-        </w:rPr>
-        <w:t xml:space="preserve">            </w:t>
-      </w:r>
-      <w:proofErr w:type="spellStart"/>
-      <w:r>
-        <w:rPr>
-          <w:rFonts w:ascii="Cascadia Mono" w:hAnsi="Cascadia Mono" w:cs="Cascadia Mono"/>
-        </w:rPr>
-        <w:t>System.out.print</w:t>
-      </w:r>
-      <w:proofErr w:type="spellEnd"/>
-      <w:r>
-        <w:rPr>
-          <w:rFonts w:ascii="Cascadia Mono" w:hAnsi="Cascadia Mono" w:cs="Cascadia Mono"/>
-        </w:rPr>
-        <w:t>("Please enter the request matrix: ");</w:t>
-      </w:r>
-    </w:p>
-    <w:p>
-      <w:pPr>
-        <w:pStyle w:val="NoSpacing"/>
-        <w:rPr>
-          <w:rFonts w:ascii="Cascadia Mono" w:hAnsi="Cascadia Mono" w:cs="Cascadia Mono"/>
-        </w:rPr>
-      </w:pPr>
-      <w:r>
-        <w:rPr>
-          <w:rFonts w:ascii="Cascadia Mono" w:hAnsi="Cascadia Mono" w:cs="Cascadia Mono"/>
-        </w:rPr>
-        <w:t xml:space="preserve">            String </w:t>
-      </w:r>
-      <w:proofErr w:type="spellStart"/>
-      <w:r>
-        <w:rPr>
-          <w:rFonts w:ascii="Cascadia Mono" w:hAnsi="Cascadia Mono" w:cs="Cascadia Mono"/>
-        </w:rPr>
-        <w:t>ip</w:t>
-      </w:r>
-      <w:proofErr w:type="spellEnd"/>
-      <w:r>
-        <w:rPr>
-          <w:rFonts w:ascii="Cascadia Mono" w:hAnsi="Cascadia Mono" w:cs="Cascadia Mono"/>
-        </w:rPr>
-        <w:t xml:space="preserve"> = </w:t>
-      </w:r>
-      <w:proofErr w:type="spellStart"/>
-      <w:r>
-        <w:rPr>
-          <w:rFonts w:ascii="Cascadia Mono" w:hAnsi="Cascadia Mono" w:cs="Cascadia Mono"/>
-        </w:rPr>
-        <w:t>br.readLine</w:t>
-      </w:r>
-      <w:proofErr w:type="spellEnd"/>
-      <w:r>
-        <w:rPr>
-          <w:rFonts w:ascii="Cascadia Mono" w:hAnsi="Cascadia Mono" w:cs="Cascadia Mono"/>
-        </w:rPr>
-        <w:t>();</w:t>
-      </w:r>
-    </w:p>
-    <w:p>
-      <w:pPr>
-        <w:pStyle w:val="NoSpacing"/>
-        <w:rPr>
-          <w:rFonts w:ascii="Cascadia Mono" w:hAnsi="Cascadia Mono" w:cs="Cascadia Mono"/>
-        </w:rPr>
-      </w:pPr>
-      <w:r>
-        <w:rPr>
-          <w:rFonts w:ascii="Cascadia Mono" w:hAnsi="Cascadia Mono" w:cs="Cascadia Mono"/>
-        </w:rPr>
-        <w:t xml:space="preserve">            int </w:t>
-      </w:r>
-      <w:proofErr w:type="spellStart"/>
-      <w:r>
-        <w:rPr>
-          <w:rFonts w:ascii="Cascadia Mono" w:hAnsi="Cascadia Mono" w:cs="Cascadia Mono"/>
-        </w:rPr>
-        <w:t>need_count</w:t>
-      </w:r>
-      <w:proofErr w:type="spellEnd"/>
-      <w:r>
-        <w:rPr>
-          <w:rFonts w:ascii="Cascadia Mono" w:hAnsi="Cascadia Mono" w:cs="Cascadia Mono"/>
-        </w:rPr>
-        <w:t xml:space="preserve"> = 0;</w:t>
-      </w:r>
-    </w:p>
-    <w:p>
-      <w:pPr>
-        <w:pStyle w:val="NoSpacing"/>
-        <w:rPr>
-          <w:rFonts w:ascii="Cascadia Mono" w:hAnsi="Cascadia Mono" w:cs="Cascadia Mono"/>
-        </w:rPr>
-      </w:pPr>
-      <w:r>
-        <w:rPr>
-          <w:rFonts w:ascii="Cascadia Mono" w:hAnsi="Cascadia Mono" w:cs="Cascadia Mono"/>
-        </w:rPr>
-        <w:t xml:space="preserve">            int </w:t>
-      </w:r>
-      <w:proofErr w:type="spellStart"/>
-      <w:r>
-        <w:rPr>
-          <w:rFonts w:ascii="Cascadia Mono" w:hAnsi="Cascadia Mono" w:cs="Cascadia Mono"/>
-        </w:rPr>
-        <w:t>avl_count</w:t>
-      </w:r>
-      <w:proofErr w:type="spellEnd"/>
-      <w:r>
-        <w:rPr>
-          <w:rFonts w:ascii="Cascadia Mono" w:hAnsi="Cascadia Mono" w:cs="Cascadia Mono"/>
-        </w:rPr>
-        <w:t xml:space="preserve"> = 0;</w:t>
-      </w:r>
-    </w:p>
-    <w:p>
-      <w:pPr>
-        <w:pStyle w:val="NoSpacing"/>
-        <w:rPr>
-          <w:rFonts w:ascii="Cascadia Mono" w:hAnsi="Cascadia Mono" w:cs="Cascadia Mono"/>
-        </w:rPr>
-      </w:pPr>
-    </w:p>
-    <w:p>
-      <w:pPr>
-        <w:pStyle w:val="NoSpacing"/>
-        <w:rPr>
-          <w:rFonts w:ascii="Cascadia Mono" w:hAnsi="Cascadia Mono" w:cs="Cascadia Mono"/>
-        </w:rPr>
-      </w:pPr>
-      <w:r>
-        <w:rPr>
-          <w:rFonts w:ascii="Cascadia Mono" w:hAnsi="Cascadia Mono" w:cs="Cascadia Mono"/>
-        </w:rPr>
-        <w:t>            // Input: Resource request for a process</w:t>
-      </w:r>
-    </w:p>
-    <w:p>
-      <w:pPr>
-        <w:pStyle w:val="NoSpacing"/>
-        <w:rPr>
-          <w:rFonts w:ascii="Cascadia Mono" w:hAnsi="Cascadia Mono" w:cs="Cascadia Mono"/>
-        </w:rPr>
-      </w:pPr>
-      <w:r>
-        <w:rPr>
-          <w:rFonts w:ascii="Cascadia Mono" w:hAnsi="Cascadia Mono" w:cs="Cascadia Mono"/>
-        </w:rPr>
-        <w:t xml:space="preserve">            for (int </w:t>
-      </w:r>
-      <w:proofErr w:type="spellStart"/>
-      <w:r>
-        <w:rPr>
-          <w:rFonts w:ascii="Cascadia Mono" w:hAnsi="Cascadia Mono" w:cs="Cascadia Mono"/>
-        </w:rPr>
-        <w:t>i</w:t>
-      </w:r>
-      <w:proofErr w:type="spellEnd"/>
-      <w:r>
-        <w:rPr>
-          <w:rFonts w:ascii="Cascadia Mono" w:hAnsi="Cascadia Mono" w:cs="Cascadia Mono"/>
-        </w:rPr>
-        <w:t xml:space="preserve"> = 0; </w:t>
-      </w:r>
-      <w:proofErr w:type="spellStart"/>
-      <w:r>
-        <w:rPr>
-          <w:rFonts w:ascii="Cascadia Mono" w:hAnsi="Cascadia Mono" w:cs="Cascadia Mono"/>
-        </w:rPr>
-        <w:t>i</w:t>
-      </w:r>
-      <w:proofErr w:type="spellEnd"/>
-      <w:r>
-        <w:rPr>
-          <w:rFonts w:ascii="Cascadia Mono" w:hAnsi="Cascadia Mono" w:cs="Cascadia Mono"/>
-        </w:rPr>
-        <w:t xml:space="preserve"> &lt; </w:t>
-      </w:r>
-      <w:proofErr w:type="spellStart"/>
-      <w:r>
-        <w:rPr>
-          <w:rFonts w:ascii="Cascadia Mono" w:hAnsi="Cascadia Mono" w:cs="Cascadia Mono"/>
-        </w:rPr>
-        <w:t>res_n</w:t>
-      </w:r>
-      <w:proofErr w:type="spellEnd"/>
-      <w:r>
-        <w:rPr>
-          <w:rFonts w:ascii="Cascadia Mono" w:hAnsi="Cascadia Mono" w:cs="Cascadia Mono"/>
-        </w:rPr>
-        <w:t>; i++) {</w:t>
-      </w:r>
-    </w:p>
-    <w:p>
-      <w:pPr>
-        <w:pStyle w:val="NoSpacing"/>
-        <w:rPr>
-          <w:rFonts w:ascii="Cascadia Mono" w:hAnsi="Cascadia Mono" w:cs="Cascadia Mono"/>
-        </w:rPr>
-      </w:pPr>
-      <w:r>
-        <w:rPr>
-          <w:rFonts w:ascii="Cascadia Mono" w:hAnsi="Cascadia Mono" w:cs="Cascadia Mono"/>
-        </w:rPr>
-        <w:t xml:space="preserve">                </w:t>
-      </w:r>
-      <w:proofErr w:type="spellStart"/>
-      <w:r>
-        <w:rPr>
-          <w:rFonts w:ascii="Cascadia Mono" w:hAnsi="Cascadia Mono" w:cs="Cascadia Mono"/>
-        </w:rPr>
-        <w:t>req</w:t>
-      </w:r>
-      <w:proofErr w:type="spellEnd"/>
-      <w:r>
-        <w:rPr>
-          <w:rFonts w:ascii="Cascadia Mono" w:hAnsi="Cascadia Mono" w:cs="Cascadia Mono"/>
-        </w:rPr>
-        <w:t>[</w:t>
-      </w:r>
-      <w:proofErr w:type="spellStart"/>
-      <w:r>
-        <w:rPr>
-          <w:rFonts w:ascii="Cascadia Mono" w:hAnsi="Cascadia Mono" w:cs="Cascadia Mono"/>
-        </w:rPr>
-        <w:t>i</w:t>
-      </w:r>
-      <w:proofErr w:type="spellEnd"/>
-      <w:r>
-        <w:rPr>
-          <w:rFonts w:ascii="Cascadia Mono" w:hAnsi="Cascadia Mono" w:cs="Cascadia Mono"/>
-        </w:rPr>
-        <w:t xml:space="preserve">] = </w:t>
-      </w:r>
-    </w:p>
-    <w:p>
-      <w:pPr>
-        <w:pStyle w:val="NoSpacing"/>
-        <w:rPr>
-          <w:rFonts w:ascii="Cascadia Mono" w:hAnsi="Cascadia Mono" w:cs="Cascadia Mono"/>
-        </w:rPr>
-      </w:pPr>
-      <w:r>
-        <w:rPr>
-          <w:rFonts w:ascii="Cascadia Mono" w:hAnsi="Cascadia Mono" w:cs="Cascadia Mono"/>
-        </w:rPr>
-        <w:t xml:space="preserve">                </w:t>
-      </w:r>
-      <w:proofErr w:type="spellStart"/>
-      <w:r>
-        <w:rPr>
-          <w:rFonts w:ascii="Cascadia Mono" w:hAnsi="Cascadia Mono" w:cs="Cascadia Mono"/>
-        </w:rPr>
-        <w:t>Integer.parseInt</w:t>
-      </w:r>
-      <w:proofErr w:type="spellEnd"/>
-      <w:r>
-        <w:rPr>
-          <w:rFonts w:ascii="Cascadia Mono" w:hAnsi="Cascadia Mono" w:cs="Cascadia Mono"/>
-        </w:rPr>
-        <w:t>(</w:t>
-      </w:r>
-      <w:proofErr w:type="spellStart"/>
-      <w:r>
-        <w:rPr>
-          <w:rFonts w:ascii="Cascadia Mono" w:hAnsi="Cascadia Mono" w:cs="Cascadia Mono"/>
-        </w:rPr>
-        <w:t>String.valueOf</w:t>
-      </w:r>
-      <w:proofErr w:type="spellEnd"/>
-      <w:r>
-        <w:rPr>
-          <w:rFonts w:ascii="Cascadia Mono" w:hAnsi="Cascadia Mono" w:cs="Cascadia Mono"/>
-        </w:rPr>
-        <w:t>(</w:t>
-      </w:r>
-      <w:proofErr w:type="spellStart"/>
-      <w:r>
-        <w:rPr>
-          <w:rFonts w:ascii="Cascadia Mono" w:hAnsi="Cascadia Mono" w:cs="Cascadia Mono"/>
-        </w:rPr>
-        <w:t>ip.charAt</w:t>
-      </w:r>
-      <w:proofErr w:type="spellEnd"/>
-      <w:r>
-        <w:rPr>
-          <w:rFonts w:ascii="Cascadia Mono" w:hAnsi="Cascadia Mono" w:cs="Cascadia Mono"/>
-        </w:rPr>
-        <w:t>(</w:t>
-      </w:r>
-      <w:proofErr w:type="spellStart"/>
-      <w:r>
-        <w:rPr>
-          <w:rFonts w:ascii="Cascadia Mono" w:hAnsi="Cascadia Mono" w:cs="Cascadia Mono"/>
-        </w:rPr>
-        <w:t>i</w:t>
-      </w:r>
-      <w:proofErr w:type="spellEnd"/>
-      <w:r>
-        <w:rPr>
-          <w:rFonts w:ascii="Cascadia Mono" w:hAnsi="Cascadia Mono" w:cs="Cascadia Mono"/>
-        </w:rPr>
-        <w:t>)));</w:t>
-      </w:r>
-    </w:p>
-    <w:p>
-      <w:pPr>
-        <w:pStyle w:val="NoSpacing"/>
-        <w:rPr>
-          <w:rFonts w:ascii="Cascadia Mono" w:hAnsi="Cascadia Mono" w:cs="Cascadia Mono"/>
-        </w:rPr>
-      </w:pPr>
-      <w:r>
-        <w:rPr>
-          <w:rFonts w:ascii="Cascadia Mono" w:hAnsi="Cascadia Mono" w:cs="Cascadia Mono"/>
-        </w:rPr>
-        <w:t>                if (</w:t>
-      </w:r>
-      <w:proofErr w:type="spellStart"/>
-      <w:r>
-        <w:rPr>
-          <w:rFonts w:ascii="Cascadia Mono" w:hAnsi="Cascadia Mono" w:cs="Cascadia Mono"/>
-        </w:rPr>
-        <w:t>req</w:t>
-      </w:r>
-      <w:proofErr w:type="spellEnd"/>
-      <w:r>
-        <w:rPr>
-          <w:rFonts w:ascii="Cascadia Mono" w:hAnsi="Cascadia Mono" w:cs="Cascadia Mono"/>
-        </w:rPr>
-        <w:t>[</w:t>
-      </w:r>
-      <w:proofErr w:type="spellStart"/>
-      <w:r>
-        <w:rPr>
-          <w:rFonts w:ascii="Cascadia Mono" w:hAnsi="Cascadia Mono" w:cs="Cascadia Mono"/>
-        </w:rPr>
-        <w:t>i</w:t>
-      </w:r>
-      <w:proofErr w:type="spellEnd"/>
-      <w:r>
-        <w:rPr>
-          <w:rFonts w:ascii="Cascadia Mono" w:hAnsi="Cascadia Mono" w:cs="Cascadia Mono"/>
-        </w:rPr>
-        <w:t>] &lt;= need[</w:t>
-      </w:r>
-      <w:proofErr w:type="spellStart"/>
-      <w:r>
-        <w:rPr>
-          <w:rFonts w:ascii="Cascadia Mono" w:hAnsi="Cascadia Mono" w:cs="Cascadia Mono"/>
-        </w:rPr>
-        <w:t>i</w:t>
-      </w:r>
-      <w:proofErr w:type="spellEnd"/>
-      <w:r>
-        <w:rPr>
-          <w:rFonts w:ascii="Cascadia Mono" w:hAnsi="Cascadia Mono" w:cs="Cascadia Mono"/>
-        </w:rPr>
-        <w:t>][</w:t>
-      </w:r>
-      <w:proofErr w:type="spellStart"/>
-      <w:r>
-        <w:rPr>
-          <w:rFonts w:ascii="Cascadia Mono" w:hAnsi="Cascadia Mono" w:cs="Cascadia Mono"/>
-        </w:rPr>
-        <w:t>req_n</w:t>
-      </w:r>
-      <w:proofErr w:type="spellEnd"/>
-      <w:r>
-        <w:rPr>
-          <w:rFonts w:ascii="Cascadia Mono" w:hAnsi="Cascadia Mono" w:cs="Cascadia Mono"/>
-        </w:rPr>
-        <w:t>])</w:t>
-      </w:r>
-    </w:p>
-    <w:p>
-      <w:pPr>
-        <w:pStyle w:val="NoSpacing"/>
-        <w:rPr>
-          <w:rFonts w:ascii="Cascadia Mono" w:hAnsi="Cascadia Mono" w:cs="Cascadia Mono"/>
-        </w:rPr>
-      </w:pPr>
-      <w:r>
-        <w:rPr>
-          <w:rFonts w:ascii="Cascadia Mono" w:hAnsi="Cascadia Mono" w:cs="Cascadia Mono"/>
-        </w:rPr>
-        <w:t xml:space="preserve">                    </w:t>
-      </w:r>
-      <w:proofErr w:type="spellStart"/>
-      <w:r>
-        <w:rPr>
-          <w:rFonts w:ascii="Cascadia Mono" w:hAnsi="Cascadia Mono" w:cs="Cascadia Mono"/>
-        </w:rPr>
-        <w:t>need_count</w:t>
-      </w:r>
-      <w:proofErr w:type="spellEnd"/>
-      <w:r>
-        <w:rPr>
-          <w:rFonts w:ascii="Cascadia Mono" w:hAnsi="Cascadia Mono" w:cs="Cascadia Mono"/>
-        </w:rPr>
-        <w:t>++;</w:t>
-      </w:r>
-    </w:p>
-    <w:p>
-      <w:pPr>
-        <w:pStyle w:val="NoSpacing"/>
-        <w:rPr>
-          <w:rFonts w:ascii="Cascadia Mono" w:hAnsi="Cascadia Mono" w:cs="Cascadia Mono"/>
-        </w:rPr>
-      </w:pPr>
-      <w:r>
-        <w:rPr>
-          <w:rFonts w:ascii="Cascadia Mono" w:hAnsi="Cascadia Mono" w:cs="Cascadia Mono"/>
-        </w:rPr>
-        <w:t>                if (</w:t>
-      </w:r>
-      <w:proofErr w:type="spellStart"/>
-      <w:r>
-        <w:rPr>
-          <w:rFonts w:ascii="Cascadia Mono" w:hAnsi="Cascadia Mono" w:cs="Cascadia Mono"/>
-        </w:rPr>
-        <w:t>req</w:t>
-      </w:r>
-      <w:proofErr w:type="spellEnd"/>
-      <w:r>
-        <w:rPr>
-          <w:rFonts w:ascii="Cascadia Mono" w:hAnsi="Cascadia Mono" w:cs="Cascadia Mono"/>
-        </w:rPr>
-        <w:t>[</w:t>
-      </w:r>
-      <w:proofErr w:type="spellStart"/>
-      <w:r>
-        <w:rPr>
-          <w:rFonts w:ascii="Cascadia Mono" w:hAnsi="Cascadia Mono" w:cs="Cascadia Mono"/>
-        </w:rPr>
-        <w:t>i</w:t>
-      </w:r>
-      <w:proofErr w:type="spellEnd"/>
-      <w:r>
-        <w:rPr>
-          <w:rFonts w:ascii="Cascadia Mono" w:hAnsi="Cascadia Mono" w:cs="Cascadia Mono"/>
-        </w:rPr>
-        <w:t xml:space="preserve">] &lt;= </w:t>
-      </w:r>
-      <w:proofErr w:type="spellStart"/>
-      <w:r>
-        <w:rPr>
-          <w:rFonts w:ascii="Cascadia Mono" w:hAnsi="Cascadia Mono" w:cs="Cascadia Mono"/>
-        </w:rPr>
-        <w:t>cur_avail</w:t>
-      </w:r>
-      <w:proofErr w:type="spellEnd"/>
-      <w:r>
-        <w:rPr>
-          <w:rFonts w:ascii="Cascadia Mono" w:hAnsi="Cascadia Mono" w:cs="Cascadia Mono"/>
-        </w:rPr>
-        <w:t>[</w:t>
-      </w:r>
-      <w:proofErr w:type="spellStart"/>
-      <w:r>
-        <w:rPr>
-          <w:rFonts w:ascii="Cascadia Mono" w:hAnsi="Cascadia Mono" w:cs="Cascadia Mono"/>
-        </w:rPr>
-        <w:t>i</w:t>
-      </w:r>
-      <w:proofErr w:type="spellEnd"/>
-      <w:r>
-        <w:rPr>
-          <w:rFonts w:ascii="Cascadia Mono" w:hAnsi="Cascadia Mono" w:cs="Cascadia Mono"/>
-        </w:rPr>
-        <w:t>])</w:t>
-      </w:r>
-    </w:p>
-    <w:p>
-      <w:pPr>
-        <w:pStyle w:val="NoSpacing"/>
-        <w:rPr>
-          <w:rFonts w:ascii="Cascadia Mono" w:hAnsi="Cascadia Mono" w:cs="Cascadia Mono"/>
-        </w:rPr>
-      </w:pPr>
-      <w:r>
-        <w:rPr>
-          <w:rFonts w:ascii="Cascadia Mono" w:hAnsi="Cascadia Mono" w:cs="Cascadia Mono"/>
-        </w:rPr>
-        <w:t xml:space="preserve">                    </w:t>
-      </w:r>
-      <w:proofErr w:type="spellStart"/>
-      <w:r>
-        <w:rPr>
-          <w:rFonts w:ascii="Cascadia Mono" w:hAnsi="Cascadia Mono" w:cs="Cascadia Mono"/>
-        </w:rPr>
-        <w:t>avl_count</w:t>
-      </w:r>
-      <w:proofErr w:type="spellEnd"/>
-      <w:r>
-        <w:rPr>
-          <w:rFonts w:ascii="Cascadia Mono" w:hAnsi="Cascadia Mono" w:cs="Cascadia Mono"/>
-        </w:rPr>
-        <w:t>++;</w:t>
-      </w:r>
-    </w:p>
-    <w:p>
-      <w:pPr>
-        <w:pStyle w:val="NoSpacing"/>
-        <w:rPr>
-          <w:rFonts w:ascii="Cascadia Mono" w:hAnsi="Cascadia Mono" w:cs="Cascadia Mono"/>
-        </w:rPr>
-      </w:pPr>
-      <w:r>
-        <w:rPr>
-          <w:rFonts w:ascii="Cascadia Mono" w:hAnsi="Cascadia Mono" w:cs="Cascadia Mono"/>
-        </w:rPr>
-        <w:t>            }</w:t>
-      </w:r>
-    </w:p>
-    <w:p>
-      <w:pPr>
-        <w:pStyle w:val="NoSpacing"/>
-        <w:rPr>
-          <w:rFonts w:ascii="Cascadia Mono" w:hAnsi="Cascadia Mono" w:cs="Cascadia Mono"/>
-        </w:rPr>
-      </w:pPr>
-    </w:p>
-    <w:p>
-      <w:pPr>
-        <w:pStyle w:val="NoSpacing"/>
-        <w:rPr>
-          <w:rFonts w:ascii="Cascadia Mono" w:hAnsi="Cascadia Mono" w:cs="Cascadia Mono"/>
-        </w:rPr>
-      </w:pPr>
-      <w:r>
-        <w:rPr>
-          <w:rFonts w:ascii="Cascadia Mono" w:hAnsi="Cascadia Mono" w:cs="Cascadia Mono"/>
-        </w:rPr>
-        <w:t>            if (</w:t>
-      </w:r>
-      <w:proofErr w:type="spellStart"/>
-      <w:r>
-        <w:rPr>
-          <w:rFonts w:ascii="Cascadia Mono" w:hAnsi="Cascadia Mono" w:cs="Cascadia Mono"/>
-        </w:rPr>
-        <w:t>need_count</w:t>
-      </w:r>
-      <w:proofErr w:type="spellEnd"/>
-      <w:r>
-        <w:rPr>
-          <w:rFonts w:ascii="Cascadia Mono" w:hAnsi="Cascadia Mono" w:cs="Cascadia Mono"/>
-        </w:rPr>
-        <w:t xml:space="preserve"> != </w:t>
-      </w:r>
-      <w:proofErr w:type="spellStart"/>
-      <w:r>
-        <w:rPr>
-          <w:rFonts w:ascii="Cascadia Mono" w:hAnsi="Cascadia Mono" w:cs="Cascadia Mono"/>
-        </w:rPr>
-        <w:t>res_n</w:t>
-      </w:r>
-      <w:proofErr w:type="spellEnd"/>
-      <w:r>
-        <w:rPr>
-          <w:rFonts w:ascii="Cascadia Mono" w:hAnsi="Cascadia Mono" w:cs="Cascadia Mono"/>
-        </w:rPr>
-        <w:t>)</w:t>
-      </w:r>
-    </w:p>
-    <w:p>
-      <w:pPr>
-        <w:pStyle w:val="NoSpacing"/>
-        <w:rPr>
-          <w:rFonts w:ascii="Cascadia Mono" w:hAnsi="Cascadia Mono" w:cs="Cascadia Mono"/>
-        </w:rPr>
-      </w:pPr>
-      <w:r>
-        <w:rPr>
-          <w:rFonts w:ascii="Cascadia Mono" w:hAnsi="Cascadia Mono" w:cs="Cascadia Mono"/>
-        </w:rPr>
-        <w:t xml:space="preserve">                </w:t>
-      </w:r>
-      <w:proofErr w:type="spellStart"/>
-      <w:r>
-        <w:rPr>
-          <w:rFonts w:ascii="Cascadia Mono" w:hAnsi="Cascadia Mono" w:cs="Cascadia Mono"/>
-        </w:rPr>
-        <w:t>System.out.print</w:t>
-      </w:r>
-      <w:r>
-        <w:rPr>
-          <w:rFonts w:ascii="Cascadia Mono" w:hAnsi="Cascadia Mono" w:cs="Cascadia Mono"/>
-        </w:rPr>
-        <w:t>ln</w:t>
-      </w:r>
-      <w:proofErr w:type="spellEnd"/>
-      <w:r>
-        <w:rPr>
-          <w:rFonts w:ascii="Cascadia Mono" w:hAnsi="Cascadia Mono" w:cs="Cascadia Mono"/>
-        </w:rPr>
-        <w:t>("The request cannot be granted</w:t>
-      </w:r>
-    </w:p>
-    <w:p>
-      <w:pPr>
-        <w:pStyle w:val="NoSpacing"/>
-        <w:rPr>
-          <w:rFonts w:ascii="Cascadia Mono" w:hAnsi="Cascadia Mono" w:cs="Cascadia Mono"/>
-        </w:rPr>
-      </w:pPr>
-      <w:r>
-        <w:rPr>
-          <w:rFonts w:ascii="Cascadia Mono" w:hAnsi="Cascadia Mono" w:cs="Cascadia Mono"/>
-        </w:rPr>
-        <w:t xml:space="preserve">                </w:t>
-      </w:r>
-      <w:r>
-        <w:rPr>
-          <w:rFonts w:ascii="Cascadia Mono" w:hAnsi="Cascadia Mono" w:cs="Cascadia Mono"/>
-        </w:rPr>
-        <w:t>since</w:t>
-      </w:r>
-      <w:r>
-        <w:rPr>
-          <w:rFonts w:ascii="Cascadia Mono" w:hAnsi="Cascadia Mono" w:cs="Cascadia Mono"/>
-        </w:rPr>
-        <w:t xml:space="preserve"> </w:t>
-      </w:r>
-      <w:r>
-        <w:rPr>
-          <w:rFonts w:ascii="Cascadia Mono" w:hAnsi="Cascadia Mono" w:cs="Cascadia Mono"/>
-        </w:rPr>
-        <w:t xml:space="preserve">requested resources are more than previously </w:t>
-      </w:r>
-    </w:p>
-    <w:p>
-      <w:pPr>
-        <w:pStyle w:val="NoSpacing"/>
-        <w:rPr>
-          <w:rFonts w:ascii="Cascadia Mono" w:hAnsi="Cascadia Mono" w:cs="Cascadia Mono"/>
-        </w:rPr>
-      </w:pPr>
-      <w:r>
-        <w:rPr>
-          <w:rFonts w:ascii="Cascadia Mono" w:hAnsi="Cascadia Mono" w:cs="Cascadia Mono"/>
-        </w:rPr>
-        <w:t xml:space="preserve">                </w:t>
-      </w:r>
-      <w:r>
-        <w:rPr>
-          <w:rFonts w:ascii="Cascadia Mono" w:hAnsi="Cascadia Mono" w:cs="Cascadia Mono"/>
-        </w:rPr>
-        <w:t>declared</w:t>
-      </w:r>
-      <w:r>
-        <w:rPr>
-          <w:rFonts w:ascii="Cascadia Mono" w:hAnsi="Cascadia Mono" w:cs="Cascadia Mono"/>
-        </w:rPr>
-        <w:t xml:space="preserve"> </w:t>
-      </w:r>
-      <w:r>
-        <w:rPr>
-          <w:rFonts w:ascii="Cascadia Mono" w:hAnsi="Cascadia Mono" w:cs="Cascadia Mono"/>
-        </w:rPr>
-        <w:t>maximum.");</w:t>
-      </w:r>
-    </w:p>
-    <w:p>
-      <w:pPr>
-        <w:pStyle w:val="NoSpacing"/>
-        <w:rPr>
-          <w:rFonts w:ascii="Cascadia Mono" w:hAnsi="Cascadia Mono" w:cs="Cascadia Mono"/>
-        </w:rPr>
-      </w:pPr>
-      <w:r>
-        <w:rPr>
-          <w:rFonts w:ascii="Cascadia Mono" w:hAnsi="Cascadia Mono" w:cs="Cascadia Mono"/>
-        </w:rPr>
-        <w:t>            if (</w:t>
-      </w:r>
-      <w:proofErr w:type="spellStart"/>
-      <w:r>
-        <w:rPr>
-          <w:rFonts w:ascii="Cascadia Mono" w:hAnsi="Cascadia Mono" w:cs="Cascadia Mono"/>
-        </w:rPr>
-        <w:t>avl_count</w:t>
-      </w:r>
-      <w:proofErr w:type="spellEnd"/>
-      <w:r>
-        <w:rPr>
-          <w:rFonts w:ascii="Cascadia Mono" w:hAnsi="Cascadia Mono" w:cs="Cascadia Mono"/>
-        </w:rPr>
-        <w:t xml:space="preserve"> != </w:t>
-      </w:r>
-      <w:proofErr w:type="spellStart"/>
-      <w:r>
-        <w:rPr>
-          <w:rFonts w:ascii="Cascadia Mono" w:hAnsi="Cascadia Mono" w:cs="Cascadia Mono"/>
-        </w:rPr>
-        <w:t>res_n</w:t>
-      </w:r>
-      <w:proofErr w:type="spellEnd"/>
-      <w:r>
-        <w:rPr>
-          <w:rFonts w:ascii="Cascadia Mono" w:hAnsi="Cascadia Mono" w:cs="Cascadia Mono"/>
-        </w:rPr>
-        <w:t>)</w:t>
-      </w:r>
-    </w:p>
-    <w:p>
-      <w:pPr>
-        <w:pStyle w:val="NoSpacing"/>
-        <w:rPr>
-          <w:rFonts w:ascii="Cascadia Mono" w:hAnsi="Cascadia Mono" w:cs="Cascadia Mono"/>
-        </w:rPr>
-      </w:pPr>
-      <w:r>
-        <w:rPr>
-          <w:rFonts w:ascii="Cascadia Mono" w:hAnsi="Cascadia Mono" w:cs="Cascadia Mono"/>
-        </w:rPr>
-        <w:t xml:space="preserve">                </w:t>
-      </w:r>
-      <w:proofErr w:type="spellStart"/>
-      <w:r>
-        <w:rPr>
-          <w:rFonts w:ascii="Cascadia Mono" w:hAnsi="Cascadia Mono" w:cs="Cascadia Mono"/>
-        </w:rPr>
-        <w:t>System.out.print</w:t>
-      </w:r>
-      <w:r>
-        <w:rPr>
-          <w:rFonts w:ascii="Cascadia Mono" w:hAnsi="Cascadia Mono" w:cs="Cascadia Mono"/>
-        </w:rPr>
-        <w:t>ln</w:t>
-      </w:r>
-      <w:proofErr w:type="spellEnd"/>
-      <w:r>
-        <w:rPr>
-          <w:rFonts w:ascii="Cascadia Mono" w:hAnsi="Cascadia Mono" w:cs="Cascadia Mono"/>
-        </w:rPr>
-        <w:t xml:space="preserve">("The request cannot be granted </w:t>
-      </w:r>
-    </w:p>
-    <w:p>
-      <w:pPr>
-        <w:pStyle w:val="NoSpacing"/>
-        <w:rPr>
-          <w:rFonts w:ascii="Cascadia Mono" w:hAnsi="Cascadia Mono" w:cs="Cascadia Mono"/>
-        </w:rPr>
-      </w:pPr>
-      <w:r>
-        <w:rPr>
-          <w:rFonts w:ascii="Cascadia Mono" w:hAnsi="Cascadia Mono" w:cs="Cascadia Mono"/>
-        </w:rPr>
-        <w:t xml:space="preserve">                </w:t>
-      </w:r>
-      <w:r>
-        <w:rPr>
-          <w:rFonts w:ascii="Cascadia Mono" w:hAnsi="Cascadia Mono" w:cs="Cascadia Mono"/>
-        </w:rPr>
-        <w:t>since</w:t>
-      </w:r>
-      <w:r>
-        <w:rPr>
-          <w:rFonts w:ascii="Cascadia Mono" w:hAnsi="Cascadia Mono" w:cs="Cascadia Mono"/>
-        </w:rPr>
-        <w:t xml:space="preserve"> </w:t>
-      </w:r>
-      <w:r>
-        <w:rPr>
-          <w:rFonts w:ascii="Cascadia Mono" w:hAnsi="Cascadia Mono" w:cs="Cascadia Mono"/>
-        </w:rPr>
-        <w:t xml:space="preserve">the </w:t>
-      </w:r>
-      <w:proofErr w:type="gramStart"/>
-      <w:r>
-        <w:rPr>
-          <w:rFonts w:ascii="Cascadia Mono" w:hAnsi="Cascadia Mono" w:cs="Cascadia Mono"/>
-        </w:rPr>
-        <w:t>amount</w:t>
-      </w:r>
-      <w:proofErr w:type="gramEnd"/>
-      <w:r>
-        <w:rPr>
-          <w:rFonts w:ascii="Cascadia Mono" w:hAnsi="Cascadia Mono" w:cs="Cascadia Mono"/>
-        </w:rPr>
-        <w:t xml:space="preserve"> of resources requested are not </w:t>
-      </w:r>
-    </w:p>
-    <w:p>
-      <w:pPr>
-        <w:pStyle w:val="NoSpacing"/>
-        <w:rPr>
-          <w:rFonts w:ascii="Cascadia Mono" w:hAnsi="Cascadia Mono" w:cs="Cascadia Mono"/>
-        </w:rPr>
-      </w:pPr>
-      <w:r>
-        <w:rPr>
-          <w:rFonts w:ascii="Cascadia Mono" w:hAnsi="Cascadia Mono" w:cs="Cascadia Mono"/>
-        </w:rPr>
-        <w:t xml:space="preserve">                </w:t>
-      </w:r>
-      <w:r>
-        <w:rPr>
-          <w:rFonts w:ascii="Cascadia Mono" w:hAnsi="Cascadia Mono" w:cs="Cascadia Mono"/>
-        </w:rPr>
-        <w:t>available.");</w:t>
-      </w:r>
-    </w:p>
-    <w:p>
-      <w:pPr>
-        <w:pStyle w:val="NoSpacing"/>
-        <w:rPr>
-          <w:rFonts w:ascii="Cascadia Mono" w:hAnsi="Cascadia Mono" w:cs="Cascadia Mono"/>
-        </w:rPr>
-      </w:pPr>
-      <w:r>
-        <w:rPr>
-          <w:rFonts w:ascii="Cascadia Mono" w:hAnsi="Cascadia Mono" w:cs="Cascadia Mono"/>
-        </w:rPr>
-        <w:t>            if (</w:t>
-      </w:r>
-      <w:proofErr w:type="spellStart"/>
-      <w:r>
-        <w:rPr>
-          <w:rFonts w:ascii="Cascadia Mono" w:hAnsi="Cascadia Mono" w:cs="Cascadia Mono"/>
-        </w:rPr>
-        <w:t>need_count</w:t>
-      </w:r>
-      <w:proofErr w:type="spellEnd"/>
-      <w:r>
-        <w:rPr>
-          <w:rFonts w:ascii="Cascadia Mono" w:hAnsi="Cascadia Mono" w:cs="Cascadia Mono"/>
-        </w:rPr>
-        <w:t xml:space="preserve"> == </w:t>
-      </w:r>
-      <w:proofErr w:type="spellStart"/>
-      <w:r>
-        <w:rPr>
-          <w:rFonts w:ascii="Cascadia Mono" w:hAnsi="Cascadia Mono" w:cs="Cascadia Mono"/>
-        </w:rPr>
-        <w:t>res_n</w:t>
-      </w:r>
-      <w:proofErr w:type="spellEnd"/>
-      <w:r>
-        <w:rPr>
-          <w:rFonts w:ascii="Cascadia Mono" w:hAnsi="Cascadia Mono" w:cs="Cascadia Mono"/>
-        </w:rPr>
-        <w:t xml:space="preserve"> &amp;&amp; </w:t>
-      </w:r>
-      <w:proofErr w:type="spellStart"/>
-      <w:r>
-        <w:rPr>
-          <w:rFonts w:ascii="Cascadia Mono" w:hAnsi="Cascadia Mono" w:cs="Cascadia Mono"/>
-        </w:rPr>
-        <w:t>avl_count</w:t>
-      </w:r>
-      <w:proofErr w:type="spellEnd"/>
-      <w:r>
-        <w:rPr>
-          <w:rFonts w:ascii="Cascadia Mono" w:hAnsi="Cascadia Mono" w:cs="Cascadia Mono"/>
-        </w:rPr>
-        <w:t xml:space="preserve"> == </w:t>
-      </w:r>
-      <w:proofErr w:type="spellStart"/>
-      <w:r>
-        <w:rPr>
-          <w:rFonts w:ascii="Cascadia Mono" w:hAnsi="Cascadia Mono" w:cs="Cascadia Mono"/>
-        </w:rPr>
-        <w:t>res_n</w:t>
-      </w:r>
-      <w:proofErr w:type="spellEnd"/>
-      <w:r>
-        <w:rPr>
-          <w:rFonts w:ascii="Cascadia Mono" w:hAnsi="Cascadia Mono" w:cs="Cascadia Mono"/>
-        </w:rPr>
-        <w:t>) {</w:t>
-      </w:r>
-    </w:p>
-    <w:p>
-      <w:pPr>
-        <w:pStyle w:val="NoSpacing"/>
-        <w:rPr>
-          <w:rFonts w:ascii="Cascadia Mono" w:hAnsi="Cascadia Mono" w:cs="Cascadia Mono"/>
-        </w:rPr>
-      </w:pPr>
-      <w:r>
-        <w:rPr>
-          <w:rFonts w:ascii="Cascadia Mono" w:hAnsi="Cascadia Mono" w:cs="Cascadia Mono"/>
-        </w:rPr>
-        <w:t xml:space="preserve">                for (int </w:t>
-      </w:r>
-      <w:proofErr w:type="spellStart"/>
-      <w:r>
-        <w:rPr>
-          <w:rFonts w:ascii="Cascadia Mono" w:hAnsi="Cascadia Mono" w:cs="Cascadia Mono"/>
-        </w:rPr>
-        <w:t>i</w:t>
-      </w:r>
-      <w:proofErr w:type="spellEnd"/>
-      <w:r>
-        <w:rPr>
-          <w:rFonts w:ascii="Cascadia Mono" w:hAnsi="Cascadia Mono" w:cs="Cascadia Mono"/>
-        </w:rPr>
-        <w:t xml:space="preserve"> = 0; </w:t>
-      </w:r>
-      <w:proofErr w:type="spellStart"/>
-      <w:r>
-        <w:rPr>
-          <w:rFonts w:ascii="Cascadia Mono" w:hAnsi="Cascadia Mono" w:cs="Cascadia Mono"/>
-        </w:rPr>
-        <w:t>i</w:t>
-      </w:r>
-      <w:proofErr w:type="spellEnd"/>
-      <w:r>
-        <w:rPr>
-          <w:rFonts w:ascii="Cascadia Mono" w:hAnsi="Cascadia Mono" w:cs="Cascadia Mono"/>
-        </w:rPr>
-        <w:t xml:space="preserve"> &lt; </w:t>
-      </w:r>
-      <w:proofErr w:type="spellStart"/>
-      <w:r>
-        <w:rPr>
-          <w:rFonts w:ascii="Cascadia Mono" w:hAnsi="Cascadia Mono" w:cs="Cascadia Mono"/>
-        </w:rPr>
-        <w:t>res_n</w:t>
-      </w:r>
-      <w:proofErr w:type="spellEnd"/>
-      <w:r>
-        <w:rPr>
-          <w:rFonts w:ascii="Cascadia Mono" w:hAnsi="Cascadia Mono" w:cs="Cascadia Mono"/>
-        </w:rPr>
-        <w:t>; i++) {</w:t>
-      </w:r>
-    </w:p>
-    <w:p>
-      <w:pPr>
-        <w:pStyle w:val="NoSpacing"/>
-        <w:rPr>
-          <w:rFonts w:ascii="Cascadia Mono" w:hAnsi="Cascadia Mono" w:cs="Cascadia Mono"/>
-        </w:rPr>
-      </w:pPr>
-      <w:r>
-        <w:rPr>
-          <w:rFonts w:ascii="Cascadia Mono" w:hAnsi="Cascadia Mono" w:cs="Cascadia Mono"/>
-        </w:rPr>
-        <w:t xml:space="preserve">                    </w:t>
-      </w:r>
-      <w:proofErr w:type="spellStart"/>
-      <w:r>
-        <w:rPr>
-          <w:rFonts w:ascii="Cascadia Mono" w:hAnsi="Cascadia Mono" w:cs="Cascadia Mono"/>
-        </w:rPr>
-        <w:t>alloc</w:t>
-      </w:r>
-      <w:proofErr w:type="spellEnd"/>
-      <w:r>
-        <w:rPr>
-          <w:rFonts w:ascii="Cascadia Mono" w:hAnsi="Cascadia Mono" w:cs="Cascadia Mono"/>
-        </w:rPr>
-        <w:t>[</w:t>
-      </w:r>
-      <w:proofErr w:type="spellStart"/>
-      <w:r>
-        <w:rPr>
-          <w:rFonts w:ascii="Cascadia Mono" w:hAnsi="Cascadia Mono" w:cs="Cascadia Mono"/>
-        </w:rPr>
-        <w:t>i</w:t>
-      </w:r>
-      <w:proofErr w:type="spellEnd"/>
-      <w:r>
-        <w:rPr>
-          <w:rFonts w:ascii="Cascadia Mono" w:hAnsi="Cascadia Mono" w:cs="Cascadia Mono"/>
-        </w:rPr>
-        <w:t>][</w:t>
-      </w:r>
-      <w:proofErr w:type="spellStart"/>
-      <w:r>
-        <w:rPr>
-          <w:rFonts w:ascii="Cascadia Mono" w:hAnsi="Cascadia Mono" w:cs="Cascadia Mono"/>
-        </w:rPr>
-        <w:t>req_n</w:t>
-      </w:r>
-      <w:proofErr w:type="spellEnd"/>
-      <w:r>
-        <w:rPr>
-          <w:rFonts w:ascii="Cascadia Mono" w:hAnsi="Cascadia Mono" w:cs="Cascadia Mono"/>
-        </w:rPr>
-        <w:t xml:space="preserve">] += </w:t>
-      </w:r>
-      <w:proofErr w:type="spellStart"/>
-      <w:r>
-        <w:rPr>
-          <w:rFonts w:ascii="Cascadia Mono" w:hAnsi="Cascadia Mono" w:cs="Cascadia Mono"/>
-        </w:rPr>
-        <w:t>req</w:t>
-      </w:r>
-      <w:proofErr w:type="spellEnd"/>
-      <w:r>
-        <w:rPr>
-          <w:rFonts w:ascii="Cascadia Mono" w:hAnsi="Cascadia Mono" w:cs="Cascadia Mono"/>
-        </w:rPr>
-        <w:t>[</w:t>
-      </w:r>
-      <w:proofErr w:type="spellStart"/>
-      <w:r>
-        <w:rPr>
-          <w:rFonts w:ascii="Cascadia Mono" w:hAnsi="Cascadia Mono" w:cs="Cascadia Mono"/>
-        </w:rPr>
-        <w:t>i</w:t>
-      </w:r>
-      <w:proofErr w:type="spellEnd"/>
-      <w:r>
-        <w:rPr>
-          <w:rFonts w:ascii="Cascadia Mono" w:hAnsi="Cascadia Mono" w:cs="Cascadia Mono"/>
-        </w:rPr>
-        <w:t>];</w:t>
-      </w:r>
-    </w:p>
-    <w:p>
-      <w:pPr>
-        <w:pStyle w:val="NoSpacing"/>
-        <w:rPr>
-          <w:rFonts w:ascii="Cascadia Mono" w:hAnsi="Cascadia Mono" w:cs="Cascadia Mono"/>
-        </w:rPr>
-      </w:pPr>
-      <w:r>
-        <w:rPr>
-          <w:rFonts w:ascii="Cascadia Mono" w:hAnsi="Cascadia Mono" w:cs="Cascadia Mono"/>
-        </w:rPr>
-        <w:t>                    need[</w:t>
-      </w:r>
-      <w:proofErr w:type="spellStart"/>
-      <w:r>
-        <w:rPr>
-          <w:rFonts w:ascii="Cascadia Mono" w:hAnsi="Cascadia Mono" w:cs="Cascadia Mono"/>
-        </w:rPr>
-        <w:t>i</w:t>
-      </w:r>
-      <w:proofErr w:type="spellEnd"/>
-      <w:r>
-        <w:rPr>
-          <w:rFonts w:ascii="Cascadia Mono" w:hAnsi="Cascadia Mono" w:cs="Cascadia Mono"/>
-        </w:rPr>
-        <w:t>][</w:t>
-      </w:r>
-      <w:proofErr w:type="spellStart"/>
-      <w:r>
-        <w:rPr>
-          <w:rFonts w:ascii="Cascadia Mono" w:hAnsi="Cascadia Mono" w:cs="Cascadia Mono"/>
-        </w:rPr>
-        <w:t>req_n</w:t>
-      </w:r>
-      <w:proofErr w:type="spellEnd"/>
-      <w:r>
-        <w:rPr>
-          <w:rFonts w:ascii="Cascadia Mono" w:hAnsi="Cascadia Mono" w:cs="Cascadia Mono"/>
-        </w:rPr>
-        <w:t>] -= req[i];</w:t>
-      </w:r>
-    </w:p>
-    <w:p>
-      <w:pPr>
-        <w:pStyle w:val="NoSpacing"/>
-        <w:rPr>
-          <w:rFonts w:ascii="Cascadia Mono" w:hAnsi="Cascadia Mono" w:cs="Cascadia Mono"/>
-        </w:rPr>
-      </w:pPr>
-      <w:r>
-        <w:rPr>
-          <w:rFonts w:ascii="Cascadia Mono" w:hAnsi="Cascadia Mono" w:cs="Cascadia Mono"/>
-        </w:rPr>
-        <w:t xml:space="preserve">                    </w:t>
-      </w:r>
-      <w:proofErr w:type="spellStart"/>
-      <w:r>
-        <w:rPr>
-          <w:rFonts w:ascii="Cascadia Mono" w:hAnsi="Cascadia Mono" w:cs="Cascadia Mono"/>
-        </w:rPr>
-        <w:t>cur_avail</w:t>
-      </w:r>
-      <w:proofErr w:type="spellEnd"/>
-      <w:r>
-        <w:rPr>
-          <w:rFonts w:ascii="Cascadia Mono" w:hAnsi="Cascadia Mono" w:cs="Cascadia Mono"/>
-        </w:rPr>
-        <w:t>[</w:t>
-      </w:r>
-      <w:proofErr w:type="spellStart"/>
-      <w:r>
-        <w:rPr>
-          <w:rFonts w:ascii="Cascadia Mono" w:hAnsi="Cascadia Mono" w:cs="Cascadia Mono"/>
-        </w:rPr>
-        <w:t>i</w:t>
-      </w:r>
-      <w:proofErr w:type="spellEnd"/>
-      <w:r>
-        <w:rPr>
-          <w:rFonts w:ascii="Cascadia Mono" w:hAnsi="Cascadia Mono" w:cs="Cascadia Mono"/>
-        </w:rPr>
-        <w:t xml:space="preserve">] -= </w:t>
-      </w:r>
-      <w:proofErr w:type="spellStart"/>
-      <w:r>
-        <w:rPr>
-          <w:rFonts w:ascii="Cascadia Mono" w:hAnsi="Cascadia Mono" w:cs="Cascadia Mono"/>
-        </w:rPr>
-        <w:t>req</w:t>
-      </w:r>
-      <w:proofErr w:type="spellEnd"/>
-      <w:r>
-        <w:rPr>
-          <w:rFonts w:ascii="Cascadia Mono" w:hAnsi="Cascadia Mono" w:cs="Cascadia Mono"/>
-        </w:rPr>
-        <w:t>[</w:t>
-      </w:r>
-      <w:proofErr w:type="spellStart"/>
-      <w:r>
-        <w:rPr>
-          <w:rFonts w:ascii="Cascadia Mono" w:hAnsi="Cascadia Mono" w:cs="Cascadia Mono"/>
-        </w:rPr>
-        <w:t>i</w:t>
-      </w:r>
-      <w:proofErr w:type="spellEnd"/>
-      <w:r>
-        <w:rPr>
-          <w:rFonts w:ascii="Cascadia Mono" w:hAnsi="Cascadia Mono" w:cs="Cascadia Mono"/>
-        </w:rPr>
-        <w:t>];</w:t>
-      </w:r>
-    </w:p>
-    <w:p>
-      <w:pPr>
-        <w:pStyle w:val="NoSpacing"/>
-        <w:rPr>
-          <w:rFonts w:ascii="Cascadia Mono" w:hAnsi="Cascadia Mono" w:cs="Cascadia Mono"/>
-        </w:rPr>
-      </w:pPr>
-      <w:r>
-        <w:rPr>
-          <w:rFonts w:ascii="Cascadia Mono" w:hAnsi="Cascadia Mono" w:cs="Cascadia Mono"/>
-        </w:rPr>
-        <w:t>                }</w:t>
-      </w:r>
-    </w:p>
-    <w:p>
-      <w:pPr>
-        <w:pStyle w:val="NoSpacing"/>
-        <w:rPr>
-          <w:rFonts w:ascii="Cascadia Mono" w:hAnsi="Cascadia Mono" w:cs="Cascadia Mono"/>
-        </w:rPr>
-      </w:pPr>
-      <w:r>
-        <w:rPr>
-          <w:rFonts w:ascii="Cascadia Mono" w:hAnsi="Cascadia Mono" w:cs="Cascadia Mono"/>
-        </w:rPr>
-        <w:t xml:space="preserve">                safe = </w:t>
-      </w:r>
-      <w:proofErr w:type="spellStart"/>
-      <w:r>
-        <w:rPr>
-          <w:rFonts w:ascii="Cascadia Mono" w:hAnsi="Cascadia Mono" w:cs="Cascadia Mono"/>
-        </w:rPr>
-        <w:t>check_state</w:t>
-      </w:r>
-      <w:proofErr w:type="spellEnd"/>
-      <w:r>
-        <w:rPr>
-          <w:rFonts w:ascii="Cascadia Mono" w:hAnsi="Cascadia Mono" w:cs="Cascadia Mono"/>
-        </w:rPr>
-        <w:t xml:space="preserve">(need, </w:t>
-      </w:r>
-      <w:proofErr w:type="spellStart"/>
-      <w:r>
-        <w:rPr>
-          <w:rFonts w:ascii="Cascadia Mono" w:hAnsi="Cascadia Mono" w:cs="Cascadia Mono"/>
-        </w:rPr>
-        <w:t>alloc</w:t>
-      </w:r>
-      <w:proofErr w:type="spellEnd"/>
-      <w:r>
-        <w:rPr>
-          <w:rFonts w:ascii="Cascadia Mono" w:hAnsi="Cascadia Mono" w:cs="Cascadia Mono"/>
-        </w:rPr>
-        <w:t xml:space="preserve">, </w:t>
-      </w:r>
-      <w:proofErr w:type="spellStart"/>
-      <w:r>
-        <w:rPr>
-          <w:rFonts w:ascii="Cascadia Mono" w:hAnsi="Cascadia Mono" w:cs="Cascadia Mono"/>
-        </w:rPr>
-        <w:t>cur_avail</w:t>
-      </w:r>
-      <w:proofErr w:type="spellEnd"/>
-      <w:r>
-        <w:rPr>
-          <w:rFonts w:ascii="Cascadia Mono" w:hAnsi="Cascadia Mono" w:cs="Cascadia Mono"/>
-        </w:rPr>
-        <w:t xml:space="preserve">, </w:t>
-      </w:r>
-      <w:proofErr w:type="spellStart"/>
-      <w:r>
-        <w:rPr>
-          <w:rFonts w:ascii="Cascadia Mono" w:hAnsi="Cascadia Mono" w:cs="Cascadia Mono"/>
-        </w:rPr>
-        <w:t>res_n</w:t>
-      </w:r>
-      <w:proofErr w:type="spellEnd"/>
-      <w:r>
-        <w:rPr>
-          <w:rFonts w:ascii="Cascadia Mono" w:hAnsi="Cascadia Mono" w:cs="Cascadia Mono"/>
-        </w:rPr>
-        <w:t xml:space="preserve">, </w:t>
-      </w:r>
-    </w:p>
-    <w:p>
-      <w:pPr>
-        <w:pStyle w:val="NoSpacing"/>
-        <w:rPr>
-          <w:rFonts w:ascii="Cascadia Mono" w:hAnsi="Cascadia Mono" w:cs="Cascadia Mono"/>
-        </w:rPr>
-      </w:pPr>
-      <w:r>
-        <w:rPr>
-          <w:rFonts w:ascii="Cascadia Mono" w:hAnsi="Cascadia Mono" w:cs="Cascadia Mono"/>
-        </w:rPr>
-        <w:t xml:space="preserve">                </w:t>
-      </w:r>
-      <w:proofErr w:type="spellStart"/>
-      <w:r>
-        <w:rPr>
-          <w:rFonts w:ascii="Cascadia Mono" w:hAnsi="Cascadia Mono" w:cs="Cascadia Mono"/>
-        </w:rPr>
-        <w:t>pros_n</w:t>
-      </w:r>
-      <w:proofErr w:type="spellEnd"/>
-      <w:r>
-        <w:rPr>
-          <w:rFonts w:ascii="Cascadia Mono" w:hAnsi="Cascadia Mono" w:cs="Cascadia Mono"/>
-        </w:rPr>
-        <w:t>);</w:t>
-      </w:r>
-    </w:p>
-    <w:p>
-      <w:pPr>
-        <w:pStyle w:val="NoSpacing"/>
-        <w:rPr>
-          <w:rFonts w:ascii="Cascadia Mono" w:hAnsi="Cascadia Mono" w:cs="Cascadia Mono"/>
-        </w:rPr>
-      </w:pPr>
-      <w:r>
-        <w:rPr>
-          <w:rFonts w:ascii="Cascadia Mono" w:hAnsi="Cascadia Mono" w:cs="Cascadia Mono"/>
-        </w:rPr>
-        <w:t xml:space="preserve">                </w:t>
-      </w:r>
-      <w:proofErr w:type="spellStart"/>
-      <w:r>
-        <w:rPr>
-          <w:rFonts w:ascii="Cascadia Mono" w:hAnsi="Cascadia Mono" w:cs="Cascadia Mono"/>
-        </w:rPr>
-        <w:t>System.out.println</w:t>
-      </w:r>
-      <w:proofErr w:type="spellEnd"/>
-      <w:r>
-        <w:rPr>
-          <w:rFonts w:ascii="Cascadia Mono" w:hAnsi="Cascadia Mono" w:cs="Cascadia Mono"/>
-        </w:rPr>
-        <w:t>();</w:t>
-      </w:r>
-    </w:p>
-    <w:p>
-      <w:pPr>
-        <w:pStyle w:val="NoSpacing"/>
-        <w:rPr>
-          <w:rFonts w:ascii="Cascadia Mono" w:hAnsi="Cascadia Mono" w:cs="Cascadia Mono"/>
-        </w:rPr>
-      </w:pPr>
-    </w:p>
-    <w:p>
-      <w:pPr>
-        <w:pStyle w:val="NoSpacing"/>
-        <w:rPr>
-          <w:rFonts w:ascii="Cascadia Mono" w:hAnsi="Cascadia Mono" w:cs="Cascadia Mono"/>
-        </w:rPr>
-      </w:pPr>
-      <w:r>
-        <w:rPr>
-          <w:rFonts w:ascii="Cascadia Mono" w:hAnsi="Cascadia Mono" w:cs="Cascadia Mono"/>
-        </w:rPr>
-        <w:t>                if (safe) {</w:t>
-      </w:r>
-    </w:p>
-    <w:p>
-      <w:pPr>
-        <w:pStyle w:val="NoSpacing"/>
-        <w:rPr>
-          <w:rFonts w:ascii="Cascadia Mono" w:hAnsi="Cascadia Mono" w:cs="Cascadia Mono"/>
-        </w:rPr>
-      </w:pPr>
-      <w:r>
-        <w:rPr>
-          <w:rFonts w:ascii="Cascadia Mono" w:hAnsi="Cascadia Mono" w:cs="Cascadia Mono"/>
-        </w:rPr>
-        <w:t xml:space="preserve">                    </w:t>
-      </w:r>
-      <w:proofErr w:type="spellStart"/>
-      <w:r>
-        <w:rPr>
-          <w:rFonts w:ascii="Cascadia Mono" w:hAnsi="Cascadia Mono" w:cs="Cascadia Mono"/>
-        </w:rPr>
-        <w:t>System.out.print</w:t>
-      </w:r>
-      <w:proofErr w:type="spellEnd"/>
-      <w:r>
-        <w:rPr>
-          <w:rFonts w:ascii="Cascadia Mono" w:hAnsi="Cascadia Mono" w:cs="Cascadia Mono"/>
-        </w:rPr>
-        <w:t xml:space="preserve">("The system will be in a safe </w:t>
-      </w:r>
-    </w:p>
-    <w:p>
-      <w:pPr>
-        <w:pStyle w:val="NoSpacing"/>
-        <w:rPr>
-          <w:rFonts w:ascii="Cascadia Mono" w:hAnsi="Cascadia Mono" w:cs="Cascadia Mono"/>
-        </w:rPr>
-      </w:pPr>
-      <w:r>
-        <w:rPr>
-          <w:rFonts w:ascii="Cascadia Mono" w:hAnsi="Cascadia Mono" w:cs="Cascadia Mono"/>
-        </w:rPr>
-        <w:t>                    state if the request is granted.");</w:t>
-      </w:r>
-    </w:p>
-    <w:p>
-      <w:pPr>
-        <w:pStyle w:val="NoSpacing"/>
-        <w:rPr>
-          <w:rFonts w:ascii="Cascadia Mono" w:hAnsi="Cascadia Mono" w:cs="Cascadia Mono"/>
-        </w:rPr>
-      </w:pPr>
-      <w:r>
-        <w:rPr>
-          <w:rFonts w:ascii="Cascadia Mono" w:hAnsi="Cascadia Mono" w:cs="Cascadia Mono"/>
-        </w:rPr>
-        <w:t xml:space="preserve">                    </w:t>
-      </w:r>
-      <w:proofErr w:type="spellStart"/>
-      <w:r>
-        <w:rPr>
-          <w:rFonts w:ascii="Cascadia Mono" w:hAnsi="Cascadia Mono" w:cs="Cascadia Mono"/>
-        </w:rPr>
-        <w:t>System.out.print</w:t>
-      </w:r>
-      <w:proofErr w:type="spellEnd"/>
-      <w:r>
-        <w:rPr>
-          <w:rFonts w:ascii="Cascadia Mono" w:hAnsi="Cascadia Mono" w:cs="Cascadia Mono"/>
-        </w:rPr>
-        <w:t>("The safe sequence is: ");</w:t>
-      </w:r>
-    </w:p>
-    <w:p>
-      <w:pPr>
-        <w:pStyle w:val="NoSpacing"/>
-        <w:rPr>
-          <w:rFonts w:ascii="Cascadia Mono" w:hAnsi="Cascadia Mono" w:cs="Cascadia Mono"/>
-        </w:rPr>
-      </w:pPr>
-      <w:r>
-        <w:rPr>
-          <w:rFonts w:ascii="Cascadia Mono" w:hAnsi="Cascadia Mono" w:cs="Cascadia Mono"/>
-        </w:rPr>
-        <w:lastRenderedPageBreak/>
-        <w:t xml:space="preserve">                    for (int </w:t>
-      </w:r>
-      <w:proofErr w:type="spellStart"/>
-      <w:r>
-        <w:rPr>
-          <w:rFonts w:ascii="Cascadia Mono" w:hAnsi="Cascadia Mono" w:cs="Cascadia Mono"/>
-        </w:rPr>
-        <w:t>i</w:t>
-      </w:r>
-      <w:proofErr w:type="spellEnd"/>
-      <w:r>
-        <w:rPr>
-          <w:rFonts w:ascii="Cascadia Mono" w:hAnsi="Cascadia Mono" w:cs="Cascadia Mono"/>
-        </w:rPr>
-        <w:t xml:space="preserve"> = 0; </w:t>
-      </w:r>
-      <w:proofErr w:type="spellStart"/>
-      <w:r>
-        <w:rPr>
-          <w:rFonts w:ascii="Cascadia Mono" w:hAnsi="Cascadia Mono" w:cs="Cascadia Mono"/>
-        </w:rPr>
-        <w:t>i</w:t>
-      </w:r>
-      <w:proofErr w:type="spellEnd"/>
-      <w:r>
-        <w:rPr>
-          <w:rFonts w:ascii="Cascadia Mono" w:hAnsi="Cascadia Mono" w:cs="Cascadia Mono"/>
-        </w:rPr>
-        <w:t xml:space="preserve"> &lt; </w:t>
-      </w:r>
-      <w:proofErr w:type="spellStart"/>
-      <w:r>
-        <w:rPr>
-          <w:rFonts w:ascii="Cascadia Mono" w:hAnsi="Cascadia Mono" w:cs="Cascadia Mono"/>
-        </w:rPr>
-        <w:t>pros_n</w:t>
-      </w:r>
-      <w:proofErr w:type="spellEnd"/>
-      <w:r>
-        <w:rPr>
-          <w:rFonts w:ascii="Cascadia Mono" w:hAnsi="Cascadia Mono" w:cs="Cascadia Mono"/>
-        </w:rPr>
-        <w:t>; i++)</w:t>
-      </w:r>
-    </w:p>
-    <w:p>
-      <w:pPr>
-        <w:pStyle w:val="NoSpacing"/>
-        <w:rPr>
-          <w:rFonts w:ascii="Cascadia Mono" w:hAnsi="Cascadia Mono" w:cs="Cascadia Mono"/>
-        </w:rPr>
-      </w:pPr>
-      <w:r>
-        <w:rPr>
-          <w:rFonts w:ascii="Cascadia Mono" w:hAnsi="Cascadia Mono" w:cs="Cascadia Mono"/>
-        </w:rPr>
-        <w:t xml:space="preserve">                        </w:t>
-      </w:r>
-      <w:proofErr w:type="spellStart"/>
-      <w:r>
-        <w:rPr>
-          <w:rFonts w:ascii="Cascadia Mono" w:hAnsi="Cascadia Mono" w:cs="Cascadia Mono"/>
-        </w:rPr>
-        <w:t>System.out.println</w:t>
-      </w:r>
-      <w:proofErr w:type="spellEnd"/>
-      <w:r>
-        <w:rPr>
-          <w:rFonts w:ascii="Cascadia Mono" w:hAnsi="Cascadia Mono" w:cs="Cascadia Mono"/>
-        </w:rPr>
-        <w:t>("p" + (</w:t>
-      </w:r>
-      <w:proofErr w:type="spellStart"/>
-      <w:r>
-        <w:rPr>
-          <w:rFonts w:ascii="Cascadia Mono" w:hAnsi="Cascadia Mono" w:cs="Cascadia Mono"/>
-        </w:rPr>
-        <w:t>safe_sequence</w:t>
-      </w:r>
-      <w:proofErr w:type="spellEnd"/>
-      <w:r>
-        <w:rPr>
-          <w:rFonts w:ascii="Cascadia Mono" w:hAnsi="Cascadia Mono" w:cs="Cascadia Mono"/>
-        </w:rPr>
-        <w:t>[</w:t>
-      </w:r>
-      <w:proofErr w:type="spellStart"/>
-      <w:r>
-        <w:rPr>
-          <w:rFonts w:ascii="Cascadia Mono" w:hAnsi="Cascadia Mono" w:cs="Cascadia Mono"/>
-        </w:rPr>
-        <w:t>i</w:t>
-      </w:r>
-      <w:proofErr w:type="spellEnd"/>
-      <w:r>
-        <w:rPr>
-          <w:rFonts w:ascii="Cascadia Mono" w:hAnsi="Cascadia Mono" w:cs="Cascadia Mono"/>
-        </w:rPr>
-        <w:t xml:space="preserve">] + </w:t>
-      </w:r>
-    </w:p>
-    <w:p>
-      <w:pPr>
-        <w:pStyle w:val="NoSpacing"/>
-        <w:rPr>
-          <w:rFonts w:ascii="Cascadia Mono" w:hAnsi="Cascadia Mono" w:cs="Cascadia Mono"/>
-        </w:rPr>
-      </w:pPr>
-      <w:r>
-        <w:rPr>
-          <w:rFonts w:ascii="Cascadia Mono" w:hAnsi="Cascadia Mono" w:cs="Cascadia Mono"/>
-        </w:rPr>
-        <w:t>                        1) + " ");</w:t>
-      </w:r>
-    </w:p>
-    <w:p>
-      <w:pPr>
-        <w:pStyle w:val="NoSpacing"/>
-        <w:rPr>
-          <w:rFonts w:ascii="Cascadia Mono" w:hAnsi="Cascadia Mono" w:cs="Cascadia Mono"/>
-        </w:rPr>
-      </w:pPr>
-      <w:r>
-        <w:rPr>
-          <w:rFonts w:ascii="Cascadia Mono" w:hAnsi="Cascadia Mono" w:cs="Cascadia Mono"/>
-        </w:rPr>
-        <w:t xml:space="preserve">                    </w:t>
-      </w:r>
-      <w:proofErr w:type="spellStart"/>
-      <w:r>
-        <w:rPr>
-          <w:rFonts w:ascii="Cascadia Mono" w:hAnsi="Cascadia Mono" w:cs="Cascadia Mono"/>
-        </w:rPr>
-        <w:t>System.out.println</w:t>
-      </w:r>
-      <w:proofErr w:type="spellEnd"/>
-      <w:r>
-        <w:rPr>
-          <w:rFonts w:ascii="Cascadia Mono" w:hAnsi="Cascadia Mono" w:cs="Cascadia Mono"/>
-        </w:rPr>
-        <w:t>();</w:t>
-      </w:r>
-    </w:p>
-    <w:p>
-      <w:pPr>
-        <w:pStyle w:val="NoSpacing"/>
-        <w:rPr>
-          <w:rFonts w:ascii="Cascadia Mono" w:hAnsi="Cascadia Mono" w:cs="Cascadia Mono"/>
-        </w:rPr>
-      </w:pPr>
-      <w:r>
-        <w:rPr>
-          <w:rFonts w:ascii="Cascadia Mono" w:hAnsi="Cascadia Mono" w:cs="Cascadia Mono"/>
-        </w:rPr>
-        <w:t>                } else</w:t>
-      </w:r>
-    </w:p>
-    <w:p>
-      <w:pPr>
-        <w:pStyle w:val="NoSpacing"/>
-        <w:rPr>
-          <w:rFonts w:ascii="Cascadia Mono" w:hAnsi="Cascadia Mono" w:cs="Cascadia Mono"/>
-        </w:rPr>
-      </w:pPr>
-      <w:r>
-        <w:rPr>
-          <w:rFonts w:ascii="Cascadia Mono" w:hAnsi="Cascadia Mono" w:cs="Cascadia Mono"/>
-        </w:rPr>
-        <w:t xml:space="preserve">                    </w:t>
-      </w:r>
-      <w:proofErr w:type="spellStart"/>
-      <w:r>
-        <w:rPr>
-          <w:rFonts w:ascii="Cascadia Mono" w:hAnsi="Cascadia Mono" w:cs="Cascadia Mono"/>
-        </w:rPr>
-        <w:t>System.out.print</w:t>
-      </w:r>
-      <w:proofErr w:type="spellEnd"/>
-      <w:r>
-        <w:rPr>
-          <w:rFonts w:ascii="Cascadia Mono" w:hAnsi="Cascadia Mono" w:cs="Cascadia Mono"/>
-        </w:rPr>
-        <w:t xml:space="preserve">("The system will not be in a safe </w:t>
-      </w:r>
-    </w:p>
-    <w:p>
-      <w:pPr>
-        <w:pStyle w:val="NoSpacing"/>
-        <w:rPr>
-          <w:rFonts w:ascii="Cascadia Mono" w:hAnsi="Cascadia Mono" w:cs="Cascadia Mono"/>
-        </w:rPr>
-      </w:pPr>
-      <w:r>
-        <w:rPr>
-          <w:rFonts w:ascii="Cascadia Mono" w:hAnsi="Cascadia Mono" w:cs="Cascadia Mono"/>
-        </w:rPr>
-        <w:t>                    state if the request is granted.");</w:t>
-      </w:r>
-    </w:p>
-    <w:p>
-      <w:pPr>
-        <w:pStyle w:val="NoSpacing"/>
-        <w:rPr>
-          <w:rFonts w:ascii="Cascadia Mono" w:hAnsi="Cascadia Mono" w:cs="Cascadia Mono"/>
-        </w:rPr>
-      </w:pPr>
-      <w:r>
-        <w:rPr>
-          <w:rFonts w:ascii="Cascadia Mono" w:hAnsi="Cascadia Mono" w:cs="Cascadia Mono"/>
-        </w:rPr>
-        <w:t>            }</w:t>
-      </w:r>
-    </w:p>
-    <w:p>
-      <w:pPr>
-        <w:pStyle w:val="NoSpacing"/>
-        <w:rPr>
-          <w:rFonts w:ascii="Cascadia Mono" w:hAnsi="Cascadia Mono" w:cs="Cascadia Mono"/>
-        </w:rPr>
-      </w:pPr>
-      <w:r>
-        <w:rPr>
-          <w:rFonts w:ascii="Cascadia Mono" w:hAnsi="Cascadia Mono" w:cs="Cascadia Mono"/>
-        </w:rPr>
-        <w:t>        }</w:t>
-      </w:r>
-    </w:p>
-    <w:p>
-      <w:pPr>
-        <w:pStyle w:val="NoSpacing"/>
-        <w:rPr>
-          <w:rFonts w:ascii="Cascadia Mono" w:hAnsi="Cascadia Mono" w:cs="Cascadia Mono"/>
-        </w:rPr>
-      </w:pPr>
-      <w:r>
-        <w:rPr>
-          <w:rFonts w:ascii="Cascadia Mono" w:hAnsi="Cascadia Mono" w:cs="Cascadia Mono"/>
-        </w:rPr>
-        <w:t>    }</w:t>
-      </w:r>
-    </w:p>
-    <w:p>
-      <w:pPr>
-        <w:pStyle w:val="NoSpacing"/>
-        <w:rPr>
-          <w:rFonts w:ascii="Cascadia Mono" w:hAnsi="Cascadia Mono" w:cs="Cascadia Mono"/>
-        </w:rPr>
-      </w:pPr>
-    </w:p>
-    <w:p>
-      <w:pPr>
-        <w:pStyle w:val="NoSpacing"/>
-        <w:rPr>
-          <w:rFonts w:ascii="Cascadia Mono" w:hAnsi="Cascadia Mono" w:cs="Cascadia Mono"/>
-        </w:rPr>
-      </w:pPr>
-      <w:r>
-        <w:rPr>
-          <w:rFonts w:ascii="Cascadia Mono" w:hAnsi="Cascadia Mono" w:cs="Cascadia Mono"/>
-        </w:rPr>
-        <w:t xml:space="preserve">    static </w:t>
-      </w:r>
-      <w:proofErr w:type="spellStart"/>
-      <w:r>
-        <w:rPr>
-          <w:rFonts w:ascii="Cascadia Mono" w:hAnsi="Cascadia Mono" w:cs="Cascadia Mono"/>
-        </w:rPr>
-        <w:t>boolean</w:t>
-      </w:r>
-      <w:proofErr w:type="spellEnd"/>
-      <w:r>
-        <w:rPr>
-          <w:rFonts w:ascii="Cascadia Mono" w:hAnsi="Cascadia Mono" w:cs="Cascadia Mono"/>
-        </w:rPr>
-        <w:t xml:space="preserve"> </w:t>
-      </w:r>
-      <w:proofErr w:type="spellStart"/>
-      <w:r>
-        <w:rPr>
-          <w:rFonts w:ascii="Cascadia Mono" w:hAnsi="Cascadia Mono" w:cs="Cascadia Mono"/>
-        </w:rPr>
-        <w:t>check_state</w:t>
-      </w:r>
-      <w:proofErr w:type="spellEnd"/>
-      <w:r>
-        <w:rPr>
-          <w:rFonts w:ascii="Cascadia Mono" w:hAnsi="Cascadia Mono" w:cs="Cascadia Mono"/>
-        </w:rPr>
-        <w:t xml:space="preserve">(int need[][], int </w:t>
-      </w:r>
-      <w:proofErr w:type="spellStart"/>
-      <w:r>
-        <w:rPr>
-          <w:rFonts w:ascii="Cascadia Mono" w:hAnsi="Cascadia Mono" w:cs="Cascadia Mono"/>
-        </w:rPr>
-        <w:t>alloc</w:t>
-      </w:r>
-      <w:proofErr w:type="spellEnd"/>
-      <w:r>
-        <w:rPr>
-          <w:rFonts w:ascii="Cascadia Mono" w:hAnsi="Cascadia Mono" w:cs="Cascadia Mono"/>
-        </w:rPr>
-        <w:t xml:space="preserve">[][], int </w:t>
-      </w:r>
-    </w:p>
-    <w:p>
-      <w:pPr>
-        <w:pStyle w:val="NoSpacing"/>
-        <w:rPr>
-          <w:rFonts w:ascii="Cascadia Mono" w:hAnsi="Cascadia Mono" w:cs="Cascadia Mono"/>
-        </w:rPr>
-      </w:pPr>
-      <w:r>
-        <w:rPr>
-          <w:rFonts w:ascii="Cascadia Mono" w:hAnsi="Cascadia Mono" w:cs="Cascadia Mono"/>
-        </w:rPr>
-        <w:t xml:space="preserve">    </w:t>
-      </w:r>
-      <w:proofErr w:type="spellStart"/>
-      <w:r>
-        <w:rPr>
-          <w:rFonts w:ascii="Cascadia Mono" w:hAnsi="Cascadia Mono" w:cs="Cascadia Mono"/>
-        </w:rPr>
-        <w:t>cur_avail</w:t>
-      </w:r>
-      <w:proofErr w:type="spellEnd"/>
-      <w:r>
-        <w:rPr>
-          <w:rFonts w:ascii="Cascadia Mono" w:hAnsi="Cascadia Mono" w:cs="Cascadia Mono"/>
-        </w:rPr>
-        <w:t xml:space="preserve">[], int </w:t>
-      </w:r>
-      <w:proofErr w:type="spellStart"/>
-      <w:r>
-        <w:rPr>
-          <w:rFonts w:ascii="Cascadia Mono" w:hAnsi="Cascadia Mono" w:cs="Cascadia Mono"/>
-        </w:rPr>
-        <w:t>res_n</w:t>
-      </w:r>
-      <w:proofErr w:type="spellEnd"/>
-      <w:r>
-        <w:rPr>
-          <w:rFonts w:ascii="Cascadia Mono" w:hAnsi="Cascadia Mono" w:cs="Cascadia Mono"/>
-        </w:rPr>
-        <w:t xml:space="preserve">, int </w:t>
-      </w:r>
-      <w:proofErr w:type="spellStart"/>
-      <w:r>
-        <w:rPr>
-          <w:rFonts w:ascii="Cascadia Mono" w:hAnsi="Cascadia Mono" w:cs="Cascadia Mono"/>
-        </w:rPr>
-        <w:t>pros_n</w:t>
-      </w:r>
-      <w:proofErr w:type="spellEnd"/>
-      <w:r>
-        <w:rPr>
-          <w:rFonts w:ascii="Cascadia Mono" w:hAnsi="Cascadia Mono" w:cs="Cascadia Mono"/>
-        </w:rPr>
-        <w:t>) {</w:t>
-      </w:r>
-    </w:p>
-    <w:p>
-      <w:pPr>
-        <w:pStyle w:val="NoSpacing"/>
-        <w:rPr>
-          <w:rFonts w:ascii="Cascadia Mono" w:hAnsi="Cascadia Mono" w:cs="Cascadia Mono"/>
-        </w:rPr>
-      </w:pPr>
-      <w:r>
-        <w:rPr>
-          <w:rFonts w:ascii="Cascadia Mono" w:hAnsi="Cascadia Mono" w:cs="Cascadia Mono"/>
-        </w:rPr>
-        <w:t xml:space="preserve">        </w:t>
-      </w:r>
-      <w:proofErr w:type="spellStart"/>
-      <w:r>
-        <w:rPr>
-          <w:rFonts w:ascii="Cascadia Mono" w:hAnsi="Cascadia Mono" w:cs="Cascadia Mono"/>
-        </w:rPr>
-        <w:t>boolean</w:t>
-      </w:r>
-      <w:proofErr w:type="spellEnd"/>
-      <w:r>
-        <w:rPr>
-          <w:rFonts w:ascii="Cascadia Mono" w:hAnsi="Cascadia Mono" w:cs="Cascadia Mono"/>
-        </w:rPr>
-        <w:t xml:space="preserve"> marked[] = new </w:t>
-      </w:r>
-      <w:proofErr w:type="spellStart"/>
-      <w:r>
-        <w:rPr>
-          <w:rFonts w:ascii="Cascadia Mono" w:hAnsi="Cascadia Mono" w:cs="Cascadia Mono"/>
-        </w:rPr>
-        <w:t>boolean</w:t>
-      </w:r>
-      <w:proofErr w:type="spellEnd"/>
-      <w:r>
-        <w:rPr>
-          <w:rFonts w:ascii="Cascadia Mono" w:hAnsi="Cascadia Mono" w:cs="Cascadia Mono"/>
-        </w:rPr>
-        <w:t>[</w:t>
-      </w:r>
-      <w:proofErr w:type="spellStart"/>
-      <w:r>
-        <w:rPr>
-          <w:rFonts w:ascii="Cascadia Mono" w:hAnsi="Cascadia Mono" w:cs="Cascadia Mono"/>
-        </w:rPr>
-        <w:t>pros_n</w:t>
-      </w:r>
-      <w:proofErr w:type="spellEnd"/>
-      <w:r>
-        <w:rPr>
-          <w:rFonts w:ascii="Cascadia Mono" w:hAnsi="Cascadia Mono" w:cs="Cascadia Mono"/>
-        </w:rPr>
-        <w:t>];</w:t>
-      </w:r>
-    </w:p>
-    <w:p>
-      <w:pPr>
-        <w:pStyle w:val="NoSpacing"/>
-        <w:rPr>
-          <w:rFonts w:ascii="Cascadia Mono" w:hAnsi="Cascadia Mono" w:cs="Cascadia Mono"/>
-        </w:rPr>
-      </w:pPr>
-      <w:r>
-        <w:rPr>
-          <w:rFonts w:ascii="Cascadia Mono" w:hAnsi="Cascadia Mono" w:cs="Cascadia Mono"/>
-        </w:rPr>
-        <w:t xml:space="preserve">        int </w:t>
-      </w:r>
-      <w:proofErr w:type="spellStart"/>
-      <w:r>
-        <w:rPr>
-          <w:rFonts w:ascii="Cascadia Mono" w:hAnsi="Cascadia Mono" w:cs="Cascadia Mono"/>
-        </w:rPr>
-        <w:t>safe_pos</w:t>
-      </w:r>
-      <w:proofErr w:type="spellEnd"/>
-      <w:r>
-        <w:rPr>
-          <w:rFonts w:ascii="Cascadia Mono" w:hAnsi="Cascadia Mono" w:cs="Cascadia Mono"/>
-        </w:rPr>
-        <w:t xml:space="preserve"> = 0;</w:t>
-      </w:r>
-    </w:p>
-    <w:p>
-      <w:pPr>
-        <w:pStyle w:val="NoSpacing"/>
-        <w:rPr>
-          <w:rFonts w:ascii="Cascadia Mono" w:hAnsi="Cascadia Mono" w:cs="Cascadia Mono"/>
-        </w:rPr>
-      </w:pPr>
-      <w:r>
-        <w:rPr>
-          <w:rFonts w:ascii="Cascadia Mono" w:hAnsi="Cascadia Mono" w:cs="Cascadia Mono"/>
-        </w:rPr>
-        <w:t xml:space="preserve">        </w:t>
-      </w:r>
-      <w:proofErr w:type="spellStart"/>
-      <w:r>
-        <w:rPr>
-          <w:rFonts w:ascii="Cascadia Mono" w:hAnsi="Cascadia Mono" w:cs="Cascadia Mono"/>
-        </w:rPr>
-        <w:t>boolean</w:t>
-      </w:r>
-      <w:proofErr w:type="spellEnd"/>
-      <w:r>
-        <w:rPr>
-          <w:rFonts w:ascii="Cascadia Mono" w:hAnsi="Cascadia Mono" w:cs="Cascadia Mono"/>
-        </w:rPr>
-        <w:t xml:space="preserve"> safe = true;</w:t>
-      </w:r>
-    </w:p>
-    <w:p>
-      <w:pPr>
-        <w:pStyle w:val="NoSpacing"/>
-        <w:rPr>
-          <w:rFonts w:ascii="Cascadia Mono" w:hAnsi="Cascadia Mono" w:cs="Cascadia Mono"/>
-        </w:rPr>
-      </w:pPr>
-      <w:r>
-        <w:rPr>
-          <w:rFonts w:ascii="Cascadia Mono" w:hAnsi="Cascadia Mono" w:cs="Cascadia Mono"/>
-        </w:rPr>
-        <w:t>        int avail[] = new int[</w:t>
-      </w:r>
-      <w:proofErr w:type="spellStart"/>
-      <w:r>
-        <w:rPr>
-          <w:rFonts w:ascii="Cascadia Mono" w:hAnsi="Cascadia Mono" w:cs="Cascadia Mono"/>
-        </w:rPr>
-        <w:t>res_n</w:t>
-      </w:r>
-      <w:proofErr w:type="spellEnd"/>
-      <w:r>
-        <w:rPr>
-          <w:rFonts w:ascii="Cascadia Mono" w:hAnsi="Cascadia Mono" w:cs="Cascadia Mono"/>
-        </w:rPr>
-        <w:t>];</w:t>
-      </w:r>
-    </w:p>
-    <w:p>
-      <w:pPr>
-        <w:pStyle w:val="NoSpacing"/>
-        <w:rPr>
-          <w:rFonts w:ascii="Cascadia Mono" w:hAnsi="Cascadia Mono" w:cs="Cascadia Mono"/>
-        </w:rPr>
-      </w:pPr>
-    </w:p>
-    <w:p>
-      <w:pPr>
-        <w:pStyle w:val="NoSpacing"/>
-        <w:rPr>
-          <w:rFonts w:ascii="Cascadia Mono" w:hAnsi="Cascadia Mono" w:cs="Cascadia Mono"/>
-        </w:rPr>
-      </w:pPr>
-      <w:r>
-        <w:rPr>
-          <w:rFonts w:ascii="Cascadia Mono" w:hAnsi="Cascadia Mono" w:cs="Cascadia Mono"/>
-        </w:rPr>
-        <w:t>        // Copy current available resources</w:t>
-      </w:r>
-    </w:p>
-    <w:p>
-      <w:pPr>
-        <w:pStyle w:val="NoSpacing"/>
-        <w:rPr>
-          <w:rFonts w:ascii="Cascadia Mono" w:hAnsi="Cascadia Mono" w:cs="Cascadia Mono"/>
-        </w:rPr>
-      </w:pPr>
-      <w:r>
-        <w:rPr>
-          <w:rFonts w:ascii="Cascadia Mono" w:hAnsi="Cascadia Mono" w:cs="Cascadia Mono"/>
-        </w:rPr>
         <w:t xml:space="preserve">        for (int </w:t>
       </w:r>
       <w:proofErr w:type="spellStart"/>
@@ -24939,7 +24964,6 @@
           <w:bCs/>
           <w:color w:val="000000" w:themeColor="text1"/>
         </w:rPr>
-        <w:lastRenderedPageBreak/>
         <w:t>Output:</w:t>
       </w:r>
     </w:p>
